--- a/Machine Learning Report.docx
+++ b/Machine Learning Report.docx
@@ -291,8 +291,6 @@
           </wp:inline>
         </w:drawing>
       </w:r>
-      <w:bookmarkStart w:id="0" w:name="_GoBack"/>
-      <w:bookmarkEnd w:id="0"/>
     </w:p>
     <w:p>
       <w:pPr>
@@ -429,17 +427,20 @@
       </w:pPr>
       <w:r>
         <w:rPr>
-          <w:rFonts w:ascii="Arial" w:hAnsi="Arial" w:cs="Arial"/>
           <w:noProof/>
-          <w:color w:val="000000"/>
-          <w:bdr w:val="none" w:sz="0" w:space="0" w:color="auto" w:frame="1"/>
         </w:rPr>
         <w:lastRenderedPageBreak/>
         <w:drawing>
-          <wp:inline distT="0" distB="0" distL="0" distR="0">
-            <wp:extent cx="5753100" cy="3130550"/>
+          <wp:inline distT="0" distB="0" distL="0" distR="0" wp14:anchorId="784112AC" wp14:editId="73765ACD">
+            <wp:extent cx="5657850" cy="3505200"/>
             <wp:effectExtent l="0" t="0" r="0" b="0"/>
-            <wp:docPr id="18" name="Grafik 18" descr="https://lh6.googleusercontent.com/cIa84b9Ml3HazbW9H1zn9mcyR8HaLbNkvoUg0AmOZyrYuMa5wMHKNF21K2_kj6qbJmZWmMHCq5jX8dUfKDA3E7dWSO_4hmWfY27mYsA7Act2Wgenp298bObDnr5C6WAbf2qzJvzb"/>
+            <wp:docPr id="29" name="Grafik 1">
+              <a:extLst xmlns:a="http://schemas.openxmlformats.org/drawingml/2006/main">
+                <a:ext uri="{FF2B5EF4-FFF2-40B4-BE49-F238E27FC236}">
+                  <a16:creationId xmlns:a16="http://schemas.microsoft.com/office/drawing/2014/main" id="{E6238C1C-672B-4D13-ACB9-943C919B0D62}"/>
+                </a:ext>
+              </a:extLst>
+            </wp:docPr>
             <wp:cNvGraphicFramePr>
               <a:graphicFrameLocks xmlns:a="http://schemas.openxmlformats.org/drawingml/2006/main" noChangeAspect="1"/>
             </wp:cNvGraphicFramePr>
@@ -447,7 +448,13 @@
               <a:graphicData uri="http://schemas.openxmlformats.org/drawingml/2006/picture">
                 <pic:pic xmlns:pic="http://schemas.openxmlformats.org/drawingml/2006/picture">
                   <pic:nvPicPr>
-                    <pic:cNvPr id="0" name="Picture 77" descr="https://lh6.googleusercontent.com/cIa84b9Ml3HazbW9H1zn9mcyR8HaLbNkvoUg0AmOZyrYuMa5wMHKNF21K2_kj6qbJmZWmMHCq5jX8dUfKDA3E7dWSO_4hmWfY27mYsA7Act2Wgenp298bObDnr5C6WAbf2qzJvzb"/>
+                    <pic:cNvPr id="2" name="Grafik 1">
+                      <a:extLst>
+                        <a:ext uri="{FF2B5EF4-FFF2-40B4-BE49-F238E27FC236}">
+                          <a16:creationId xmlns:a16="http://schemas.microsoft.com/office/drawing/2014/main" id="{E6238C1C-672B-4D13-ACB9-943C919B0D62}"/>
+                        </a:ext>
+                      </a:extLst>
+                    </pic:cNvPr>
                     <pic:cNvPicPr>
                       <a:picLocks noChangeAspect="1" noChangeArrowheads="1"/>
                     </pic:cNvPicPr>
@@ -468,7 +475,216 @@
                   <pic:spPr bwMode="auto">
                     <a:xfrm>
                       <a:off x="0" y="0"/>
-                      <a:ext cx="5753100" cy="3130550"/>
+                      <a:ext cx="5657850" cy="3505200"/>
+                    </a:xfrm>
+                    <a:prstGeom prst="rect">
+                      <a:avLst/>
+                    </a:prstGeom>
+                    <a:noFill/>
+                    <a:extLst>
+                      <a:ext uri="{909E8E84-426E-40DD-AFC4-6F175D3DCCD1}">
+                        <a14:hiddenFill xmlns:a14="http://schemas.microsoft.com/office/drawing/2010/main">
+                          <a:solidFill>
+                            <a:srgbClr val="FFFFFF"/>
+                          </a:solidFill>
+                        </a14:hiddenFill>
+                      </a:ext>
+                    </a:extLst>
+                  </pic:spPr>
+                </pic:pic>
+              </a:graphicData>
+            </a:graphic>
+          </wp:inline>
+        </w:drawing>
+      </w:r>
+    </w:p>
+    <w:p>
+      <w:pPr>
+        <w:rPr>
+          <w:lang w:val="de-AT"/>
+        </w:rPr>
+      </w:pPr>
+      <w:r>
+        <w:rPr>
+          <w:noProof/>
+        </w:rPr>
+        <w:drawing>
+          <wp:inline distT="0" distB="0" distL="0" distR="0" wp14:anchorId="3EBE9B78" wp14:editId="26EC2BB1">
+            <wp:extent cx="5461000" cy="3505200"/>
+            <wp:effectExtent l="0" t="0" r="6350" b="0"/>
+            <wp:docPr id="30" name="Grafik 1">
+              <a:extLst xmlns:a="http://schemas.openxmlformats.org/drawingml/2006/main">
+                <a:ext uri="{FF2B5EF4-FFF2-40B4-BE49-F238E27FC236}">
+                  <a16:creationId xmlns:a16="http://schemas.microsoft.com/office/drawing/2014/main" id="{A0ED60B1-B1F3-45AC-A02A-91D6E7720457}"/>
+                </a:ext>
+              </a:extLst>
+            </wp:docPr>
+            <wp:cNvGraphicFramePr>
+              <a:graphicFrameLocks xmlns:a="http://schemas.openxmlformats.org/drawingml/2006/main" noChangeAspect="1"/>
+            </wp:cNvGraphicFramePr>
+            <a:graphic xmlns:a="http://schemas.openxmlformats.org/drawingml/2006/main">
+              <a:graphicData uri="http://schemas.openxmlformats.org/drawingml/2006/picture">
+                <pic:pic xmlns:pic="http://schemas.openxmlformats.org/drawingml/2006/picture">
+                  <pic:nvPicPr>
+                    <pic:cNvPr id="2" name="Grafik 1">
+                      <a:extLst>
+                        <a:ext uri="{FF2B5EF4-FFF2-40B4-BE49-F238E27FC236}">
+                          <a16:creationId xmlns:a16="http://schemas.microsoft.com/office/drawing/2014/main" id="{A0ED60B1-B1F3-45AC-A02A-91D6E7720457}"/>
+                        </a:ext>
+                      </a:extLst>
+                    </pic:cNvPr>
+                    <pic:cNvPicPr>
+                      <a:picLocks noChangeAspect="1" noChangeArrowheads="1"/>
+                    </pic:cNvPicPr>
+                  </pic:nvPicPr>
+                  <pic:blipFill>
+                    <a:blip r:embed="rId13">
+                      <a:extLst>
+                        <a:ext uri="{28A0092B-C50C-407E-A947-70E740481C1C}">
+                          <a14:useLocalDpi xmlns:a14="http://schemas.microsoft.com/office/drawing/2010/main" val="0"/>
+                        </a:ext>
+                      </a:extLst>
+                    </a:blip>
+                    <a:srcRect/>
+                    <a:stretch>
+                      <a:fillRect/>
+                    </a:stretch>
+                  </pic:blipFill>
+                  <pic:spPr bwMode="auto">
+                    <a:xfrm>
+                      <a:off x="0" y="0"/>
+                      <a:ext cx="5461000" cy="3505200"/>
+                    </a:xfrm>
+                    <a:prstGeom prst="rect">
+                      <a:avLst/>
+                    </a:prstGeom>
+                    <a:noFill/>
+                    <a:extLst>
+                      <a:ext uri="{909E8E84-426E-40DD-AFC4-6F175D3DCCD1}">
+                        <a14:hiddenFill xmlns:a14="http://schemas.microsoft.com/office/drawing/2010/main">
+                          <a:solidFill>
+                            <a:srgbClr val="FFFFFF"/>
+                          </a:solidFill>
+                        </a14:hiddenFill>
+                      </a:ext>
+                    </a:extLst>
+                  </pic:spPr>
+                </pic:pic>
+              </a:graphicData>
+            </a:graphic>
+          </wp:inline>
+        </w:drawing>
+      </w:r>
+    </w:p>
+    <w:p>
+      <w:pPr>
+        <w:rPr>
+          <w:lang w:val="de-AT"/>
+        </w:rPr>
+      </w:pPr>
+      <w:r>
+        <w:rPr>
+          <w:rFonts w:ascii="Arial" w:hAnsi="Arial" w:cs="Arial"/>
+          <w:noProof/>
+          <w:color w:val="000000"/>
+          <w:bdr w:val="none" w:sz="0" w:space="0" w:color="auto" w:frame="1"/>
+        </w:rPr>
+        <w:lastRenderedPageBreak/>
+        <w:drawing>
+          <wp:inline distT="0" distB="0" distL="0" distR="0">
+            <wp:extent cx="4876800" cy="2653711"/>
+            <wp:effectExtent l="0" t="0" r="0" b="0"/>
+            <wp:docPr id="18" name="Grafik 18" descr="https://lh6.googleusercontent.com/cIa84b9Ml3HazbW9H1zn9mcyR8HaLbNkvoUg0AmOZyrYuMa5wMHKNF21K2_kj6qbJmZWmMHCq5jX8dUfKDA3E7dWSO_4hmWfY27mYsA7Act2Wgenp298bObDnr5C6WAbf2qzJvzb"/>
+            <wp:cNvGraphicFramePr>
+              <a:graphicFrameLocks xmlns:a="http://schemas.openxmlformats.org/drawingml/2006/main" noChangeAspect="1"/>
+            </wp:cNvGraphicFramePr>
+            <a:graphic xmlns:a="http://schemas.openxmlformats.org/drawingml/2006/main">
+              <a:graphicData uri="http://schemas.openxmlformats.org/drawingml/2006/picture">
+                <pic:pic xmlns:pic="http://schemas.openxmlformats.org/drawingml/2006/picture">
+                  <pic:nvPicPr>
+                    <pic:cNvPr id="0" name="Picture 77" descr="https://lh6.googleusercontent.com/cIa84b9Ml3HazbW9H1zn9mcyR8HaLbNkvoUg0AmOZyrYuMa5wMHKNF21K2_kj6qbJmZWmMHCq5jX8dUfKDA3E7dWSO_4hmWfY27mYsA7Act2Wgenp298bObDnr5C6WAbf2qzJvzb"/>
+                    <pic:cNvPicPr>
+                      <a:picLocks noChangeAspect="1" noChangeArrowheads="1"/>
+                    </pic:cNvPicPr>
+                  </pic:nvPicPr>
+                  <pic:blipFill>
+                    <a:blip r:embed="rId14">
+                      <a:extLst>
+                        <a:ext uri="{28A0092B-C50C-407E-A947-70E740481C1C}">
+                          <a14:useLocalDpi xmlns:a14="http://schemas.microsoft.com/office/drawing/2010/main" val="0"/>
+                        </a:ext>
+                      </a:extLst>
+                    </a:blip>
+                    <a:srcRect/>
+                    <a:stretch>
+                      <a:fillRect/>
+                    </a:stretch>
+                  </pic:blipFill>
+                  <pic:spPr bwMode="auto">
+                    <a:xfrm>
+                      <a:off x="0" y="0"/>
+                      <a:ext cx="4900667" cy="2666698"/>
+                    </a:xfrm>
+                    <a:prstGeom prst="rect">
+                      <a:avLst/>
+                    </a:prstGeom>
+                    <a:noFill/>
+                    <a:ln>
+                      <a:noFill/>
+                    </a:ln>
+                  </pic:spPr>
+                </pic:pic>
+              </a:graphicData>
+            </a:graphic>
+          </wp:inline>
+        </w:drawing>
+      </w:r>
+    </w:p>
+    <w:p>
+      <w:pPr>
+        <w:rPr>
+          <w:lang w:val="de-AT"/>
+        </w:rPr>
+      </w:pPr>
+      <w:r>
+        <w:rPr>
+          <w:noProof/>
+          <w:lang w:val="de-AT"/>
+        </w:rPr>
+        <w:drawing>
+          <wp:inline distT="0" distB="0" distL="0" distR="0">
+            <wp:extent cx="4845050" cy="2743200"/>
+            <wp:effectExtent l="0" t="0" r="0" b="0"/>
+            <wp:docPr id="31" name="Grafik 31"/>
+            <wp:cNvGraphicFramePr>
+              <a:graphicFrameLocks xmlns:a="http://schemas.openxmlformats.org/drawingml/2006/main" noChangeAspect="1"/>
+            </wp:cNvGraphicFramePr>
+            <a:graphic xmlns:a="http://schemas.openxmlformats.org/drawingml/2006/main">
+              <a:graphicData uri="http://schemas.openxmlformats.org/drawingml/2006/picture">
+                <pic:pic xmlns:pic="http://schemas.openxmlformats.org/drawingml/2006/picture">
+                  <pic:nvPicPr>
+                    <pic:cNvPr id="0" name="Picture 97"/>
+                    <pic:cNvPicPr>
+                      <a:picLocks noChangeAspect="1" noChangeArrowheads="1"/>
+                    </pic:cNvPicPr>
+                  </pic:nvPicPr>
+                  <pic:blipFill>
+                    <a:blip r:embed="rId15">
+                      <a:extLst>
+                        <a:ext uri="{28A0092B-C50C-407E-A947-70E740481C1C}">
+                          <a14:useLocalDpi xmlns:a14="http://schemas.microsoft.com/office/drawing/2010/main" val="0"/>
+                        </a:ext>
+                      </a:extLst>
+                    </a:blip>
+                    <a:srcRect/>
+                    <a:stretch>
+                      <a:fillRect/>
+                    </a:stretch>
+                  </pic:blipFill>
+                  <pic:spPr bwMode="auto">
+                    <a:xfrm>
+                      <a:off x="0" y="0"/>
+                      <a:ext cx="4845050" cy="2743200"/>
                     </a:xfrm>
                     <a:prstGeom prst="rect">
                       <a:avLst/>
@@ -529,7 +745,7 @@
                     </pic:cNvPicPr>
                   </pic:nvPicPr>
                   <pic:blipFill>
-                    <a:blip r:embed="rId13">
+                    <a:blip r:embed="rId16">
                       <a:extLst>
                         <a:ext uri="{28A0092B-C50C-407E-A947-70E740481C1C}">
                           <a14:useLocalDpi xmlns:a14="http://schemas.microsoft.com/office/drawing/2010/main" val="0"/>
@@ -593,7 +809,7 @@
                     </pic:cNvPicPr>
                   </pic:nvPicPr>
                   <pic:blipFill>
-                    <a:blip r:embed="rId14">
+                    <a:blip r:embed="rId17">
                       <a:extLst>
                         <a:ext uri="{28A0092B-C50C-407E-A947-70E740481C1C}">
                           <a14:useLocalDpi xmlns:a14="http://schemas.microsoft.com/office/drawing/2010/main" val="0"/>
@@ -656,7 +872,7 @@
                     </pic:cNvPicPr>
                   </pic:nvPicPr>
                   <pic:blipFill>
-                    <a:blip r:embed="rId15">
+                    <a:blip r:embed="rId18">
                       <a:extLst>
                         <a:ext uri="{28A0092B-C50C-407E-A947-70E740481C1C}">
                           <a14:useLocalDpi xmlns:a14="http://schemas.microsoft.com/office/drawing/2010/main" val="0"/>
@@ -720,7 +936,7 @@
                     </pic:cNvPicPr>
                   </pic:nvPicPr>
                   <pic:blipFill>
-                    <a:blip r:embed="rId16">
+                    <a:blip r:embed="rId19">
                       <a:extLst>
                         <a:ext uri="{28A0092B-C50C-407E-A947-70E740481C1C}">
                           <a14:useLocalDpi xmlns:a14="http://schemas.microsoft.com/office/drawing/2010/main" val="0"/>
@@ -783,7 +999,7 @@
                     </pic:cNvPicPr>
                   </pic:nvPicPr>
                   <pic:blipFill>
-                    <a:blip r:embed="rId17">
+                    <a:blip r:embed="rId20">
                       <a:extLst>
                         <a:ext uri="{28A0092B-C50C-407E-A947-70E740481C1C}">
                           <a14:useLocalDpi xmlns:a14="http://schemas.microsoft.com/office/drawing/2010/main" val="0"/>
@@ -847,7 +1063,7 @@
                     </pic:cNvPicPr>
                   </pic:nvPicPr>
                   <pic:blipFill>
-                    <a:blip r:embed="rId18">
+                    <a:blip r:embed="rId21">
                       <a:extLst>
                         <a:ext uri="{28A0092B-C50C-407E-A947-70E740481C1C}">
                           <a14:useLocalDpi xmlns:a14="http://schemas.microsoft.com/office/drawing/2010/main" val="0"/>
@@ -911,7 +1127,7 @@
                     </pic:cNvPicPr>
                   </pic:nvPicPr>
                   <pic:blipFill>
-                    <a:blip r:embed="rId19" cstate="print">
+                    <a:blip r:embed="rId22" cstate="print">
                       <a:extLst>
                         <a:ext uri="{28A0092B-C50C-407E-A947-70E740481C1C}">
                           <a14:useLocalDpi xmlns:a14="http://schemas.microsoft.com/office/drawing/2010/main" val="0"/>
@@ -974,7 +1190,7 @@
                     </pic:cNvPicPr>
                   </pic:nvPicPr>
                   <pic:blipFill>
-                    <a:blip r:embed="rId20">
+                    <a:blip r:embed="rId23">
                       <a:extLst>
                         <a:ext uri="{28A0092B-C50C-407E-A947-70E740481C1C}">
                           <a14:useLocalDpi xmlns:a14="http://schemas.microsoft.com/office/drawing/2010/main" val="0"/>
@@ -1014,12 +1230,75 @@
       </w:pPr>
       <w:r>
         <w:rPr>
+          <w:noProof/>
+          <w:lang w:val="de-AT"/>
+        </w:rPr>
+        <w:lastRenderedPageBreak/>
+        <w:drawing>
+          <wp:inline distT="0" distB="0" distL="0" distR="0">
+            <wp:extent cx="5086350" cy="2819400"/>
+            <wp:effectExtent l="0" t="0" r="0" b="0"/>
+            <wp:docPr id="32" name="Grafik 32"/>
+            <wp:cNvGraphicFramePr>
+              <a:graphicFrameLocks xmlns:a="http://schemas.openxmlformats.org/drawingml/2006/main" noChangeAspect="1"/>
+            </wp:cNvGraphicFramePr>
+            <a:graphic xmlns:a="http://schemas.openxmlformats.org/drawingml/2006/main">
+              <a:graphicData uri="http://schemas.openxmlformats.org/drawingml/2006/picture">
+                <pic:pic xmlns:pic="http://schemas.openxmlformats.org/drawingml/2006/picture">
+                  <pic:nvPicPr>
+                    <pic:cNvPr id="0" name="Picture 98"/>
+                    <pic:cNvPicPr>
+                      <a:picLocks noChangeAspect="1" noChangeArrowheads="1"/>
+                    </pic:cNvPicPr>
+                  </pic:nvPicPr>
+                  <pic:blipFill>
+                    <a:blip r:embed="rId24">
+                      <a:extLst>
+                        <a:ext uri="{28A0092B-C50C-407E-A947-70E740481C1C}">
+                          <a14:useLocalDpi xmlns:a14="http://schemas.microsoft.com/office/drawing/2010/main" val="0"/>
+                        </a:ext>
+                      </a:extLst>
+                    </a:blip>
+                    <a:srcRect/>
+                    <a:stretch>
+                      <a:fillRect/>
+                    </a:stretch>
+                  </pic:blipFill>
+                  <pic:spPr bwMode="auto">
+                    <a:xfrm>
+                      <a:off x="0" y="0"/>
+                      <a:ext cx="5086350" cy="2819400"/>
+                    </a:xfrm>
+                    <a:prstGeom prst="rect">
+                      <a:avLst/>
+                    </a:prstGeom>
+                    <a:noFill/>
+                    <a:ln>
+                      <a:noFill/>
+                    </a:ln>
+                  </pic:spPr>
+                </pic:pic>
+              </a:graphicData>
+            </a:graphic>
+          </wp:inline>
+        </w:drawing>
+      </w:r>
+      <w:bookmarkStart w:id="0" w:name="_GoBack"/>
+      <w:bookmarkEnd w:id="0"/>
+    </w:p>
+    <w:p>
+      <w:pPr>
+        <w:rPr>
+          <w:lang w:val="de-AT"/>
+        </w:rPr>
+      </w:pPr>
+      <w:r>
+        <w:rPr>
           <w:rFonts w:ascii="Arial" w:hAnsi="Arial" w:cs="Arial"/>
           <w:noProof/>
           <w:color w:val="000000"/>
           <w:bdr w:val="none" w:sz="0" w:space="0" w:color="auto" w:frame="1"/>
         </w:rPr>
-        <w:lastRenderedPageBreak/>
         <w:drawing>
           <wp:inline distT="0" distB="0" distL="0" distR="0">
             <wp:extent cx="5480050" cy="6057900"/>
@@ -1038,7 +1317,7 @@
                     </pic:cNvPicPr>
                   </pic:nvPicPr>
                   <pic:blipFill>
-                    <a:blip r:embed="rId21" cstate="print">
+                    <a:blip r:embed="rId25" cstate="print">
                       <a:extLst>
                         <a:ext uri="{28A0092B-C50C-407E-A947-70E740481C1C}">
                           <a14:useLocalDpi xmlns:a14="http://schemas.microsoft.com/office/drawing/2010/main" val="0"/>
@@ -1085,11 +1364,12 @@
         <w:rPr>
           <w:lang w:val="de-AT"/>
         </w:rPr>
+        <w:lastRenderedPageBreak/>
         <w:t>Convolutional Neural Network</w:t>
       </w:r>
     </w:p>
     <w:sectPr>
-      <w:headerReference w:type="default" r:id="rId22"/>
+      <w:headerReference w:type="default" r:id="rId26"/>
       <w:pgSz w:w="11906" w:h="16838"/>
       <w:pgMar w:top="1417" w:right="1417" w:bottom="1134" w:left="1417" w:header="708" w:footer="708" w:gutter="0"/>
       <w:cols w:space="708"/>

--- a/Machine Learning Report.docx
+++ b/Machine Learning Report.docx
@@ -7,12 +7,12 @@
         <w:pStyle w:val="berschrift2"/>
         <w:jc w:val="center"/>
         <w:rPr>
-          <w:lang w:val="de-AT"/>
-        </w:rPr>
-      </w:pPr>
-      <w:r>
-        <w:rPr>
-          <w:lang w:val="de-AT"/>
+          <w:lang w:val="en-US"/>
+        </w:rPr>
+      </w:pPr>
+      <w:r>
+        <w:rPr>
+          <w:lang w:val="en-US"/>
         </w:rPr>
         <w:t>Machine Learning Report</w:t>
       </w:r>
@@ -22,12 +22,12 @@
         <w:pStyle w:val="berschrift1"/>
         <w:jc w:val="center"/>
         <w:rPr>
-          <w:lang w:val="de-AT"/>
-        </w:rPr>
-      </w:pPr>
-      <w:r>
-        <w:rPr>
-          <w:lang w:val="de-AT"/>
+          <w:lang w:val="en-US"/>
+        </w:rPr>
+      </w:pPr>
+      <w:r>
+        <w:rPr>
+          <w:lang w:val="en-US"/>
         </w:rPr>
         <w:t>Exercise 3 – 3.8 Deep Learning</w:t>
       </w:r>
@@ -37,9 +37,36 @@
         <w:pStyle w:val="berschrift3"/>
         <w:ind w:left="720"/>
         <w:rPr>
-          <w:lang w:val="de-AT"/>
-        </w:rPr>
-      </w:pPr>
+          <w:lang w:val="en-US"/>
+        </w:rPr>
+      </w:pPr>
+    </w:p>
+    <w:p>
+      <w:pPr>
+        <w:rPr>
+          <w:lang w:val="en-US"/>
+        </w:rPr>
+      </w:pPr>
+      <w:r>
+        <w:rPr>
+          <w:lang w:val="en-US"/>
+        </w:rPr>
+        <w:t>For this exercise the task 3.8 Deep Learning was chosen, to compare traditional feature extraction with CNN architectures. As datasets the suggested datasets “</w:t>
+      </w:r>
+      <w:proofErr w:type="spellStart"/>
+      <w:r>
+        <w:rPr>
+          <w:lang w:val="en-US"/>
+        </w:rPr>
+        <w:t>CarData</w:t>
+      </w:r>
+      <w:proofErr w:type="spellEnd"/>
+      <w:r>
+        <w:rPr>
+          <w:lang w:val="en-US"/>
+        </w:rPr>
+        <w:t>” and “FIDS30” were chosen.</w:t>
+      </w:r>
     </w:p>
     <w:p>
       <w:pPr>
@@ -56,27 +83,175 @@
         <w:rPr>
           <w:lang w:val="de-AT"/>
         </w:rPr>
-        <w:t>Traditional Feature Extraction</w:t>
-      </w:r>
-    </w:p>
-    <w:p>
-      <w:pPr>
+        <w:t xml:space="preserve">Traditional Feature </w:t>
+      </w:r>
+      <w:proofErr w:type="spellStart"/>
+      <w:r>
         <w:rPr>
           <w:lang w:val="de-AT"/>
         </w:rPr>
-      </w:pPr>
-      <w:r>
-        <w:rPr>
-          <w:lang w:val="de-AT"/>
-        </w:rPr>
-        <w:t>Cars:</w:t>
-      </w:r>
-    </w:p>
-    <w:p>
-      <w:pPr>
-        <w:rPr>
-          <w:lang w:val="de-AT"/>
-        </w:rPr>
+        <w:t>Extraction</w:t>
+      </w:r>
+      <w:proofErr w:type="spellEnd"/>
+    </w:p>
+    <w:p>
+      <w:pPr>
+        <w:rPr>
+          <w:lang w:val="en-US"/>
+        </w:rPr>
+      </w:pPr>
+      <w:r>
+        <w:rPr>
+          <w:lang w:val="en-US"/>
+        </w:rPr>
+        <w:t xml:space="preserve">For traditional </w:t>
+      </w:r>
+      <w:r>
+        <w:rPr>
+          <w:lang w:val="en-US"/>
+        </w:rPr>
+        <w:t>f</w:t>
+      </w:r>
+      <w:r>
+        <w:rPr>
+          <w:lang w:val="en-US"/>
+        </w:rPr>
+        <w:t>eature e</w:t>
+      </w:r>
+      <w:r>
+        <w:rPr>
+          <w:lang w:val="en-US"/>
+        </w:rPr>
+        <w:t xml:space="preserve">xtraction the suggested way from TUWEL was chosen, based on color histograms etc. </w:t>
+      </w:r>
+      <w:r>
+        <w:rPr>
+          <w:lang w:val="en-US"/>
+        </w:rPr>
+        <w:t>Additionally,</w:t>
+      </w:r>
+      <w:r>
+        <w:rPr>
+          <w:lang w:val="en-US"/>
+        </w:rPr>
+        <w:t xml:space="preserve"> a feature extractor based on SIFT and subsequent visual bag of words (VBOW) was implemented. The implementation was done in Jupyter notebooks, one per dataset and one per traditional feature extraction approach. </w:t>
+      </w:r>
+    </w:p>
+    <w:p>
+      <w:pPr>
+        <w:pStyle w:val="berschrift2"/>
+        <w:rPr>
+          <w:lang w:val="en-US"/>
+        </w:rPr>
+      </w:pPr>
+      <w:r>
+        <w:rPr>
+          <w:lang w:val="en-US"/>
+        </w:rPr>
+        <w:t xml:space="preserve">2.1. </w:t>
+      </w:r>
+      <w:r>
+        <w:rPr>
+          <w:lang w:val="en-US"/>
+        </w:rPr>
+        <w:t>Cars</w:t>
+      </w:r>
+    </w:p>
+    <w:p>
+      <w:pPr>
+        <w:rPr>
+          <w:lang w:val="en-US"/>
+        </w:rPr>
+      </w:pPr>
+      <w:r>
+        <w:rPr>
+          <w:lang w:val="en-US"/>
+        </w:rPr>
+        <w:t xml:space="preserve">For the cars dataset </w:t>
+      </w:r>
+      <w:r>
+        <w:rPr>
+          <w:i/>
+          <w:lang w:val="en-US"/>
+        </w:rPr>
+        <w:t>Figure 1</w:t>
+      </w:r>
+      <w:r>
+        <w:rPr>
+          <w:lang w:val="en-US"/>
+        </w:rPr>
+        <w:t xml:space="preserve"> shows the performance of different classifiers based on dif</w:t>
+      </w:r>
+      <w:bookmarkStart w:id="0" w:name="_GoBack"/>
+      <w:bookmarkEnd w:id="0"/>
+      <w:r>
+        <w:rPr>
+          <w:lang w:val="en-US"/>
+        </w:rPr>
+        <w:t xml:space="preserve">ferent way of constructing the training data. The classifiers were used with the </w:t>
+      </w:r>
+      <w:proofErr w:type="spellStart"/>
+      <w:r>
+        <w:rPr>
+          <w:lang w:val="en-US"/>
+        </w:rPr>
+        <w:t>scikit</w:t>
+      </w:r>
+      <w:proofErr w:type="spellEnd"/>
+      <w:r>
+        <w:rPr>
+          <w:lang w:val="en-US"/>
+        </w:rPr>
+        <w:t xml:space="preserve">-learn default parameters. </w:t>
+      </w:r>
+      <w:r>
+        <w:rPr>
+          <w:i/>
+          <w:lang w:val="en-US"/>
+        </w:rPr>
+        <w:t xml:space="preserve">MLP_OPT </w:t>
+      </w:r>
+      <w:r>
+        <w:rPr>
+          <w:lang w:val="en-US"/>
+        </w:rPr>
+        <w:t xml:space="preserve">and </w:t>
+      </w:r>
+      <w:proofErr w:type="spellStart"/>
+      <w:r>
+        <w:rPr>
+          <w:i/>
+          <w:lang w:val="en-US"/>
+        </w:rPr>
+        <w:t>RandomForest_OPT</w:t>
+      </w:r>
+      <w:proofErr w:type="spellEnd"/>
+      <w:r>
+        <w:rPr>
+          <w:lang w:val="en-US"/>
+        </w:rPr>
+        <w:t xml:space="preserve"> indicate runs with optimal parameter settings obtained using </w:t>
+      </w:r>
+      <w:proofErr w:type="spellStart"/>
+      <w:proofErr w:type="gramStart"/>
+      <w:r>
+        <w:rPr>
+          <w:lang w:val="en-US"/>
+        </w:rPr>
+        <w:t>a</w:t>
+      </w:r>
+      <w:proofErr w:type="spellEnd"/>
+      <w:proofErr w:type="gramEnd"/>
+      <w:r>
+        <w:rPr>
+          <w:lang w:val="en-US"/>
+        </w:rPr>
+        <w:t xml:space="preserve"> exhaustive grid search. The different raining sets are the same, as they are constructed and named in the respective TUWEL example notebook. Every experiment was conducted using 10-fold cross validation.</w:t>
+      </w:r>
+    </w:p>
+    <w:p>
+      <w:pPr>
+        <w:keepNext/>
       </w:pPr>
       <w:r>
         <w:rPr>
@@ -86,8 +261,8 @@
           <w:bdr w:val="none" w:sz="0" w:space="0" w:color="auto" w:frame="1"/>
         </w:rPr>
         <w:drawing>
-          <wp:inline distT="0" distB="0" distL="0" distR="0">
-            <wp:extent cx="5607050" cy="2101850"/>
+          <wp:inline distT="0" distB="0" distL="0" distR="0" wp14:anchorId="0FE66DDA" wp14:editId="1212EDEF">
+            <wp:extent cx="5052349" cy="1893916"/>
             <wp:effectExtent l="0" t="0" r="0" b="0"/>
             <wp:docPr id="15" name="Grafik 15" descr="https://lh3.googleusercontent.com/Od2OmOkYaVBpEahdbemUGzmKN0VEnT7h4b01ASRLYFQH1mhSZFMLRMt2y22NOaki54WCyqTda4eKdoj7se8lc8xsPLqDpLUuxyus5P5epLUFMqi9LJaInC-d9HdfjRsMJkR7PwT_"/>
             <wp:cNvGraphicFramePr>
@@ -118,7 +293,7 @@
                   <pic:spPr bwMode="auto">
                     <a:xfrm>
                       <a:off x="0" y="0"/>
-                      <a:ext cx="5607050" cy="2101850"/>
+                      <a:ext cx="5064969" cy="1898647"/>
                     </a:xfrm>
                     <a:prstGeom prst="rect">
                       <a:avLst/>
@@ -137,17 +312,126 @@
     </w:p>
     <w:p>
       <w:pPr>
-        <w:rPr>
-          <w:lang w:val="de-AT"/>
-        </w:rPr>
+        <w:pStyle w:val="Beschriftung"/>
+      </w:pPr>
+      <w:r>
+        <w:t xml:space="preserve">Figure </w:t>
+      </w:r>
+      <w:fldSimple w:instr=" SEQ Figure \* ARABIC ">
+        <w:r>
+          <w:rPr>
+            <w:noProof/>
+          </w:rPr>
+          <w:t>1</w:t>
+        </w:r>
+      </w:fldSimple>
+      <w:r>
+        <w:t>: Performance per Classifier and training set</w:t>
+      </w:r>
+    </w:p>
+    <w:p>
+      <w:pPr>
+        <w:rPr>
+          <w:lang w:val="en-US"/>
+        </w:rPr>
+      </w:pPr>
+      <w:r>
+        <w:rPr>
+          <w:i/>
+          <w:lang w:val="en-US"/>
+        </w:rPr>
+        <w:t xml:space="preserve">Figure 2 </w:t>
+      </w:r>
+      <w:r>
+        <w:rPr>
+          <w:lang w:val="en-US"/>
+        </w:rPr>
+        <w:t xml:space="preserve">therefore </w:t>
+      </w:r>
+      <w:bookmarkStart w:id="1" w:name="_Hlk15464357"/>
+      <w:r>
+        <w:rPr>
+          <w:lang w:val="en-US"/>
+        </w:rPr>
+        <w:t>shows the first 15 results ranked by mean accuracy achieved with Random Forest Classifier</w:t>
+      </w:r>
+      <w:bookmarkEnd w:id="1"/>
+      <w:r>
+        <w:rPr>
+          <w:lang w:val="en-US"/>
+        </w:rPr>
+        <w:t>. The optimal parameter settings therefore are default settings (</w:t>
+      </w:r>
+      <w:r>
+        <w:rPr>
+          <w:i/>
+          <w:lang w:val="en-US"/>
+        </w:rPr>
+        <w:t>max-depth=None, max-features</w:t>
+      </w:r>
+      <w:proofErr w:type="gramStart"/>
+      <w:r>
+        <w:rPr>
+          <w:i/>
+          <w:lang w:val="en-US"/>
+        </w:rPr>
+        <w:t>=”auto</w:t>
+      </w:r>
+      <w:proofErr w:type="gramEnd"/>
+      <w:r>
+        <w:rPr>
+          <w:i/>
+          <w:lang w:val="en-US"/>
+        </w:rPr>
+        <w:t>”</w:t>
+      </w:r>
+      <w:r>
+        <w:rPr>
+          <w:lang w:val="en-US"/>
+        </w:rPr>
+        <w:t xml:space="preserve">) and settings </w:t>
+      </w:r>
+      <w:proofErr w:type="spellStart"/>
+      <w:r>
+        <w:rPr>
+          <w:i/>
+          <w:lang w:val="en-US"/>
+        </w:rPr>
+        <w:t>n_estimators</w:t>
+      </w:r>
+      <w:proofErr w:type="spellEnd"/>
+      <w:r>
+        <w:rPr>
+          <w:lang w:val="en-US"/>
+        </w:rPr>
+        <w:t xml:space="preserve"> to 300. As </w:t>
+      </w:r>
+      <w:r>
+        <w:rPr>
+          <w:i/>
+          <w:lang w:val="en-US"/>
+        </w:rPr>
+        <w:t>Figure 1</w:t>
+      </w:r>
+      <w:r>
+        <w:rPr>
+          <w:lang w:val="en-US"/>
+        </w:rPr>
+        <w:t xml:space="preserve"> shows the performance can be slightly improved with optimal parameter settings (~+5% accuracy). </w:t>
+      </w:r>
+    </w:p>
+    <w:p>
+      <w:pPr>
+        <w:keepNext/>
       </w:pPr>
       <w:r>
         <w:rPr>
           <w:noProof/>
         </w:rPr>
+        <w:lastRenderedPageBreak/>
         <w:drawing>
-          <wp:inline distT="0" distB="0" distL="0" distR="0" wp14:anchorId="43859FF0" wp14:editId="78558B08">
-            <wp:extent cx="5657850" cy="3505200"/>
+          <wp:inline distT="0" distB="0" distL="0" distR="0" wp14:anchorId="242B30F6" wp14:editId="5383EF5F">
+            <wp:extent cx="4629785" cy="2400300"/>
             <wp:effectExtent l="0" t="0" r="0" b="0"/>
             <wp:docPr id="2" name="Grafik 1">
               <a:extLst xmlns:a="http://schemas.openxmlformats.org/drawingml/2006/main">
@@ -174,8 +458,626 @@
                       <a:picLocks noChangeAspect="1" noChangeArrowheads="1"/>
                     </pic:cNvPicPr>
                   </pic:nvPicPr>
+                  <pic:blipFill rotWithShape="1">
+                    <a:blip r:embed="rId8">
+                      <a:extLst>
+                        <a:ext uri="{28A0092B-C50C-407E-A947-70E740481C1C}">
+                          <a14:useLocalDpi xmlns:a14="http://schemas.microsoft.com/office/drawing/2010/main" val="0"/>
+                        </a:ext>
+                      </a:extLst>
+                    </a:blip>
+                    <a:srcRect b="16315"/>
+                    <a:stretch/>
+                  </pic:blipFill>
+                  <pic:spPr bwMode="auto">
+                    <a:xfrm>
+                      <a:off x="0" y="0"/>
+                      <a:ext cx="4634586" cy="2402789"/>
+                    </a:xfrm>
+                    <a:prstGeom prst="rect">
+                      <a:avLst/>
+                    </a:prstGeom>
+                    <a:noFill/>
+                    <a:ln>
+                      <a:noFill/>
+                    </a:ln>
+                    <a:extLst>
+                      <a:ext uri="{53640926-AAD7-44D8-BBD7-CCE9431645EC}">
+                        <a14:shadowObscured xmlns:a14="http://schemas.microsoft.com/office/drawing/2010/main"/>
+                      </a:ext>
+                    </a:extLst>
+                  </pic:spPr>
+                </pic:pic>
+              </a:graphicData>
+            </a:graphic>
+          </wp:inline>
+        </w:drawing>
+      </w:r>
+    </w:p>
+    <w:p>
+      <w:pPr>
+        <w:pStyle w:val="Beschriftung"/>
+      </w:pPr>
+      <w:r>
+        <w:t xml:space="preserve">Figure </w:t>
+      </w:r>
+      <w:fldSimple w:instr=" SEQ Figure \* ARABIC ">
+        <w:r>
+          <w:rPr>
+            <w:noProof/>
+          </w:rPr>
+          <w:t>2</w:t>
+        </w:r>
+      </w:fldSimple>
+      <w:bookmarkStart w:id="2" w:name="_Hlk15464320"/>
+      <w:r>
+        <w:t xml:space="preserve">: Results of grid search for </w:t>
+      </w:r>
+      <w:proofErr w:type="spellStart"/>
+      <w:r>
+        <w:t>RandomForest</w:t>
+      </w:r>
+      <w:proofErr w:type="spellEnd"/>
+      <w:r>
+        <w:t xml:space="preserve"> (first 15 ranked)</w:t>
+      </w:r>
+      <w:bookmarkEnd w:id="2"/>
+    </w:p>
+    <w:p>
+      <w:pPr>
+        <w:rPr>
+          <w:i/>
+        </w:rPr>
+      </w:pPr>
+      <w:r>
+        <w:rPr>
+          <w:i/>
+        </w:rPr>
+        <w:t>Figure 3</w:t>
+      </w:r>
+      <w:r>
+        <w:rPr>
+          <w:i/>
+        </w:rPr>
+        <w:t xml:space="preserve"> </w:t>
+      </w:r>
+      <w:r>
+        <w:rPr>
+          <w:lang w:val="en-US"/>
+        </w:rPr>
+        <w:t xml:space="preserve">shows the first 15 results ranked by mean accuracy achieved with </w:t>
+      </w:r>
+      <w:r>
+        <w:rPr>
+          <w:lang w:val="en-US"/>
+        </w:rPr>
+        <w:t xml:space="preserve">MLP. </w:t>
+      </w:r>
+      <w:proofErr w:type="gramStart"/>
+      <w:r>
+        <w:rPr>
+          <w:lang w:val="en-US"/>
+        </w:rPr>
+        <w:t>However</w:t>
+      </w:r>
+      <w:proofErr w:type="gramEnd"/>
+      <w:r>
+        <w:rPr>
+          <w:lang w:val="en-US"/>
+        </w:rPr>
+        <w:t xml:space="preserve"> when using these optimal parameter settings back in the original experiment shown above (</w:t>
+      </w:r>
+      <w:r>
+        <w:rPr>
+          <w:i/>
+          <w:lang w:val="en-US"/>
+        </w:rPr>
+        <w:t>Figure 1</w:t>
+      </w:r>
+      <w:r>
+        <w:rPr>
+          <w:lang w:val="en-US"/>
+        </w:rPr>
+        <w:t>) leads to worse performance, than using default parameters</w:t>
+      </w:r>
+      <w:r>
+        <w:rPr>
+          <w:lang w:val="en-US"/>
+        </w:rPr>
+        <w:t>, although the result of using the default settings is not residing in the top 15.</w:t>
+      </w:r>
+      <w:r>
+        <w:rPr>
+          <w:lang w:val="en-US"/>
+        </w:rPr>
+        <w:t xml:space="preserve"> </w:t>
+      </w:r>
+    </w:p>
+    <w:p>
+      <w:pPr>
+        <w:keepNext/>
+      </w:pPr>
+      <w:r>
+        <w:rPr>
+          <w:noProof/>
+        </w:rPr>
+        <w:drawing>
+          <wp:inline distT="0" distB="0" distL="0" distR="0" wp14:anchorId="70D5C567" wp14:editId="6A7BC5C1">
+            <wp:extent cx="4420982" cy="2384385"/>
+            <wp:effectExtent l="0" t="0" r="0" b="0"/>
+            <wp:docPr id="28" name="Grafik 1">
+              <a:extLst xmlns:a="http://schemas.openxmlformats.org/drawingml/2006/main">
+                <a:ext uri="{FF2B5EF4-FFF2-40B4-BE49-F238E27FC236}">
+                  <a16:creationId xmlns:a16="http://schemas.microsoft.com/office/drawing/2014/main" id="{92B07F8C-1D27-41A4-9289-C79D29FA709F}"/>
+                </a:ext>
+              </a:extLst>
+            </wp:docPr>
+            <wp:cNvGraphicFramePr>
+              <a:graphicFrameLocks xmlns:a="http://schemas.openxmlformats.org/drawingml/2006/main" noChangeAspect="1"/>
+            </wp:cNvGraphicFramePr>
+            <a:graphic xmlns:a="http://schemas.openxmlformats.org/drawingml/2006/main">
+              <a:graphicData uri="http://schemas.openxmlformats.org/drawingml/2006/picture">
+                <pic:pic xmlns:pic="http://schemas.openxmlformats.org/drawingml/2006/picture">
+                  <pic:nvPicPr>
+                    <pic:cNvPr id="2" name="Grafik 1">
+                      <a:extLst>
+                        <a:ext uri="{FF2B5EF4-FFF2-40B4-BE49-F238E27FC236}">
+                          <a16:creationId xmlns:a16="http://schemas.microsoft.com/office/drawing/2014/main" id="{92B07F8C-1D27-41A4-9289-C79D29FA709F}"/>
+                        </a:ext>
+                      </a:extLst>
+                    </pic:cNvPr>
+                    <pic:cNvPicPr>
+                      <a:picLocks noChangeAspect="1" noChangeArrowheads="1"/>
+                    </pic:cNvPicPr>
+                  </pic:nvPicPr>
+                  <pic:blipFill rotWithShape="1">
+                    <a:blip r:embed="rId9">
+                      <a:extLst>
+                        <a:ext uri="{28A0092B-C50C-407E-A947-70E740481C1C}">
+                          <a14:useLocalDpi xmlns:a14="http://schemas.microsoft.com/office/drawing/2010/main" val="0"/>
+                        </a:ext>
+                      </a:extLst>
+                    </a:blip>
+                    <a:srcRect b="48464"/>
+                    <a:stretch/>
+                  </pic:blipFill>
+                  <pic:spPr bwMode="auto">
+                    <a:xfrm>
+                      <a:off x="0" y="0"/>
+                      <a:ext cx="4428881" cy="2388645"/>
+                    </a:xfrm>
+                    <a:prstGeom prst="rect">
+                      <a:avLst/>
+                    </a:prstGeom>
+                    <a:noFill/>
+                    <a:ln>
+                      <a:noFill/>
+                    </a:ln>
+                    <a:extLst>
+                      <a:ext uri="{53640926-AAD7-44D8-BBD7-CCE9431645EC}">
+                        <a14:shadowObscured xmlns:a14="http://schemas.microsoft.com/office/drawing/2010/main"/>
+                      </a:ext>
+                    </a:extLst>
+                  </pic:spPr>
+                </pic:pic>
+              </a:graphicData>
+            </a:graphic>
+          </wp:inline>
+        </w:drawing>
+      </w:r>
+    </w:p>
+    <w:p>
+      <w:pPr>
+        <w:pStyle w:val="Beschriftung"/>
+      </w:pPr>
+      <w:r>
+        <w:t xml:space="preserve">Figure </w:t>
+      </w:r>
+      <w:fldSimple w:instr=" SEQ Figure \* ARABIC ">
+        <w:r>
+          <w:rPr>
+            <w:noProof/>
+          </w:rPr>
+          <w:t>3</w:t>
+        </w:r>
+      </w:fldSimple>
+      <w:r>
+        <w:t xml:space="preserve">: Results of grid search for </w:t>
+      </w:r>
+      <w:r>
+        <w:t xml:space="preserve">MLP </w:t>
+      </w:r>
+      <w:r>
+        <w:t>(first 15 ranked)</w:t>
+      </w:r>
+    </w:p>
+    <w:p>
+      <w:pPr>
+        <w:rPr>
+          <w:lang w:val="en-US"/>
+        </w:rPr>
+      </w:pPr>
+      <w:r>
+        <w:rPr>
+          <w:lang w:val="en-US"/>
+        </w:rPr>
+        <w:t xml:space="preserve">The performance per training set is shown in </w:t>
+      </w:r>
+      <w:r>
+        <w:rPr>
+          <w:i/>
+          <w:lang w:val="en-US"/>
+        </w:rPr>
+        <w:t>Figure 4</w:t>
+      </w:r>
+      <w:r>
+        <w:rPr>
+          <w:i/>
+          <w:lang w:val="en-US"/>
+        </w:rPr>
+        <w:t xml:space="preserve">, </w:t>
+      </w:r>
+      <w:r>
+        <w:rPr>
+          <w:lang w:val="en-US"/>
+        </w:rPr>
+        <w:t>whereas</w:t>
+      </w:r>
+      <w:r>
+        <w:rPr>
+          <w:i/>
+          <w:lang w:val="en-US"/>
+        </w:rPr>
+        <w:t xml:space="preserve"> </w:t>
+      </w:r>
+      <w:r>
+        <w:rPr>
+          <w:i/>
+          <w:lang w:val="en-US"/>
+        </w:rPr>
+        <w:t>Figure 5</w:t>
+      </w:r>
+      <w:r>
+        <w:rPr>
+          <w:lang w:val="en-US"/>
+        </w:rPr>
+        <w:t xml:space="preserve"> shows the performance per classifiers, grouped by training set. </w:t>
+      </w:r>
+      <w:r>
+        <w:rPr>
+          <w:lang w:val="en-US"/>
+        </w:rPr>
+        <w:t xml:space="preserve">As already indicated by </w:t>
+      </w:r>
+      <w:r>
+        <w:rPr>
+          <w:i/>
+          <w:lang w:val="en-US"/>
+        </w:rPr>
+        <w:t>Figure 1</w:t>
+      </w:r>
+      <w:r>
+        <w:rPr>
+          <w:lang w:val="en-US"/>
+        </w:rPr>
+        <w:t xml:space="preserve"> the best performance was achieved using Random Forest with optimal parameter settings. Surprisingly not only </w:t>
+      </w:r>
+      <w:proofErr w:type="spellStart"/>
+      <w:r>
+        <w:rPr>
+          <w:lang w:val="en-US"/>
+        </w:rPr>
+        <w:t>GaussianNB</w:t>
+      </w:r>
+      <w:proofErr w:type="spellEnd"/>
+      <w:r>
+        <w:rPr>
+          <w:lang w:val="en-US"/>
+        </w:rPr>
+        <w:t xml:space="preserve">, but also MLP shows the worst performance. </w:t>
+      </w:r>
+      <w:r>
+        <w:rPr>
+          <w:lang w:val="en-US"/>
+        </w:rPr>
+        <w:t xml:space="preserve">As </w:t>
+      </w:r>
+      <w:r>
+        <w:rPr>
+          <w:lang w:val="en-US"/>
+        </w:rPr>
+        <w:t>expected,</w:t>
+      </w:r>
+      <w:r>
+        <w:rPr>
+          <w:lang w:val="en-US"/>
+        </w:rPr>
+        <w:t xml:space="preserve"> a higher number of channels improves performance. </w:t>
+      </w:r>
+    </w:p>
+    <w:p>
+      <w:pPr>
+        <w:keepNext/>
+      </w:pPr>
+      <w:r>
+        <w:rPr>
+          <w:rFonts w:ascii="Arial" w:hAnsi="Arial" w:cs="Arial"/>
+          <w:noProof/>
+          <w:color w:val="000000"/>
+          <w:bdr w:val="none" w:sz="0" w:space="0" w:color="auto" w:frame="1"/>
+        </w:rPr>
+        <w:lastRenderedPageBreak/>
+        <w:drawing>
+          <wp:inline distT="0" distB="0" distL="0" distR="0" wp14:anchorId="12A600A7" wp14:editId="3915E8A6">
+            <wp:extent cx="3654910" cy="2743200"/>
+            <wp:effectExtent l="0" t="0" r="3175" b="0"/>
+            <wp:docPr id="16" name="Grafik 16" descr="https://lh4.googleusercontent.com/TuM4kGsDC4mn3kzjmOH_K6k7DrTEWzxPqAsOr1vyhe93qHlhMHDefPEOVz0nqXgVfyiJwCCLHAm3L9yHo16CZm4erqArL51vbb6AX8J1gPrKpOMRuXmUlzTZGucZYJGl4Vagj-b8"/>
+            <wp:cNvGraphicFramePr>
+              <a:graphicFrameLocks xmlns:a="http://schemas.openxmlformats.org/drawingml/2006/main" noChangeAspect="1"/>
+            </wp:cNvGraphicFramePr>
+            <a:graphic xmlns:a="http://schemas.openxmlformats.org/drawingml/2006/main">
+              <a:graphicData uri="http://schemas.openxmlformats.org/drawingml/2006/picture">
+                <pic:pic xmlns:pic="http://schemas.openxmlformats.org/drawingml/2006/picture">
+                  <pic:nvPicPr>
+                    <pic:cNvPr id="0" name="Picture 73" descr="https://lh4.googleusercontent.com/TuM4kGsDC4mn3kzjmOH_K6k7DrTEWzxPqAsOr1vyhe93qHlhMHDefPEOVz0nqXgVfyiJwCCLHAm3L9yHo16CZm4erqArL51vbb6AX8J1gPrKpOMRuXmUlzTZGucZYJGl4Vagj-b8"/>
+                    <pic:cNvPicPr>
+                      <a:picLocks noChangeAspect="1" noChangeArrowheads="1"/>
+                    </pic:cNvPicPr>
+                  </pic:nvPicPr>
                   <pic:blipFill>
-                    <a:blip r:embed="rId8">
+                    <a:blip r:embed="rId10">
+                      <a:extLst>
+                        <a:ext uri="{28A0092B-C50C-407E-A947-70E740481C1C}">
+                          <a14:useLocalDpi xmlns:a14="http://schemas.microsoft.com/office/drawing/2010/main" val="0"/>
+                        </a:ext>
+                      </a:extLst>
+                    </a:blip>
+                    <a:srcRect/>
+                    <a:stretch>
+                      <a:fillRect/>
+                    </a:stretch>
+                  </pic:blipFill>
+                  <pic:spPr bwMode="auto">
+                    <a:xfrm>
+                      <a:off x="0" y="0"/>
+                      <a:ext cx="3662339" cy="2748776"/>
+                    </a:xfrm>
+                    <a:prstGeom prst="rect">
+                      <a:avLst/>
+                    </a:prstGeom>
+                    <a:noFill/>
+                    <a:ln>
+                      <a:noFill/>
+                    </a:ln>
+                  </pic:spPr>
+                </pic:pic>
+              </a:graphicData>
+            </a:graphic>
+          </wp:inline>
+        </w:drawing>
+      </w:r>
+    </w:p>
+    <w:p>
+      <w:pPr>
+        <w:pStyle w:val="Beschriftung"/>
+        <w:rPr>
+          <w:lang w:val="en-US"/>
+        </w:rPr>
+      </w:pPr>
+      <w:r>
+        <w:t xml:space="preserve">Figure </w:t>
+      </w:r>
+      <w:fldSimple w:instr=" SEQ Figure \* ARABIC ">
+        <w:r>
+          <w:rPr>
+            <w:noProof/>
+          </w:rPr>
+          <w:t>4</w:t>
+        </w:r>
+      </w:fldSimple>
+      <w:r>
+        <w:t>: Performance by training set</w:t>
+      </w:r>
+    </w:p>
+    <w:p>
+      <w:pPr>
+        <w:keepNext/>
+      </w:pPr>
+      <w:r>
+        <w:rPr>
+          <w:rFonts w:ascii="Arial" w:hAnsi="Arial" w:cs="Arial"/>
+          <w:noProof/>
+          <w:color w:val="000000"/>
+          <w:bdr w:val="none" w:sz="0" w:space="0" w:color="auto" w:frame="1"/>
+        </w:rPr>
+        <w:drawing>
+          <wp:inline distT="0" distB="0" distL="0" distR="0" wp14:anchorId="43CD0E35" wp14:editId="1F40732E">
+            <wp:extent cx="3631630" cy="2284800"/>
+            <wp:effectExtent l="0" t="0" r="6985" b="1270"/>
+            <wp:docPr id="17" name="Grafik 17" descr="https://lh6.googleusercontent.com/UPCrLx1yZCpFOyslPwK8L9quLsIWB5ZNbJaw0BMiSMDMV5Pgs6svBjv9goX75QK_Vyfn-KWz6hkIFlrx0vJ5nj_WmUaDiVpWO3SnREiCEX01KUumi8ieMdIbmeCFPYxeoa9Yf90t"/>
+            <wp:cNvGraphicFramePr>
+              <a:graphicFrameLocks xmlns:a="http://schemas.openxmlformats.org/drawingml/2006/main" noChangeAspect="1"/>
+            </wp:cNvGraphicFramePr>
+            <a:graphic xmlns:a="http://schemas.openxmlformats.org/drawingml/2006/main">
+              <a:graphicData uri="http://schemas.openxmlformats.org/drawingml/2006/picture">
+                <pic:pic xmlns:pic="http://schemas.openxmlformats.org/drawingml/2006/picture">
+                  <pic:nvPicPr>
+                    <pic:cNvPr id="0" name="Picture 75" descr="https://lh6.googleusercontent.com/UPCrLx1yZCpFOyslPwK8L9quLsIWB5ZNbJaw0BMiSMDMV5Pgs6svBjv9goX75QK_Vyfn-KWz6hkIFlrx0vJ5nj_WmUaDiVpWO3SnREiCEX01KUumi8ieMdIbmeCFPYxeoa9Yf90t"/>
+                    <pic:cNvPicPr>
+                      <a:picLocks noChangeAspect="1" noChangeArrowheads="1"/>
+                    </pic:cNvPicPr>
+                  </pic:nvPicPr>
+                  <pic:blipFill>
+                    <a:blip r:embed="rId11">
+                      <a:extLst>
+                        <a:ext uri="{28A0092B-C50C-407E-A947-70E740481C1C}">
+                          <a14:useLocalDpi xmlns:a14="http://schemas.microsoft.com/office/drawing/2010/main" val="0"/>
+                        </a:ext>
+                      </a:extLst>
+                    </a:blip>
+                    <a:srcRect/>
+                    <a:stretch>
+                      <a:fillRect/>
+                    </a:stretch>
+                  </pic:blipFill>
+                  <pic:spPr bwMode="auto">
+                    <a:xfrm>
+                      <a:off x="0" y="0"/>
+                      <a:ext cx="3649749" cy="2296199"/>
+                    </a:xfrm>
+                    <a:prstGeom prst="rect">
+                      <a:avLst/>
+                    </a:prstGeom>
+                    <a:noFill/>
+                    <a:ln>
+                      <a:noFill/>
+                    </a:ln>
+                  </pic:spPr>
+                </pic:pic>
+              </a:graphicData>
+            </a:graphic>
+          </wp:inline>
+        </w:drawing>
+      </w:r>
+    </w:p>
+    <w:p>
+      <w:pPr>
+        <w:pStyle w:val="Beschriftung"/>
+      </w:pPr>
+      <w:r>
+        <w:t xml:space="preserve">Figure </w:t>
+      </w:r>
+      <w:fldSimple w:instr=" SEQ Figure \* ARABIC ">
+        <w:r>
+          <w:rPr>
+            <w:noProof/>
+          </w:rPr>
+          <w:t>5</w:t>
+        </w:r>
+      </w:fldSimple>
+      <w:r>
+        <w:t>: Performance by classifier</w:t>
+      </w:r>
+    </w:p>
+    <w:p>
+      <w:pPr>
+        <w:keepNext/>
+      </w:pPr>
+      <w:r>
+        <w:rPr>
+          <w:noProof/>
+        </w:rPr>
+        <w:drawing>
+          <wp:inline distT="0" distB="0" distL="0" distR="0" wp14:anchorId="1DC550F3" wp14:editId="4D401A53">
+            <wp:extent cx="3853421" cy="2308313"/>
+            <wp:effectExtent l="0" t="0" r="0" b="0"/>
+            <wp:docPr id="1" name="Grafik 1"/>
+            <wp:cNvGraphicFramePr>
+              <a:graphicFrameLocks xmlns:a="http://schemas.openxmlformats.org/drawingml/2006/main" noChangeAspect="1"/>
+            </wp:cNvGraphicFramePr>
+            <a:graphic xmlns:a="http://schemas.openxmlformats.org/drawingml/2006/main">
+              <a:graphicData uri="http://schemas.openxmlformats.org/drawingml/2006/picture">
+                <pic:pic xmlns:pic="http://schemas.openxmlformats.org/drawingml/2006/picture">
+                  <pic:nvPicPr>
+                    <pic:cNvPr id="0" name="Picture 1"/>
+                    <pic:cNvPicPr>
+                      <a:picLocks noChangeAspect="1" noChangeArrowheads="1"/>
+                    </pic:cNvPicPr>
+                  </pic:nvPicPr>
+                  <pic:blipFill>
+                    <a:blip r:embed="rId12" cstate="print">
+                      <a:extLst>
+                        <a:ext uri="{28A0092B-C50C-407E-A947-70E740481C1C}">
+                          <a14:useLocalDpi xmlns:a14="http://schemas.microsoft.com/office/drawing/2010/main" val="0"/>
+                        </a:ext>
+                      </a:extLst>
+                    </a:blip>
+                    <a:srcRect/>
+                    <a:stretch>
+                      <a:fillRect/>
+                    </a:stretch>
+                  </pic:blipFill>
+                  <pic:spPr bwMode="auto">
+                    <a:xfrm>
+                      <a:off x="0" y="0"/>
+                      <a:ext cx="3868757" cy="2317500"/>
+                    </a:xfrm>
+                    <a:prstGeom prst="rect">
+                      <a:avLst/>
+                    </a:prstGeom>
+                    <a:noFill/>
+                    <a:ln>
+                      <a:noFill/>
+                    </a:ln>
+                  </pic:spPr>
+                </pic:pic>
+              </a:graphicData>
+            </a:graphic>
+          </wp:inline>
+        </w:drawing>
+      </w:r>
+    </w:p>
+    <w:p>
+      <w:pPr>
+        <w:pStyle w:val="Beschriftung"/>
+      </w:pPr>
+      <w:r>
+        <w:t xml:space="preserve">Figure </w:t>
+      </w:r>
+      <w:fldSimple w:instr=" SEQ Figure \* ARABIC ">
+        <w:r>
+          <w:rPr>
+            <w:noProof/>
+          </w:rPr>
+          <w:t>6</w:t>
+        </w:r>
+      </w:fldSimple>
+      <w:r>
+        <w:t>: Runtime by classifier</w:t>
+      </w:r>
+    </w:p>
+    <w:p>
+      <w:pPr>
+        <w:rPr>
+          <w:lang w:val="de-AT"/>
+        </w:rPr>
+      </w:pPr>
+      <w:r>
+        <w:rPr>
+          <w:noProof/>
+        </w:rPr>
+        <w:lastRenderedPageBreak/>
+        <w:drawing>
+          <wp:inline distT="0" distB="0" distL="0" distR="0" wp14:anchorId="1A71F7BF" wp14:editId="213A0D7D">
+            <wp:extent cx="5657850" cy="3505200"/>
+            <wp:effectExtent l="0" t="0" r="0" b="0"/>
+            <wp:docPr id="29" name="Grafik 1">
+              <a:extLst xmlns:a="http://schemas.openxmlformats.org/drawingml/2006/main">
+                <a:ext uri="{FF2B5EF4-FFF2-40B4-BE49-F238E27FC236}">
+                  <a16:creationId xmlns:a16="http://schemas.microsoft.com/office/drawing/2014/main" id="{E6238C1C-672B-4D13-ACB9-943C919B0D62}"/>
+                </a:ext>
+              </a:extLst>
+            </wp:docPr>
+            <wp:cNvGraphicFramePr>
+              <a:graphicFrameLocks xmlns:a="http://schemas.openxmlformats.org/drawingml/2006/main" noChangeAspect="1"/>
+            </wp:cNvGraphicFramePr>
+            <a:graphic xmlns:a="http://schemas.openxmlformats.org/drawingml/2006/main">
+              <a:graphicData uri="http://schemas.openxmlformats.org/drawingml/2006/picture">
+                <pic:pic xmlns:pic="http://schemas.openxmlformats.org/drawingml/2006/picture">
+                  <pic:nvPicPr>
+                    <pic:cNvPr id="2" name="Grafik 1">
+                      <a:extLst>
+                        <a:ext uri="{FF2B5EF4-FFF2-40B4-BE49-F238E27FC236}">
+                          <a16:creationId xmlns:a16="http://schemas.microsoft.com/office/drawing/2014/main" id="{E6238C1C-672B-4D13-ACB9-943C919B0D62}"/>
+                        </a:ext>
+                      </a:extLst>
+                    </pic:cNvPr>
+                    <pic:cNvPicPr>
+                      <a:picLocks noChangeAspect="1" noChangeArrowheads="1"/>
+                    </pic:cNvPicPr>
+                  </pic:nvPicPr>
+                  <pic:blipFill>
+                    <a:blip r:embed="rId13">
                       <a:extLst>
                         <a:ext uri="{28A0092B-C50C-407E-A947-70E740481C1C}">
                           <a14:useLocalDpi xmlns:a14="http://schemas.microsoft.com/office/drawing/2010/main" val="0"/>
@@ -223,293 +1125,8 @@
         <w:rPr>
           <w:noProof/>
         </w:rPr>
-        <w:lastRenderedPageBreak/>
         <w:drawing>
-          <wp:inline distT="0" distB="0" distL="0" distR="0" wp14:anchorId="4B9EC922" wp14:editId="2ACF8D66">
-            <wp:extent cx="5461000" cy="5715000"/>
-            <wp:effectExtent l="0" t="0" r="6350" b="0"/>
-            <wp:docPr id="28" name="Grafik 1">
-              <a:extLst xmlns:a="http://schemas.openxmlformats.org/drawingml/2006/main">
-                <a:ext uri="{FF2B5EF4-FFF2-40B4-BE49-F238E27FC236}">
-                  <a16:creationId xmlns:a16="http://schemas.microsoft.com/office/drawing/2014/main" id="{92B07F8C-1D27-41A4-9289-C79D29FA709F}"/>
-                </a:ext>
-              </a:extLst>
-            </wp:docPr>
-            <wp:cNvGraphicFramePr>
-              <a:graphicFrameLocks xmlns:a="http://schemas.openxmlformats.org/drawingml/2006/main" noChangeAspect="1"/>
-            </wp:cNvGraphicFramePr>
-            <a:graphic xmlns:a="http://schemas.openxmlformats.org/drawingml/2006/main">
-              <a:graphicData uri="http://schemas.openxmlformats.org/drawingml/2006/picture">
-                <pic:pic xmlns:pic="http://schemas.openxmlformats.org/drawingml/2006/picture">
-                  <pic:nvPicPr>
-                    <pic:cNvPr id="2" name="Grafik 1">
-                      <a:extLst>
-                        <a:ext uri="{FF2B5EF4-FFF2-40B4-BE49-F238E27FC236}">
-                          <a16:creationId xmlns:a16="http://schemas.microsoft.com/office/drawing/2014/main" id="{92B07F8C-1D27-41A4-9289-C79D29FA709F}"/>
-                        </a:ext>
-                      </a:extLst>
-                    </pic:cNvPr>
-                    <pic:cNvPicPr>
-                      <a:picLocks noChangeAspect="1" noChangeArrowheads="1"/>
-                    </pic:cNvPicPr>
-                  </pic:nvPicPr>
-                  <pic:blipFill>
-                    <a:blip r:embed="rId9">
-                      <a:extLst>
-                        <a:ext uri="{28A0092B-C50C-407E-A947-70E740481C1C}">
-                          <a14:useLocalDpi xmlns:a14="http://schemas.microsoft.com/office/drawing/2010/main" val="0"/>
-                        </a:ext>
-                      </a:extLst>
-                    </a:blip>
-                    <a:srcRect/>
-                    <a:stretch>
-                      <a:fillRect/>
-                    </a:stretch>
-                  </pic:blipFill>
-                  <pic:spPr bwMode="auto">
-                    <a:xfrm>
-                      <a:off x="0" y="0"/>
-                      <a:ext cx="5461000" cy="5715000"/>
-                    </a:xfrm>
-                    <a:prstGeom prst="rect">
-                      <a:avLst/>
-                    </a:prstGeom>
-                    <a:noFill/>
-                    <a:extLst>
-                      <a:ext uri="{909E8E84-426E-40DD-AFC4-6F175D3DCCD1}">
-                        <a14:hiddenFill xmlns:a14="http://schemas.microsoft.com/office/drawing/2010/main">
-                          <a:solidFill>
-                            <a:srgbClr val="FFFFFF"/>
-                          </a:solidFill>
-                        </a14:hiddenFill>
-                      </a:ext>
-                    </a:extLst>
-                  </pic:spPr>
-                </pic:pic>
-              </a:graphicData>
-            </a:graphic>
-          </wp:inline>
-        </w:drawing>
-      </w:r>
-    </w:p>
-    <w:p>
-      <w:pPr>
-        <w:rPr>
-          <w:lang w:val="de-AT"/>
-        </w:rPr>
-      </w:pPr>
-      <w:r>
-        <w:rPr>
-          <w:rFonts w:ascii="Arial" w:hAnsi="Arial" w:cs="Arial"/>
-          <w:noProof/>
-          <w:color w:val="000000"/>
-          <w:bdr w:val="none" w:sz="0" w:space="0" w:color="auto" w:frame="1"/>
-        </w:rPr>
-        <w:lastRenderedPageBreak/>
-        <w:drawing>
-          <wp:inline distT="0" distB="0" distL="0" distR="0">
-            <wp:extent cx="5753100" cy="4318000"/>
-            <wp:effectExtent l="0" t="0" r="0" b="6350"/>
-            <wp:docPr id="16" name="Grafik 16" descr="https://lh4.googleusercontent.com/TuM4kGsDC4mn3kzjmOH_K6k7DrTEWzxPqAsOr1vyhe93qHlhMHDefPEOVz0nqXgVfyiJwCCLHAm3L9yHo16CZm4erqArL51vbb6AX8J1gPrKpOMRuXmUlzTZGucZYJGl4Vagj-b8"/>
-            <wp:cNvGraphicFramePr>
-              <a:graphicFrameLocks xmlns:a="http://schemas.openxmlformats.org/drawingml/2006/main" noChangeAspect="1"/>
-            </wp:cNvGraphicFramePr>
-            <a:graphic xmlns:a="http://schemas.openxmlformats.org/drawingml/2006/main">
-              <a:graphicData uri="http://schemas.openxmlformats.org/drawingml/2006/picture">
-                <pic:pic xmlns:pic="http://schemas.openxmlformats.org/drawingml/2006/picture">
-                  <pic:nvPicPr>
-                    <pic:cNvPr id="0" name="Picture 73" descr="https://lh4.googleusercontent.com/TuM4kGsDC4mn3kzjmOH_K6k7DrTEWzxPqAsOr1vyhe93qHlhMHDefPEOVz0nqXgVfyiJwCCLHAm3L9yHo16CZm4erqArL51vbb6AX8J1gPrKpOMRuXmUlzTZGucZYJGl4Vagj-b8"/>
-                    <pic:cNvPicPr>
-                      <a:picLocks noChangeAspect="1" noChangeArrowheads="1"/>
-                    </pic:cNvPicPr>
-                  </pic:nvPicPr>
-                  <pic:blipFill>
-                    <a:blip r:embed="rId10">
-                      <a:extLst>
-                        <a:ext uri="{28A0092B-C50C-407E-A947-70E740481C1C}">
-                          <a14:useLocalDpi xmlns:a14="http://schemas.microsoft.com/office/drawing/2010/main" val="0"/>
-                        </a:ext>
-                      </a:extLst>
-                    </a:blip>
-                    <a:srcRect/>
-                    <a:stretch>
-                      <a:fillRect/>
-                    </a:stretch>
-                  </pic:blipFill>
-                  <pic:spPr bwMode="auto">
-                    <a:xfrm>
-                      <a:off x="0" y="0"/>
-                      <a:ext cx="5753100" cy="4318000"/>
-                    </a:xfrm>
-                    <a:prstGeom prst="rect">
-                      <a:avLst/>
-                    </a:prstGeom>
-                    <a:noFill/>
-                    <a:ln>
-                      <a:noFill/>
-                    </a:ln>
-                  </pic:spPr>
-                </pic:pic>
-              </a:graphicData>
-            </a:graphic>
-          </wp:inline>
-        </w:drawing>
-      </w:r>
-    </w:p>
-    <w:p>
-      <w:pPr>
-        <w:rPr>
-          <w:lang w:val="de-AT"/>
-        </w:rPr>
-      </w:pPr>
-      <w:r>
-        <w:rPr>
-          <w:rFonts w:ascii="Arial" w:hAnsi="Arial" w:cs="Arial"/>
-          <w:noProof/>
-          <w:color w:val="000000"/>
-          <w:bdr w:val="none" w:sz="0" w:space="0" w:color="auto" w:frame="1"/>
-        </w:rPr>
-        <w:drawing>
-          <wp:inline distT="0" distB="0" distL="0" distR="0">
-            <wp:extent cx="5753100" cy="3619500"/>
-            <wp:effectExtent l="0" t="0" r="0" b="0"/>
-            <wp:docPr id="17" name="Grafik 17" descr="https://lh6.googleusercontent.com/UPCrLx1yZCpFOyslPwK8L9quLsIWB5ZNbJaw0BMiSMDMV5Pgs6svBjv9goX75QK_Vyfn-KWz6hkIFlrx0vJ5nj_WmUaDiVpWO3SnREiCEX01KUumi8ieMdIbmeCFPYxeoa9Yf90t"/>
-            <wp:cNvGraphicFramePr>
-              <a:graphicFrameLocks xmlns:a="http://schemas.openxmlformats.org/drawingml/2006/main" noChangeAspect="1"/>
-            </wp:cNvGraphicFramePr>
-            <a:graphic xmlns:a="http://schemas.openxmlformats.org/drawingml/2006/main">
-              <a:graphicData uri="http://schemas.openxmlformats.org/drawingml/2006/picture">
-                <pic:pic xmlns:pic="http://schemas.openxmlformats.org/drawingml/2006/picture">
-                  <pic:nvPicPr>
-                    <pic:cNvPr id="0" name="Picture 75" descr="https://lh6.googleusercontent.com/UPCrLx1yZCpFOyslPwK8L9quLsIWB5ZNbJaw0BMiSMDMV5Pgs6svBjv9goX75QK_Vyfn-KWz6hkIFlrx0vJ5nj_WmUaDiVpWO3SnREiCEX01KUumi8ieMdIbmeCFPYxeoa9Yf90t"/>
-                    <pic:cNvPicPr>
-                      <a:picLocks noChangeAspect="1" noChangeArrowheads="1"/>
-                    </pic:cNvPicPr>
-                  </pic:nvPicPr>
-                  <pic:blipFill>
-                    <a:blip r:embed="rId11">
-                      <a:extLst>
-                        <a:ext uri="{28A0092B-C50C-407E-A947-70E740481C1C}">
-                          <a14:useLocalDpi xmlns:a14="http://schemas.microsoft.com/office/drawing/2010/main" val="0"/>
-                        </a:ext>
-                      </a:extLst>
-                    </a:blip>
-                    <a:srcRect/>
-                    <a:stretch>
-                      <a:fillRect/>
-                    </a:stretch>
-                  </pic:blipFill>
-                  <pic:spPr bwMode="auto">
-                    <a:xfrm>
-                      <a:off x="0" y="0"/>
-                      <a:ext cx="5753100" cy="3619500"/>
-                    </a:xfrm>
-                    <a:prstGeom prst="rect">
-                      <a:avLst/>
-                    </a:prstGeom>
-                    <a:noFill/>
-                    <a:ln>
-                      <a:noFill/>
-                    </a:ln>
-                  </pic:spPr>
-                </pic:pic>
-              </a:graphicData>
-            </a:graphic>
-          </wp:inline>
-        </w:drawing>
-      </w:r>
-    </w:p>
-    <w:p>
-      <w:pPr>
-        <w:rPr>
-          <w:lang w:val="de-AT"/>
-        </w:rPr>
-      </w:pPr>
-      <w:r>
-        <w:rPr>
-          <w:noProof/>
-        </w:rPr>
-        <w:lastRenderedPageBreak/>
-        <w:drawing>
-          <wp:inline distT="0" distB="0" distL="0" distR="0" wp14:anchorId="784112AC" wp14:editId="73765ACD">
-            <wp:extent cx="5657850" cy="3505200"/>
-            <wp:effectExtent l="0" t="0" r="0" b="0"/>
-            <wp:docPr id="29" name="Grafik 1">
-              <a:extLst xmlns:a="http://schemas.openxmlformats.org/drawingml/2006/main">
-                <a:ext uri="{FF2B5EF4-FFF2-40B4-BE49-F238E27FC236}">
-                  <a16:creationId xmlns:a16="http://schemas.microsoft.com/office/drawing/2014/main" id="{E6238C1C-672B-4D13-ACB9-943C919B0D62}"/>
-                </a:ext>
-              </a:extLst>
-            </wp:docPr>
-            <wp:cNvGraphicFramePr>
-              <a:graphicFrameLocks xmlns:a="http://schemas.openxmlformats.org/drawingml/2006/main" noChangeAspect="1"/>
-            </wp:cNvGraphicFramePr>
-            <a:graphic xmlns:a="http://schemas.openxmlformats.org/drawingml/2006/main">
-              <a:graphicData uri="http://schemas.openxmlformats.org/drawingml/2006/picture">
-                <pic:pic xmlns:pic="http://schemas.openxmlformats.org/drawingml/2006/picture">
-                  <pic:nvPicPr>
-                    <pic:cNvPr id="2" name="Grafik 1">
-                      <a:extLst>
-                        <a:ext uri="{FF2B5EF4-FFF2-40B4-BE49-F238E27FC236}">
-                          <a16:creationId xmlns:a16="http://schemas.microsoft.com/office/drawing/2014/main" id="{E6238C1C-672B-4D13-ACB9-943C919B0D62}"/>
-                        </a:ext>
-                      </a:extLst>
-                    </pic:cNvPr>
-                    <pic:cNvPicPr>
-                      <a:picLocks noChangeAspect="1" noChangeArrowheads="1"/>
-                    </pic:cNvPicPr>
-                  </pic:nvPicPr>
-                  <pic:blipFill>
-                    <a:blip r:embed="rId12">
-                      <a:extLst>
-                        <a:ext uri="{28A0092B-C50C-407E-A947-70E740481C1C}">
-                          <a14:useLocalDpi xmlns:a14="http://schemas.microsoft.com/office/drawing/2010/main" val="0"/>
-                        </a:ext>
-                      </a:extLst>
-                    </a:blip>
-                    <a:srcRect/>
-                    <a:stretch>
-                      <a:fillRect/>
-                    </a:stretch>
-                  </pic:blipFill>
-                  <pic:spPr bwMode="auto">
-                    <a:xfrm>
-                      <a:off x="0" y="0"/>
-                      <a:ext cx="5657850" cy="3505200"/>
-                    </a:xfrm>
-                    <a:prstGeom prst="rect">
-                      <a:avLst/>
-                    </a:prstGeom>
-                    <a:noFill/>
-                    <a:extLst>
-                      <a:ext uri="{909E8E84-426E-40DD-AFC4-6F175D3DCCD1}">
-                        <a14:hiddenFill xmlns:a14="http://schemas.microsoft.com/office/drawing/2010/main">
-                          <a:solidFill>
-                            <a:srgbClr val="FFFFFF"/>
-                          </a:solidFill>
-                        </a14:hiddenFill>
-                      </a:ext>
-                    </a:extLst>
-                  </pic:spPr>
-                </pic:pic>
-              </a:graphicData>
-            </a:graphic>
-          </wp:inline>
-        </w:drawing>
-      </w:r>
-    </w:p>
-    <w:p>
-      <w:pPr>
-        <w:rPr>
-          <w:lang w:val="de-AT"/>
-        </w:rPr>
-      </w:pPr>
-      <w:r>
-        <w:rPr>
-          <w:noProof/>
-        </w:rPr>
-        <w:drawing>
-          <wp:inline distT="0" distB="0" distL="0" distR="0" wp14:anchorId="3EBE9B78" wp14:editId="26EC2BB1">
+          <wp:inline distT="0" distB="0" distL="0" distR="0" wp14:anchorId="4B24499A" wp14:editId="4A2886F1">
             <wp:extent cx="5461000" cy="3505200"/>
             <wp:effectExtent l="0" t="0" r="6350" b="0"/>
             <wp:docPr id="30" name="Grafik 1">
@@ -538,7 +1155,7 @@
                     </pic:cNvPicPr>
                   </pic:nvPicPr>
                   <pic:blipFill>
-                    <a:blip r:embed="rId13">
+                    <a:blip r:embed="rId14">
                       <a:extLst>
                         <a:ext uri="{28A0092B-C50C-407E-A947-70E740481C1C}">
                           <a14:useLocalDpi xmlns:a14="http://schemas.microsoft.com/office/drawing/2010/main" val="0"/>
@@ -591,7 +1208,7 @@
         </w:rPr>
         <w:lastRenderedPageBreak/>
         <w:drawing>
-          <wp:inline distT="0" distB="0" distL="0" distR="0">
+          <wp:inline distT="0" distB="0" distL="0" distR="0" wp14:anchorId="0FCD97E8" wp14:editId="5D495647">
             <wp:extent cx="4876800" cy="2653711"/>
             <wp:effectExtent l="0" t="0" r="0" b="0"/>
             <wp:docPr id="18" name="Grafik 18" descr="https://lh6.googleusercontent.com/cIa84b9Ml3HazbW9H1zn9mcyR8HaLbNkvoUg0AmOZyrYuMa5wMHKNF21K2_kj6qbJmZWmMHCq5jX8dUfKDA3E7dWSO_4hmWfY27mYsA7Act2Wgenp298bObDnr5C6WAbf2qzJvzb"/>
@@ -608,7 +1225,7 @@
                     </pic:cNvPicPr>
                   </pic:nvPicPr>
                   <pic:blipFill>
-                    <a:blip r:embed="rId14">
+                    <a:blip r:embed="rId15">
                       <a:extLst>
                         <a:ext uri="{28A0092B-C50C-407E-A947-70E740481C1C}">
                           <a14:useLocalDpi xmlns:a14="http://schemas.microsoft.com/office/drawing/2010/main" val="0"/>
@@ -652,7 +1269,7 @@
           <w:lang w:val="de-AT"/>
         </w:rPr>
         <w:drawing>
-          <wp:inline distT="0" distB="0" distL="0" distR="0">
+          <wp:inline distT="0" distB="0" distL="0" distR="0" wp14:anchorId="617FC812" wp14:editId="7E2B320D">
             <wp:extent cx="4845050" cy="2743200"/>
             <wp:effectExtent l="0" t="0" r="0" b="0"/>
             <wp:docPr id="31" name="Grafik 31"/>
@@ -669,7 +1286,7 @@
                     </pic:cNvPicPr>
                   </pic:nvPicPr>
                   <pic:blipFill>
-                    <a:blip r:embed="rId15">
+                    <a:blip r:embed="rId16">
                       <a:extLst>
                         <a:ext uri="{28A0092B-C50C-407E-A947-70E740481C1C}">
                           <a14:useLocalDpi xmlns:a14="http://schemas.microsoft.com/office/drawing/2010/main" val="0"/>
@@ -707,11 +1324,19 @@
           <w:lang w:val="de-AT"/>
         </w:rPr>
       </w:pPr>
+      <w:proofErr w:type="spellStart"/>
       <w:r>
         <w:rPr>
           <w:lang w:val="de-AT"/>
         </w:rPr>
-        <w:t>Fruits:</w:t>
+        <w:t>Fruits</w:t>
+      </w:r>
+      <w:proofErr w:type="spellEnd"/>
+      <w:r>
+        <w:rPr>
+          <w:lang w:val="de-AT"/>
+        </w:rPr>
+        <w:t>:</w:t>
       </w:r>
     </w:p>
     <w:p>
@@ -728,7 +1353,7 @@
           <w:bdr w:val="none" w:sz="0" w:space="0" w:color="auto" w:frame="1"/>
         </w:rPr>
         <w:drawing>
-          <wp:inline distT="0" distB="0" distL="0" distR="0">
+          <wp:inline distT="0" distB="0" distL="0" distR="0" wp14:anchorId="5A2C22EB" wp14:editId="6A44777F">
             <wp:extent cx="5607050" cy="2101850"/>
             <wp:effectExtent l="0" t="0" r="0" b="0"/>
             <wp:docPr id="19" name="Grafik 19" descr="https://lh5.googleusercontent.com/XAJyZxgaH_egiiuZaaUsrg7QvlcAWWa-JDZzn_JyztEik58885vye30xjo72JCh9E4Mc8AVDEefUVtiObCKQ4vTfOt9IPKcnKaur0vBgq3IQzhoGOrjzkZDRBdXrvNFMoKMiDR4W"/>
@@ -745,7 +1370,7 @@
                     </pic:cNvPicPr>
                   </pic:nvPicPr>
                   <pic:blipFill>
-                    <a:blip r:embed="rId16">
+                    <a:blip r:embed="rId17">
                       <a:extLst>
                         <a:ext uri="{28A0092B-C50C-407E-A947-70E740481C1C}">
                           <a14:useLocalDpi xmlns:a14="http://schemas.microsoft.com/office/drawing/2010/main" val="0"/>
@@ -792,7 +1417,7 @@
         </w:rPr>
         <w:lastRenderedPageBreak/>
         <w:drawing>
-          <wp:inline distT="0" distB="0" distL="0" distR="0">
+          <wp:inline distT="0" distB="0" distL="0" distR="0" wp14:anchorId="5FA93314" wp14:editId="79196E56">
             <wp:extent cx="5657850" cy="3505200"/>
             <wp:effectExtent l="0" t="0" r="0" b="0"/>
             <wp:docPr id="20" name="Grafik 20" descr="https://lh6.googleusercontent.com/hujkBys6Edui-UKupWcD_CA8KupKo3YBwsptbBZzfrb6J5VQ364ehMYQdSiRsV7LZQEDPCnozC3zw3-eR4u98dzKdZIqhZAFIAImYc02L4KO1KaytoixnzJuroe-WBUuFI-qI5Yl"/>
@@ -809,7 +1434,7 @@
                     </pic:cNvPicPr>
                   </pic:nvPicPr>
                   <pic:blipFill>
-                    <a:blip r:embed="rId17">
+                    <a:blip r:embed="rId18">
                       <a:extLst>
                         <a:ext uri="{28A0092B-C50C-407E-A947-70E740481C1C}">
                           <a14:useLocalDpi xmlns:a14="http://schemas.microsoft.com/office/drawing/2010/main" val="0"/>
@@ -855,7 +1480,7 @@
           <w:bdr w:val="none" w:sz="0" w:space="0" w:color="auto" w:frame="1"/>
         </w:rPr>
         <w:drawing>
-          <wp:inline distT="0" distB="0" distL="0" distR="0">
+          <wp:inline distT="0" distB="0" distL="0" distR="0" wp14:anchorId="5FAAE4E8" wp14:editId="3A1C884D">
             <wp:extent cx="5753100" cy="3422650"/>
             <wp:effectExtent l="0" t="0" r="0" b="6350"/>
             <wp:docPr id="21" name="Grafik 21" descr="https://lh4.googleusercontent.com/Ss81SinvrQUFU_tv9VGvJkxEIBL678sIqC96AwE8IHV-Dm4nLWLmRLjtMhQhpNLiPKL_rvEMXgmAwIz1R-5v-JVAGeuJvlaprRQvf_zpmwqDO1tUNPHY8A16V5ZD-GeVjmURaE9l"/>
@@ -872,7 +1497,7 @@
                     </pic:cNvPicPr>
                   </pic:nvPicPr>
                   <pic:blipFill>
-                    <a:blip r:embed="rId18">
+                    <a:blip r:embed="rId19">
                       <a:extLst>
                         <a:ext uri="{28A0092B-C50C-407E-A947-70E740481C1C}">
                           <a14:useLocalDpi xmlns:a14="http://schemas.microsoft.com/office/drawing/2010/main" val="0"/>
@@ -919,7 +1544,7 @@
         </w:rPr>
         <w:lastRenderedPageBreak/>
         <w:drawing>
-          <wp:inline distT="0" distB="0" distL="0" distR="0">
+          <wp:inline distT="0" distB="0" distL="0" distR="0" wp14:anchorId="73A5BAA6" wp14:editId="37F679DA">
             <wp:extent cx="5753100" cy="4451350"/>
             <wp:effectExtent l="0" t="0" r="0" b="6350"/>
             <wp:docPr id="22" name="Grafik 22" descr="https://lh4.googleusercontent.com/etzTeZiN6bkSTD6BjvJG42MxZ4_SPbgKd-bro8E5wbqXVVkMrBJasHWqGjYzediQyUetLvvMro75MKz-t4aazl3GlMLGG2xEDcsbYXtsQtciO8-73uI7B5XVKvXfh2iB-931t4ae"/>
@@ -936,7 +1561,7 @@
                     </pic:cNvPicPr>
                   </pic:nvPicPr>
                   <pic:blipFill>
-                    <a:blip r:embed="rId19">
+                    <a:blip r:embed="rId20">
                       <a:extLst>
                         <a:ext uri="{28A0092B-C50C-407E-A947-70E740481C1C}">
                           <a14:useLocalDpi xmlns:a14="http://schemas.microsoft.com/office/drawing/2010/main" val="0"/>
@@ -982,7 +1607,7 @@
           <w:bdr w:val="none" w:sz="0" w:space="0" w:color="auto" w:frame="1"/>
         </w:rPr>
         <w:drawing>
-          <wp:inline distT="0" distB="0" distL="0" distR="0">
+          <wp:inline distT="0" distB="0" distL="0" distR="0" wp14:anchorId="05AD6A4E" wp14:editId="68D3D819">
             <wp:extent cx="5753100" cy="3568700"/>
             <wp:effectExtent l="0" t="0" r="0" b="0"/>
             <wp:docPr id="23" name="Grafik 23" descr="https://lh5.googleusercontent.com/aD9coWFM44YL5w6AzqftDo1klOUmDSn32SBvyTnxVeCxrpfVGpS8rpHFWec6H3c_ocK-9l20qZenxzExlCvcHe1gVsu1ciWvurRqS1Q-bjM-itT-0dC2dnwxkZN7ExpYzdRmOKy2"/>
@@ -999,7 +1624,7 @@
                     </pic:cNvPicPr>
                   </pic:nvPicPr>
                   <pic:blipFill>
-                    <a:blip r:embed="rId20">
+                    <a:blip r:embed="rId21">
                       <a:extLst>
                         <a:ext uri="{28A0092B-C50C-407E-A947-70E740481C1C}">
                           <a14:useLocalDpi xmlns:a14="http://schemas.microsoft.com/office/drawing/2010/main" val="0"/>
@@ -1046,7 +1671,7 @@
         </w:rPr>
         <w:lastRenderedPageBreak/>
         <w:drawing>
-          <wp:inline distT="0" distB="0" distL="0" distR="0">
+          <wp:inline distT="0" distB="0" distL="0" distR="0" wp14:anchorId="221625E7" wp14:editId="46B8DB32">
             <wp:extent cx="5753100" cy="3670300"/>
             <wp:effectExtent l="0" t="0" r="0" b="6350"/>
             <wp:docPr id="24" name="Grafik 24" descr="https://lh5.googleusercontent.com/X_gZo7dAKczet3-qmrWp_SE6UvO0ZLeqNgGcph_WZPvyQ9ZYMTXs03JZ5qH_XXPwnsS3mwey400vj1D44CHt7AmD7-Yn_9gB9YEV8wLHO4V7L2FtlaQPzufVF_OKapvnhuHIpEEd"/>
@@ -1063,7 +1688,7 @@
                     </pic:cNvPicPr>
                   </pic:nvPicPr>
                   <pic:blipFill>
-                    <a:blip r:embed="rId21">
+                    <a:blip r:embed="rId22">
                       <a:extLst>
                         <a:ext uri="{28A0092B-C50C-407E-A947-70E740481C1C}">
                           <a14:useLocalDpi xmlns:a14="http://schemas.microsoft.com/office/drawing/2010/main" val="0"/>
@@ -1110,7 +1735,7 @@
         </w:rPr>
         <w:lastRenderedPageBreak/>
         <w:drawing>
-          <wp:inline distT="0" distB="0" distL="0" distR="0">
+          <wp:inline distT="0" distB="0" distL="0" distR="0" wp14:anchorId="3CBDE38F" wp14:editId="5BCFA8FC">
             <wp:extent cx="5486400" cy="6108700"/>
             <wp:effectExtent l="0" t="0" r="0" b="6350"/>
             <wp:docPr id="25" name="Grafik 25" descr="https://lh6.googleusercontent.com/bjAuDQHP9Q0Hea78c8nOFb4Gljlcw59tqjiDcfEwU7uwVGhaH7QcJGf-goSWlKA2yBb615KHzxZBFUE8ibufLbKb_0I3VjQXTmAdkOk0OTfYMLp66hUStY7qIyK7E_NqL7qOyMyX"/>
@@ -1127,7 +1752,7 @@
                     </pic:cNvPicPr>
                   </pic:nvPicPr>
                   <pic:blipFill>
-                    <a:blip r:embed="rId22" cstate="print">
+                    <a:blip r:embed="rId23" cstate="print">
                       <a:extLst>
                         <a:ext uri="{28A0092B-C50C-407E-A947-70E740481C1C}">
                           <a14:useLocalDpi xmlns:a14="http://schemas.microsoft.com/office/drawing/2010/main" val="0"/>
@@ -1173,7 +1798,7 @@
           <w:bdr w:val="none" w:sz="0" w:space="0" w:color="auto" w:frame="1"/>
         </w:rPr>
         <w:drawing>
-          <wp:inline distT="0" distB="0" distL="0" distR="0">
+          <wp:inline distT="0" distB="0" distL="0" distR="0" wp14:anchorId="4892A2B0" wp14:editId="3C781D4B">
             <wp:extent cx="4895850" cy="2622550"/>
             <wp:effectExtent l="0" t="0" r="0" b="6350"/>
             <wp:docPr id="26" name="Grafik 26" descr="https://lh4.googleusercontent.com/T2oql6G9KyBP0vyqkaStO9eVQCnpooOVjvgZehxVwAOUGr9q6s5JBR1oQaAD9ODQQNJK8QFZd1lWlMn7sBQVfZ_Nc9lzTpUbJM5gEmpee2vlaXGWLb6COXbp6o32qGy0kw_u4j4t"/>
@@ -1190,7 +1815,7 @@
                     </pic:cNvPicPr>
                   </pic:nvPicPr>
                   <pic:blipFill>
-                    <a:blip r:embed="rId23">
+                    <a:blip r:embed="rId24">
                       <a:extLst>
                         <a:ext uri="{28A0092B-C50C-407E-A947-70E740481C1C}">
                           <a14:useLocalDpi xmlns:a14="http://schemas.microsoft.com/office/drawing/2010/main" val="0"/>
@@ -1235,7 +1860,7 @@
         </w:rPr>
         <w:lastRenderedPageBreak/>
         <w:drawing>
-          <wp:inline distT="0" distB="0" distL="0" distR="0">
+          <wp:inline distT="0" distB="0" distL="0" distR="0" wp14:anchorId="67089A8A" wp14:editId="501D873C">
             <wp:extent cx="5086350" cy="2819400"/>
             <wp:effectExtent l="0" t="0" r="0" b="0"/>
             <wp:docPr id="32" name="Grafik 32"/>
@@ -1252,7 +1877,7 @@
                     </pic:cNvPicPr>
                   </pic:nvPicPr>
                   <pic:blipFill>
-                    <a:blip r:embed="rId24">
+                    <a:blip r:embed="rId25">
                       <a:extLst>
                         <a:ext uri="{28A0092B-C50C-407E-A947-70E740481C1C}">
                           <a14:useLocalDpi xmlns:a14="http://schemas.microsoft.com/office/drawing/2010/main" val="0"/>
@@ -1283,8 +1908,6 @@
           </wp:inline>
         </w:drawing>
       </w:r>
-      <w:bookmarkStart w:id="0" w:name="_GoBack"/>
-      <w:bookmarkEnd w:id="0"/>
     </w:p>
     <w:p>
       <w:pPr>
@@ -1300,7 +1923,7 @@
           <w:bdr w:val="none" w:sz="0" w:space="0" w:color="auto" w:frame="1"/>
         </w:rPr>
         <w:drawing>
-          <wp:inline distT="0" distB="0" distL="0" distR="0">
+          <wp:inline distT="0" distB="0" distL="0" distR="0" wp14:anchorId="17D9E03E" wp14:editId="1C7C5D07">
             <wp:extent cx="5480050" cy="6057900"/>
             <wp:effectExtent l="0" t="0" r="6350" b="0"/>
             <wp:docPr id="27" name="Grafik 27" descr="https://lh4.googleusercontent.com/ZkJxJlGdz61ccW1lrKb_45mxlC2PeCHSr2LteP6MXIFnsmGAVRcusC-8-OsWU8NBGDZrrt9jy0HcLpPerfRR9aVd35JImkt5DgN96VycsesB_gow_dradh5Gw0MgB6mBnQhmAW-U"/>
@@ -1317,7 +1940,7 @@
                     </pic:cNvPicPr>
                   </pic:nvPicPr>
                   <pic:blipFill>
-                    <a:blip r:embed="rId25" cstate="print">
+                    <a:blip r:embed="rId26" cstate="print">
                       <a:extLst>
                         <a:ext uri="{28A0092B-C50C-407E-A947-70E740481C1C}">
                           <a14:useLocalDpi xmlns:a14="http://schemas.microsoft.com/office/drawing/2010/main" val="0"/>
@@ -1360,16 +1983,38 @@
           <w:lang w:val="de-AT"/>
         </w:rPr>
       </w:pPr>
+      <w:proofErr w:type="spellStart"/>
       <w:r>
         <w:rPr>
           <w:lang w:val="de-AT"/>
         </w:rPr>
         <w:lastRenderedPageBreak/>
-        <w:t>Convolutional Neural Network</w:t>
+        <w:t>Convolutional</w:t>
+      </w:r>
+      <w:proofErr w:type="spellEnd"/>
+      <w:r>
+        <w:rPr>
+          <w:lang w:val="de-AT"/>
+        </w:rPr>
+        <w:t xml:space="preserve"> </w:t>
+      </w:r>
+      <w:proofErr w:type="spellStart"/>
+      <w:r>
+        <w:rPr>
+          <w:lang w:val="de-AT"/>
+        </w:rPr>
+        <w:t>Neural</w:t>
+      </w:r>
+      <w:proofErr w:type="spellEnd"/>
+      <w:r>
+        <w:rPr>
+          <w:lang w:val="de-AT"/>
+        </w:rPr>
+        <w:t xml:space="preserve"> Network</w:t>
       </w:r>
     </w:p>
     <w:sectPr>
-      <w:headerReference w:type="default" r:id="rId26"/>
+      <w:headerReference w:type="default" r:id="rId27"/>
       <w:pgSz w:w="11906" w:h="16838"/>
       <w:pgMar w:top="1417" w:right="1417" w:bottom="1134" w:left="1417" w:header="708" w:footer="708" w:gutter="0"/>
       <w:cols w:space="708"/>
@@ -1464,9 +2109,119 @@
 <file path=word/numbering.xml><?xml version="1.0" encoding="utf-8"?>
 <w:numbering xmlns:wpc="http://schemas.microsoft.com/office/word/2010/wordprocessingCanvas" xmlns:cx="http://schemas.microsoft.com/office/drawing/2014/chartex" xmlns:cx1="http://schemas.microsoft.com/office/drawing/2015/9/8/chartex" xmlns:cx2="http://schemas.microsoft.com/office/drawing/2015/10/21/chartex" xmlns:cx3="http://schemas.microsoft.com/office/drawing/2016/5/9/chartex" xmlns:cx4="http://schemas.microsoft.com/office/drawing/2016/5/10/chartex" xmlns:cx5="http://schemas.microsoft.com/office/drawing/2016/5/11/chartex" xmlns:cx6="http://schemas.microsoft.com/office/drawing/2016/5/12/chartex" xmlns:cx7="http://schemas.microsoft.com/office/drawing/2016/5/13/chartex" xmlns:cx8="http://schemas.microsoft.com/office/drawing/2016/5/14/chartex" xmlns:mc="http://schemas.openxmlformats.org/markup-compatibility/2006" xmlns:aink="http://schemas.microsoft.com/office/drawing/2016/ink" xmlns:am3d="http://schemas.microsoft.com/office/drawing/2017/model3d" xmlns:o="urn:schemas-microsoft-com:office:office" xmlns:r="http://schemas.openxmlformats.org/officeDocument/2006/relationships" xmlns:m="http://schemas.openxmlformats.org/officeDocument/2006/math" xmlns:v="urn:schemas-microsoft-com:vml" xmlns:wp14="http://schemas.microsoft.com/office/word/2010/wordprocessingDrawing" xmlns:wp="http://schemas.openxmlformats.org/drawingml/2006/wordprocessingDrawing" xmlns:w10="urn:schemas-microsoft-com:office:word" xmlns:w="http://schemas.openxmlformats.org/wordprocessingml/2006/main" xmlns:w14="http://schemas.microsoft.com/office/word/2010/wordml" xmlns:w15="http://schemas.microsoft.com/office/word/2012/wordml" xmlns:w16cid="http://schemas.microsoft.com/office/word/2016/wordml/cid" xmlns:w16se="http://schemas.microsoft.com/office/word/2015/wordml/symex" xmlns:wpg="http://schemas.microsoft.com/office/word/2010/wordprocessingGroup" xmlns:wpi="http://schemas.microsoft.com/office/word/2010/wordprocessingInk" xmlns:wne="http://schemas.microsoft.com/office/word/2006/wordml" xmlns:wps="http://schemas.microsoft.com/office/word/2010/wordprocessingShape" mc:Ignorable="w14 w15 w16se w16cid wp14">
   <w:abstractNum w:abstractNumId="0" w15:restartNumberingAfterBreak="0">
+    <w:nsid w:val="FFFFFF89"/>
+    <w:multiLevelType w:val="singleLevel"/>
+    <w:tmpl w:val="A8A0B340"/>
+    <w:lvl w:ilvl="0">
+      <w:start w:val="1"/>
+      <w:numFmt w:val="bullet"/>
+      <w:pStyle w:val="Aufzhlungszeichen"/>
+      <w:lvlText w:val=""/>
+      <w:lvlJc w:val="left"/>
+      <w:pPr>
+        <w:tabs>
+          <w:tab w:val="num" w:pos="360"/>
+        </w:tabs>
+        <w:ind w:left="360" w:hanging="360"/>
+      </w:pPr>
+      <w:rPr>
+        <w:rFonts w:ascii="Symbol" w:hAnsi="Symbol" w:hint="default"/>
+      </w:rPr>
+    </w:lvl>
+  </w:abstractNum>
+  <w:abstractNum w:abstractNumId="1" w15:restartNumberingAfterBreak="0">
     <w:nsid w:val="49F200BA"/>
     <w:multiLevelType w:val="hybridMultilevel"/>
     <w:tmpl w:val="BF444A52"/>
+    <w:lvl w:ilvl="0" w:tplc="0809000F">
+      <w:start w:val="1"/>
+      <w:numFmt w:val="decimal"/>
+      <w:lvlText w:val="%1."/>
+      <w:lvlJc w:val="left"/>
+      <w:pPr>
+        <w:ind w:left="720" w:hanging="360"/>
+      </w:pPr>
+      <w:rPr>
+        <w:rFonts w:hint="default"/>
+      </w:rPr>
+    </w:lvl>
+    <w:lvl w:ilvl="1" w:tplc="08090019">
+      <w:start w:val="1"/>
+      <w:numFmt w:val="lowerLetter"/>
+      <w:lvlText w:val="%2."/>
+      <w:lvlJc w:val="left"/>
+      <w:pPr>
+        <w:ind w:left="1440" w:hanging="360"/>
+      </w:pPr>
+    </w:lvl>
+    <w:lvl w:ilvl="2" w:tplc="0809001B" w:tentative="1">
+      <w:start w:val="1"/>
+      <w:numFmt w:val="lowerRoman"/>
+      <w:lvlText w:val="%3."/>
+      <w:lvlJc w:val="right"/>
+      <w:pPr>
+        <w:ind w:left="2160" w:hanging="180"/>
+      </w:pPr>
+    </w:lvl>
+    <w:lvl w:ilvl="3" w:tplc="0809000F" w:tentative="1">
+      <w:start w:val="1"/>
+      <w:numFmt w:val="decimal"/>
+      <w:lvlText w:val="%4."/>
+      <w:lvlJc w:val="left"/>
+      <w:pPr>
+        <w:ind w:left="2880" w:hanging="360"/>
+      </w:pPr>
+    </w:lvl>
+    <w:lvl w:ilvl="4" w:tplc="08090019" w:tentative="1">
+      <w:start w:val="1"/>
+      <w:numFmt w:val="lowerLetter"/>
+      <w:lvlText w:val="%5."/>
+      <w:lvlJc w:val="left"/>
+      <w:pPr>
+        <w:ind w:left="3600" w:hanging="360"/>
+      </w:pPr>
+    </w:lvl>
+    <w:lvl w:ilvl="5" w:tplc="0809001B" w:tentative="1">
+      <w:start w:val="1"/>
+      <w:numFmt w:val="lowerRoman"/>
+      <w:lvlText w:val="%6."/>
+      <w:lvlJc w:val="right"/>
+      <w:pPr>
+        <w:ind w:left="4320" w:hanging="180"/>
+      </w:pPr>
+    </w:lvl>
+    <w:lvl w:ilvl="6" w:tplc="0809000F" w:tentative="1">
+      <w:start w:val="1"/>
+      <w:numFmt w:val="decimal"/>
+      <w:lvlText w:val="%7."/>
+      <w:lvlJc w:val="left"/>
+      <w:pPr>
+        <w:ind w:left="5040" w:hanging="360"/>
+      </w:pPr>
+    </w:lvl>
+    <w:lvl w:ilvl="7" w:tplc="08090019" w:tentative="1">
+      <w:start w:val="1"/>
+      <w:numFmt w:val="lowerLetter"/>
+      <w:lvlText w:val="%8."/>
+      <w:lvlJc w:val="left"/>
+      <w:pPr>
+        <w:ind w:left="5760" w:hanging="360"/>
+      </w:pPr>
+    </w:lvl>
+    <w:lvl w:ilvl="8" w:tplc="0809001B" w:tentative="1">
+      <w:start w:val="1"/>
+      <w:numFmt w:val="lowerRoman"/>
+      <w:lvlText w:val="%9."/>
+      <w:lvlJc w:val="right"/>
+      <w:pPr>
+        <w:ind w:left="6480" w:hanging="180"/>
+      </w:pPr>
+    </w:lvl>
+  </w:abstractNum>
+  <w:abstractNum w:abstractNumId="2" w15:restartNumberingAfterBreak="0">
+    <w:nsid w:val="53830601"/>
+    <w:multiLevelType w:val="hybridMultilevel"/>
+    <w:tmpl w:val="B99C3264"/>
     <w:lvl w:ilvl="0" w:tplc="0809000F">
       <w:start w:val="1"/>
       <w:numFmt w:val="decimal"/>
@@ -1552,99 +2307,13 @@
       </w:pPr>
     </w:lvl>
   </w:abstractNum>
-  <w:abstractNum w:abstractNumId="1" w15:restartNumberingAfterBreak="0">
-    <w:nsid w:val="53830601"/>
-    <w:multiLevelType w:val="hybridMultilevel"/>
-    <w:tmpl w:val="B99C3264"/>
-    <w:lvl w:ilvl="0" w:tplc="0809000F">
-      <w:start w:val="1"/>
-      <w:numFmt w:val="decimal"/>
-      <w:lvlText w:val="%1."/>
-      <w:lvlJc w:val="left"/>
-      <w:pPr>
-        <w:ind w:left="720" w:hanging="360"/>
-      </w:pPr>
-      <w:rPr>
-        <w:rFonts w:hint="default"/>
-      </w:rPr>
-    </w:lvl>
-    <w:lvl w:ilvl="1" w:tplc="08090019" w:tentative="1">
-      <w:start w:val="1"/>
-      <w:numFmt w:val="lowerLetter"/>
-      <w:lvlText w:val="%2."/>
-      <w:lvlJc w:val="left"/>
-      <w:pPr>
-        <w:ind w:left="1440" w:hanging="360"/>
-      </w:pPr>
-    </w:lvl>
-    <w:lvl w:ilvl="2" w:tplc="0809001B" w:tentative="1">
-      <w:start w:val="1"/>
-      <w:numFmt w:val="lowerRoman"/>
-      <w:lvlText w:val="%3."/>
-      <w:lvlJc w:val="right"/>
-      <w:pPr>
-        <w:ind w:left="2160" w:hanging="180"/>
-      </w:pPr>
-    </w:lvl>
-    <w:lvl w:ilvl="3" w:tplc="0809000F" w:tentative="1">
-      <w:start w:val="1"/>
-      <w:numFmt w:val="decimal"/>
-      <w:lvlText w:val="%4."/>
-      <w:lvlJc w:val="left"/>
-      <w:pPr>
-        <w:ind w:left="2880" w:hanging="360"/>
-      </w:pPr>
-    </w:lvl>
-    <w:lvl w:ilvl="4" w:tplc="08090019" w:tentative="1">
-      <w:start w:val="1"/>
-      <w:numFmt w:val="lowerLetter"/>
-      <w:lvlText w:val="%5."/>
-      <w:lvlJc w:val="left"/>
-      <w:pPr>
-        <w:ind w:left="3600" w:hanging="360"/>
-      </w:pPr>
-    </w:lvl>
-    <w:lvl w:ilvl="5" w:tplc="0809001B" w:tentative="1">
-      <w:start w:val="1"/>
-      <w:numFmt w:val="lowerRoman"/>
-      <w:lvlText w:val="%6."/>
-      <w:lvlJc w:val="right"/>
-      <w:pPr>
-        <w:ind w:left="4320" w:hanging="180"/>
-      </w:pPr>
-    </w:lvl>
-    <w:lvl w:ilvl="6" w:tplc="0809000F" w:tentative="1">
-      <w:start w:val="1"/>
-      <w:numFmt w:val="decimal"/>
-      <w:lvlText w:val="%7."/>
-      <w:lvlJc w:val="left"/>
-      <w:pPr>
-        <w:ind w:left="5040" w:hanging="360"/>
-      </w:pPr>
-    </w:lvl>
-    <w:lvl w:ilvl="7" w:tplc="08090019" w:tentative="1">
-      <w:start w:val="1"/>
-      <w:numFmt w:val="lowerLetter"/>
-      <w:lvlText w:val="%8."/>
-      <w:lvlJc w:val="left"/>
-      <w:pPr>
-        <w:ind w:left="5760" w:hanging="360"/>
-      </w:pPr>
-    </w:lvl>
-    <w:lvl w:ilvl="8" w:tplc="0809001B" w:tentative="1">
-      <w:start w:val="1"/>
-      <w:numFmt w:val="lowerRoman"/>
-      <w:lvlText w:val="%9."/>
-      <w:lvlJc w:val="right"/>
-      <w:pPr>
-        <w:ind w:left="6480" w:hanging="180"/>
-      </w:pPr>
-    </w:lvl>
-  </w:abstractNum>
   <w:num w:numId="1">
+    <w:abstractNumId w:val="2"/>
+  </w:num>
+  <w:num w:numId="2">
     <w:abstractNumId w:val="1"/>
   </w:num>
-  <w:num w:numId="2">
+  <w:num w:numId="3">
     <w:abstractNumId w:val="0"/>
   </w:num>
 </w:numbering>
@@ -1773,6 +2442,7 @@
     <w:lsdException w:name="HTML Sample" w:semiHidden="1" w:unhideWhenUsed="1"/>
     <w:lsdException w:name="HTML Typewriter" w:semiHidden="1" w:unhideWhenUsed="1"/>
     <w:lsdException w:name="HTML Variable" w:semiHidden="1" w:unhideWhenUsed="1"/>
+    <w:lsdException w:name="Normal Table" w:semiHidden="1" w:unhideWhenUsed="1"/>
     <w:lsdException w:name="annotation subject" w:semiHidden="1" w:unhideWhenUsed="1"/>
     <w:lsdException w:name="No List" w:semiHidden="1" w:unhideWhenUsed="1"/>
     <w:lsdException w:name="Outline List 1" w:semiHidden="1" w:unhideWhenUsed="1"/>
@@ -1819,8 +2489,10 @@
     <w:lsdException w:name="Table Subtle 2" w:semiHidden="1" w:unhideWhenUsed="1"/>
     <w:lsdException w:name="Table Web 1" w:semiHidden="1" w:unhideWhenUsed="1"/>
     <w:lsdException w:name="Table Web 2" w:semiHidden="1" w:unhideWhenUsed="1"/>
+    <w:lsdException w:name="Table Web 3" w:semiHidden="1" w:unhideWhenUsed="1"/>
     <w:lsdException w:name="Balloon Text" w:semiHidden="1" w:unhideWhenUsed="1"/>
     <w:lsdException w:name="Table Grid" w:uiPriority="39"/>
+    <w:lsdException w:name="Table Theme" w:semiHidden="1" w:unhideWhenUsed="1"/>
     <w:lsdException w:name="Placeholder Text" w:semiHidden="1"/>
     <w:lsdException w:name="No Spacing" w:uiPriority="1" w:qFormat="1"/>
     <w:lsdException w:name="Light Shading" w:uiPriority="60"/>
@@ -2232,6 +2904,38 @@
       <w:contextualSpacing/>
     </w:pPr>
   </w:style>
+  <w:style w:type="paragraph" w:styleId="Beschriftung">
+    <w:name w:val="caption"/>
+    <w:basedOn w:val="Standard"/>
+    <w:next w:val="Standard"/>
+    <w:uiPriority w:val="35"/>
+    <w:unhideWhenUsed/>
+    <w:qFormat/>
+    <w:rsid w:val="003F0AFD"/>
+    <w:pPr>
+      <w:spacing w:after="200" w:line="240" w:lineRule="auto"/>
+    </w:pPr>
+    <w:rPr>
+      <w:i/>
+      <w:iCs/>
+      <w:color w:val="44546A" w:themeColor="text2"/>
+      <w:sz w:val="18"/>
+      <w:szCs w:val="18"/>
+    </w:rPr>
+  </w:style>
+  <w:style w:type="paragraph" w:styleId="Aufzhlungszeichen">
+    <w:name w:val="List Bullet"/>
+    <w:basedOn w:val="Standard"/>
+    <w:uiPriority w:val="99"/>
+    <w:unhideWhenUsed/>
+    <w:rsid w:val="003F0AFD"/>
+    <w:pPr>
+      <w:numPr>
+        <w:numId w:val="3"/>
+      </w:numPr>
+      <w:contextualSpacing/>
+    </w:pPr>
+  </w:style>
 </w:styles>
 </file>
 

--- a/Machine Learning Report.docx
+++ b/Machine Learning Report.docx
@@ -134,7 +134,31 @@
         <w:rPr>
           <w:lang w:val="en-US"/>
         </w:rPr>
-        <w:t xml:space="preserve"> a feature extractor based on SIFT and subsequent visual bag of words (VBOW) was implemented. The implementation was done in Jupyter notebooks, one per dataset and one per traditional feature extraction approach. </w:t>
+        <w:t xml:space="preserve"> a feature extractor based on SIFT and subsequent bag of </w:t>
+      </w:r>
+      <w:r>
+        <w:rPr>
+          <w:lang w:val="en-US"/>
+        </w:rPr>
+        <w:t xml:space="preserve">visual </w:t>
+      </w:r>
+      <w:r>
+        <w:rPr>
+          <w:lang w:val="en-US"/>
+        </w:rPr>
+        <w:t>words (</w:t>
+      </w:r>
+      <w:r>
+        <w:rPr>
+          <w:lang w:val="en-US"/>
+        </w:rPr>
+        <w:t>BOVW</w:t>
+      </w:r>
+      <w:r>
+        <w:rPr>
+          <w:lang w:val="en-US"/>
+        </w:rPr>
+        <w:t xml:space="preserve">) was implemented. The implementation was done in Jupyter notebooks, one per dataset and one per traditional feature extraction approach. </w:t>
       </w:r>
     </w:p>
     <w:p>
@@ -150,12 +174,20 @@
         </w:rPr>
         <w:t xml:space="preserve">2.1. </w:t>
       </w:r>
-      <w:r>
-        <w:rPr>
-          <w:lang w:val="en-US"/>
-        </w:rPr>
-        <w:t>Cars</w:t>
-      </w:r>
+      <w:proofErr w:type="spellStart"/>
+      <w:r>
+        <w:rPr>
+          <w:lang w:val="en-US"/>
+        </w:rPr>
+        <w:t>Car</w:t>
+      </w:r>
+      <w:r>
+        <w:rPr>
+          <w:lang w:val="en-US"/>
+        </w:rPr>
+        <w:t>Data</w:t>
+      </w:r>
+      <w:proofErr w:type="spellEnd"/>
     </w:p>
     <w:p>
       <w:pPr>
@@ -180,15 +212,7 @@
         <w:rPr>
           <w:lang w:val="en-US"/>
         </w:rPr>
-        <w:t xml:space="preserve"> shows the performance of different classifiers based on dif</w:t>
-      </w:r>
-      <w:bookmarkStart w:id="0" w:name="_GoBack"/>
-      <w:bookmarkEnd w:id="0"/>
-      <w:r>
-        <w:rPr>
-          <w:lang w:val="en-US"/>
-        </w:rPr>
-        <w:t xml:space="preserve">ferent way of constructing the training data. The classifiers were used with the </w:t>
+        <w:t xml:space="preserve"> shows the performance of different classifiers based on different way of constructing the training data. The classifiers were used with the </w:t>
       </w:r>
       <w:proofErr w:type="spellStart"/>
       <w:r>
@@ -233,7 +257,6 @@
         <w:t xml:space="preserve"> indicate runs with optimal parameter settings obtained using </w:t>
       </w:r>
       <w:proofErr w:type="spellStart"/>
-      <w:proofErr w:type="gramStart"/>
       <w:r>
         <w:rPr>
           <w:lang w:val="en-US"/>
@@ -241,7 +264,6 @@
         <w:t>a</w:t>
       </w:r>
       <w:proofErr w:type="spellEnd"/>
-      <w:proofErr w:type="gramEnd"/>
       <w:r>
         <w:rPr>
           <w:lang w:val="en-US"/>
@@ -278,7 +300,7 @@
                     </pic:cNvPicPr>
                   </pic:nvPicPr>
                   <pic:blipFill>
-                    <a:blip r:embed="rId7">
+                    <a:blip r:embed="rId8">
                       <a:extLst>
                         <a:ext uri="{28A0092B-C50C-407E-A947-70E740481C1C}">
                           <a14:useLocalDpi xmlns:a14="http://schemas.microsoft.com/office/drawing/2010/main" val="0"/>
@@ -317,14 +339,24 @@
       <w:r>
         <w:t xml:space="preserve">Figure </w:t>
       </w:r>
-      <w:fldSimple w:instr=" SEQ Figure \* ARABIC ">
-        <w:r>
-          <w:rPr>
-            <w:noProof/>
-          </w:rPr>
-          <w:t>1</w:t>
-        </w:r>
-      </w:fldSimple>
+      <w:r>
+        <w:fldChar w:fldCharType="begin"/>
+      </w:r>
+      <w:r>
+        <w:instrText xml:space="preserve"> SEQ Figure \* ARABIC </w:instrText>
+      </w:r>
+      <w:r>
+        <w:fldChar w:fldCharType="separate"/>
+      </w:r>
+      <w:r>
+        <w:rPr>
+          <w:noProof/>
+        </w:rPr>
+        <w:t>1</w:t>
+      </w:r>
+      <w:r>
+        <w:fldChar w:fldCharType="end"/>
+      </w:r>
       <w:r>
         <w:t>: Performance per Classifier and training set</w:t>
       </w:r>
@@ -348,14 +380,14 @@
         </w:rPr>
         <w:t xml:space="preserve">therefore </w:t>
       </w:r>
-      <w:bookmarkStart w:id="1" w:name="_Hlk15464357"/>
+      <w:bookmarkStart w:id="0" w:name="_Hlk15464357"/>
       <w:r>
         <w:rPr>
           <w:lang w:val="en-US"/>
         </w:rPr>
         <w:t>shows the first 15 results ranked by mean accuracy achieved with Random Forest Classifier</w:t>
       </w:r>
-      <w:bookmarkEnd w:id="1"/>
+      <w:bookmarkEnd w:id="0"/>
       <w:r>
         <w:rPr>
           <w:lang w:val="en-US"/>
@@ -367,57 +399,93 @@
           <w:i/>
           <w:lang w:val="en-US"/>
         </w:rPr>
-        <w:t>max-depth=None, max-features</w:t>
-      </w:r>
-      <w:proofErr w:type="gramStart"/>
+        <w:t>max-depth=None, max-features=”auto”</w:t>
+      </w:r>
+      <w:r>
+        <w:rPr>
+          <w:lang w:val="en-US"/>
+        </w:rPr>
+        <w:t xml:space="preserve">) and settings </w:t>
+      </w:r>
+      <w:proofErr w:type="spellStart"/>
       <w:r>
         <w:rPr>
           <w:i/>
           <w:lang w:val="en-US"/>
         </w:rPr>
-        <w:t>=”auto</w:t>
-      </w:r>
-      <w:proofErr w:type="gramEnd"/>
+        <w:t>n_estimators</w:t>
+      </w:r>
+      <w:proofErr w:type="spellEnd"/>
+      <w:r>
+        <w:rPr>
+          <w:lang w:val="en-US"/>
+        </w:rPr>
+        <w:t xml:space="preserve"> to 300. As </w:t>
+      </w:r>
       <w:r>
         <w:rPr>
           <w:i/>
           <w:lang w:val="en-US"/>
         </w:rPr>
-        <w:t>”</w:t>
-      </w:r>
-      <w:r>
-        <w:rPr>
-          <w:lang w:val="en-US"/>
-        </w:rPr>
-        <w:t xml:space="preserve">) and settings </w:t>
+        <w:t>Figure 1</w:t>
+      </w:r>
+      <w:r>
+        <w:rPr>
+          <w:lang w:val="en-US"/>
+        </w:rPr>
+        <w:t xml:space="preserve"> shows the performance can be slightly improved with optimal parameter settings (~+5% accuracy). </w:t>
+      </w:r>
+      <w:r>
+        <w:rPr>
+          <w:lang w:val="en-US"/>
+        </w:rPr>
+        <w:t xml:space="preserve">We have chosen </w:t>
       </w:r>
       <w:proofErr w:type="spellStart"/>
       <w:r>
         <w:rPr>
-          <w:i/>
-          <w:lang w:val="en-US"/>
-        </w:rPr>
-        <w:t>n_estimators</w:t>
+          <w:lang w:val="en-US"/>
+        </w:rPr>
+        <w:t>RandomForest</w:t>
       </w:r>
       <w:proofErr w:type="spellEnd"/>
       <w:r>
         <w:rPr>
           <w:lang w:val="en-US"/>
         </w:rPr>
-        <w:t xml:space="preserve"> to 300. As </w:t>
-      </w:r>
-      <w:r>
-        <w:rPr>
-          <w:i/>
-          <w:lang w:val="en-US"/>
-        </w:rPr>
-        <w:t>Figure 1</w:t>
-      </w:r>
-      <w:r>
-        <w:rPr>
-          <w:lang w:val="en-US"/>
-        </w:rPr>
-        <w:t xml:space="preserve"> shows the performance can be slightly improved with optimal parameter settings (~+5% accuracy). </w:t>
+        <w:t xml:space="preserve"> and MLP for parameter optimization, as </w:t>
+      </w:r>
+      <w:proofErr w:type="spellStart"/>
+      <w:r>
+        <w:rPr>
+          <w:lang w:val="en-US"/>
+        </w:rPr>
+        <w:t>RandomForest</w:t>
+      </w:r>
+      <w:proofErr w:type="spellEnd"/>
+      <w:r>
+        <w:rPr>
+          <w:lang w:val="en-US"/>
+        </w:rPr>
+        <w:t xml:space="preserve"> showed the best performance without any </w:t>
+      </w:r>
+      <w:r>
+        <w:rPr>
+          <w:lang w:val="en-US"/>
+        </w:rPr>
+        <w:t>hyperparameter</w:t>
+      </w:r>
+      <w:r>
+        <w:rPr>
+          <w:lang w:val="en-US"/>
+        </w:rPr>
+        <w:t xml:space="preserve"> optimization. MLP was chosen </w:t>
+      </w:r>
+      <w:r>
+        <w:rPr>
+          <w:lang w:val="en-US"/>
+        </w:rPr>
+        <w:t>to compare it to the CNN performance later on, as it is a feed-forward fully connected neural network, in contrast to the convolution-based architectures in the second part of the report.</w:t>
       </w:r>
     </w:p>
     <w:p>
@@ -430,8 +498,8 @@
         </w:rPr>
         <w:lastRenderedPageBreak/>
         <w:drawing>
-          <wp:inline distT="0" distB="0" distL="0" distR="0" wp14:anchorId="242B30F6" wp14:editId="5383EF5F">
-            <wp:extent cx="4629785" cy="2400300"/>
+          <wp:inline distT="0" distB="0" distL="0" distR="0" wp14:anchorId="242B30F6" wp14:editId="3FF94359">
+            <wp:extent cx="4387850" cy="2274869"/>
             <wp:effectExtent l="0" t="0" r="0" b="0"/>
             <wp:docPr id="2" name="Grafik 1">
               <a:extLst xmlns:a="http://schemas.openxmlformats.org/drawingml/2006/main">
@@ -459,7 +527,7 @@
                     </pic:cNvPicPr>
                   </pic:nvPicPr>
                   <pic:blipFill rotWithShape="1">
-                    <a:blip r:embed="rId8">
+                    <a:blip r:embed="rId9">
                       <a:extLst>
                         <a:ext uri="{28A0092B-C50C-407E-A947-70E740481C1C}">
                           <a14:useLocalDpi xmlns:a14="http://schemas.microsoft.com/office/drawing/2010/main" val="0"/>
@@ -472,7 +540,7 @@
                   <pic:spPr bwMode="auto">
                     <a:xfrm>
                       <a:off x="0" y="0"/>
-                      <a:ext cx="4634586" cy="2402789"/>
+                      <a:ext cx="4398086" cy="2280176"/>
                     </a:xfrm>
                     <a:prstGeom prst="rect">
                       <a:avLst/>
@@ -501,15 +569,25 @@
       <w:r>
         <w:t xml:space="preserve">Figure </w:t>
       </w:r>
-      <w:fldSimple w:instr=" SEQ Figure \* ARABIC ">
-        <w:r>
-          <w:rPr>
-            <w:noProof/>
-          </w:rPr>
-          <w:t>2</w:t>
-        </w:r>
-      </w:fldSimple>
-      <w:bookmarkStart w:id="2" w:name="_Hlk15464320"/>
+      <w:r>
+        <w:fldChar w:fldCharType="begin"/>
+      </w:r>
+      <w:r>
+        <w:instrText xml:space="preserve"> SEQ Figure \* ARABIC </w:instrText>
+      </w:r>
+      <w:r>
+        <w:fldChar w:fldCharType="separate"/>
+      </w:r>
+      <w:r>
+        <w:rPr>
+          <w:noProof/>
+        </w:rPr>
+        <w:t>2</w:t>
+      </w:r>
+      <w:r>
+        <w:fldChar w:fldCharType="end"/>
+      </w:r>
+      <w:bookmarkStart w:id="1" w:name="_Hlk15464320"/>
       <w:r>
         <w:t xml:space="preserve">: Results of grid search for </w:t>
       </w:r>
@@ -521,7 +599,7 @@
       <w:r>
         <w:t xml:space="preserve"> (first 15 ranked)</w:t>
       </w:r>
-      <w:bookmarkEnd w:id="2"/>
+      <w:bookmarkEnd w:id="1"/>
     </w:p>
     <w:p>
       <w:pPr>
@@ -551,16 +629,14 @@
         <w:rPr>
           <w:lang w:val="en-US"/>
         </w:rPr>
-        <w:t xml:space="preserve">MLP. </w:t>
-      </w:r>
-      <w:proofErr w:type="gramStart"/>
-      <w:r>
-        <w:rPr>
-          <w:lang w:val="en-US"/>
-        </w:rPr>
-        <w:t>However</w:t>
-      </w:r>
-      <w:proofErr w:type="gramEnd"/>
+        <w:t>MLP. However</w:t>
+      </w:r>
+      <w:r>
+        <w:rPr>
+          <w:lang w:val="en-US"/>
+        </w:rPr>
+        <w:t>,</w:t>
+      </w:r>
       <w:r>
         <w:rPr>
           <w:lang w:val="en-US"/>
@@ -631,7 +707,7 @@
                     </pic:cNvPicPr>
                   </pic:nvPicPr>
                   <pic:blipFill rotWithShape="1">
-                    <a:blip r:embed="rId9">
+                    <a:blip r:embed="rId10">
                       <a:extLst>
                         <a:ext uri="{28A0092B-C50C-407E-A947-70E740481C1C}">
                           <a14:useLocalDpi xmlns:a14="http://schemas.microsoft.com/office/drawing/2010/main" val="0"/>
@@ -673,14 +749,24 @@
       <w:r>
         <w:t xml:space="preserve">Figure </w:t>
       </w:r>
-      <w:fldSimple w:instr=" SEQ Figure \* ARABIC ">
-        <w:r>
-          <w:rPr>
-            <w:noProof/>
-          </w:rPr>
-          <w:t>3</w:t>
-        </w:r>
-      </w:fldSimple>
+      <w:r>
+        <w:fldChar w:fldCharType="begin"/>
+      </w:r>
+      <w:r>
+        <w:instrText xml:space="preserve"> SEQ Figure \* ARABIC </w:instrText>
+      </w:r>
+      <w:r>
+        <w:fldChar w:fldCharType="separate"/>
+      </w:r>
+      <w:r>
+        <w:rPr>
+          <w:noProof/>
+        </w:rPr>
+        <w:t>3</w:t>
+      </w:r>
+      <w:r>
+        <w:fldChar w:fldCharType="end"/>
+      </w:r>
       <w:r>
         <w:t xml:space="preserve">: Results of grid search for </w:t>
       </w:r>
@@ -780,19 +866,77 @@
         <w:rPr>
           <w:lang w:val="en-US"/>
         </w:rPr>
-        <w:t xml:space="preserve">As </w:t>
-      </w:r>
-      <w:r>
-        <w:rPr>
-          <w:lang w:val="en-US"/>
-        </w:rPr>
-        <w:t>expected,</w:t>
-      </w:r>
-      <w:r>
-        <w:rPr>
-          <w:lang w:val="en-US"/>
-        </w:rPr>
-        <w:t xml:space="preserve"> a higher number of channels improves performance. </w:t>
+        <w:t xml:space="preserve">However we expected that the best result would be achieved using the “3D” training data, as it incorporates the most information. Although as </w:t>
+      </w:r>
+      <w:r>
+        <w:rPr>
+          <w:i/>
+          <w:lang w:val="en-US"/>
+        </w:rPr>
+        <w:t xml:space="preserve">Figure 4 </w:t>
+      </w:r>
+      <w:r>
+        <w:rPr>
+          <w:lang w:val="en-US"/>
+        </w:rPr>
+        <w:t xml:space="preserve">and </w:t>
+      </w:r>
+      <w:r>
+        <w:rPr>
+          <w:i/>
+          <w:lang w:val="en-US"/>
+        </w:rPr>
+        <w:t>Figure 5</w:t>
+      </w:r>
+      <w:r>
+        <w:rPr>
+          <w:lang w:val="en-US"/>
+        </w:rPr>
+        <w:t xml:space="preserve"> show, “3D” actually performs the worst, followed by “</w:t>
+      </w:r>
+      <w:r>
+        <w:rPr>
+          <w:i/>
+          <w:lang w:val="en-US"/>
+        </w:rPr>
+        <w:t xml:space="preserve">data”, </w:t>
+      </w:r>
+      <w:r>
+        <w:rPr>
+          <w:lang w:val="en-US"/>
+        </w:rPr>
+        <w:t xml:space="preserve">whereas </w:t>
+      </w:r>
+      <w:r>
+        <w:rPr>
+          <w:lang w:val="en-US"/>
+        </w:rPr>
+        <w:t>“</w:t>
+      </w:r>
+      <w:r>
+        <w:rPr>
+          <w:lang w:val="en-US"/>
+        </w:rPr>
+        <w:t>2D</w:t>
+      </w:r>
+      <w:r>
+        <w:rPr>
+          <w:lang w:val="en-US"/>
+        </w:rPr>
+        <w:t xml:space="preserve">” and “1D” yield the best results. </w:t>
+      </w:r>
+    </w:p>
+    <w:p>
+      <w:pPr>
+        <w:rPr>
+          <w:lang w:val="en-US"/>
+        </w:rPr>
+      </w:pPr>
+      <w:r>
+        <w:rPr>
+          <w:lang w:val="en-US"/>
+        </w:rPr>
+        <w:t>The comparison of runtimes of the relevant classifiers and training data combinations also yield interesting results. The “data” training set almost always takes the most time (except for SVC), whereas “1D” and “3D” are faster in comparison. Additionally MLP is by far the slowest classifier, needing almost 10 times more time for the 10-fold cross validation when compared to the best performing classifier, Random Forest. Therefore the choice of classifiers also seems crucial here, longer training does not necessary yields better results.</w:t>
       </w:r>
     </w:p>
     <w:p>
@@ -808,9 +952,9 @@
         </w:rPr>
         <w:lastRenderedPageBreak/>
         <w:drawing>
-          <wp:inline distT="0" distB="0" distL="0" distR="0" wp14:anchorId="12A600A7" wp14:editId="3915E8A6">
-            <wp:extent cx="3654910" cy="2743200"/>
-            <wp:effectExtent l="0" t="0" r="3175" b="0"/>
+          <wp:inline distT="0" distB="0" distL="0" distR="0" wp14:anchorId="12A600A7" wp14:editId="7669A108">
+            <wp:extent cx="2941344" cy="2207631"/>
+            <wp:effectExtent l="0" t="0" r="0" b="2540"/>
             <wp:docPr id="16" name="Grafik 16" descr="https://lh4.googleusercontent.com/TuM4kGsDC4mn3kzjmOH_K6k7DrTEWzxPqAsOr1vyhe93qHlhMHDefPEOVz0nqXgVfyiJwCCLHAm3L9yHo16CZm4erqArL51vbb6AX8J1gPrKpOMRuXmUlzTZGucZYJGl4Vagj-b8"/>
             <wp:cNvGraphicFramePr>
               <a:graphicFrameLocks xmlns:a="http://schemas.openxmlformats.org/drawingml/2006/main" noChangeAspect="1"/>
@@ -825,7 +969,7 @@
                     </pic:cNvPicPr>
                   </pic:nvPicPr>
                   <pic:blipFill>
-                    <a:blip r:embed="rId10">
+                    <a:blip r:embed="rId11" cstate="print">
                       <a:extLst>
                         <a:ext uri="{28A0092B-C50C-407E-A947-70E740481C1C}">
                           <a14:useLocalDpi xmlns:a14="http://schemas.microsoft.com/office/drawing/2010/main" val="0"/>
@@ -840,7 +984,7 @@
                   <pic:spPr bwMode="auto">
                     <a:xfrm>
                       <a:off x="0" y="0"/>
-                      <a:ext cx="3662339" cy="2748776"/>
+                      <a:ext cx="2975121" cy="2232982"/>
                     </a:xfrm>
                     <a:prstGeom prst="rect">
                       <a:avLst/>
@@ -856,33 +1000,6 @@
           </wp:inline>
         </w:drawing>
       </w:r>
-    </w:p>
-    <w:p>
-      <w:pPr>
-        <w:pStyle w:val="Beschriftung"/>
-        <w:rPr>
-          <w:lang w:val="en-US"/>
-        </w:rPr>
-      </w:pPr>
-      <w:r>
-        <w:t xml:space="preserve">Figure </w:t>
-      </w:r>
-      <w:fldSimple w:instr=" SEQ Figure \* ARABIC ">
-        <w:r>
-          <w:rPr>
-            <w:noProof/>
-          </w:rPr>
-          <w:t>4</w:t>
-        </w:r>
-      </w:fldSimple>
-      <w:r>
-        <w:t>: Performance by training set</w:t>
-      </w:r>
-    </w:p>
-    <w:p>
-      <w:pPr>
-        <w:keepNext/>
-      </w:pPr>
       <w:r>
         <w:rPr>
           <w:rFonts w:ascii="Arial" w:hAnsi="Arial" w:cs="Arial"/>
@@ -891,9 +1008,9 @@
           <w:bdr w:val="none" w:sz="0" w:space="0" w:color="auto" w:frame="1"/>
         </w:rPr>
         <w:drawing>
-          <wp:inline distT="0" distB="0" distL="0" distR="0" wp14:anchorId="43CD0E35" wp14:editId="1F40732E">
-            <wp:extent cx="3631630" cy="2284800"/>
-            <wp:effectExtent l="0" t="0" r="6985" b="1270"/>
+          <wp:inline distT="0" distB="0" distL="0" distR="0" wp14:anchorId="390FA2C0" wp14:editId="17A8C8C6">
+            <wp:extent cx="3343073" cy="2103258"/>
+            <wp:effectExtent l="0" t="0" r="0" b="0"/>
             <wp:docPr id="17" name="Grafik 17" descr="https://lh6.googleusercontent.com/UPCrLx1yZCpFOyslPwK8L9quLsIWB5ZNbJaw0BMiSMDMV5Pgs6svBjv9goX75QK_Vyfn-KWz6hkIFlrx0vJ5nj_WmUaDiVpWO3SnREiCEX01KUumi8ieMdIbmeCFPYxeoa9Yf90t"/>
             <wp:cNvGraphicFramePr>
               <a:graphicFrameLocks xmlns:a="http://schemas.openxmlformats.org/drawingml/2006/main" noChangeAspect="1"/>
@@ -908,7 +1025,7 @@
                     </pic:cNvPicPr>
                   </pic:nvPicPr>
                   <pic:blipFill>
-                    <a:blip r:embed="rId11">
+                    <a:blip r:embed="rId12">
                       <a:extLst>
                         <a:ext uri="{28A0092B-C50C-407E-A947-70E740481C1C}">
                           <a14:useLocalDpi xmlns:a14="http://schemas.microsoft.com/office/drawing/2010/main" val="0"/>
@@ -923,7 +1040,7 @@
                   <pic:spPr bwMode="auto">
                     <a:xfrm>
                       <a:off x="0" y="0"/>
-                      <a:ext cx="3649749" cy="2296199"/>
+                      <a:ext cx="3478426" cy="2188414"/>
                     </a:xfrm>
                     <a:prstGeom prst="rect">
                       <a:avLst/>
@@ -947,14 +1064,51 @@
       <w:r>
         <w:t xml:space="preserve">Figure </w:t>
       </w:r>
-      <w:fldSimple w:instr=" SEQ Figure \* ARABIC ">
-        <w:r>
-          <w:rPr>
-            <w:noProof/>
-          </w:rPr>
-          <w:t>5</w:t>
-        </w:r>
-      </w:fldSimple>
+      <w:r>
+        <w:fldChar w:fldCharType="begin"/>
+      </w:r>
+      <w:r>
+        <w:instrText xml:space="preserve"> SEQ Figure \* ARABIC </w:instrText>
+      </w:r>
+      <w:r>
+        <w:fldChar w:fldCharType="separate"/>
+      </w:r>
+      <w:r>
+        <w:rPr>
+          <w:noProof/>
+        </w:rPr>
+        <w:t>4</w:t>
+      </w:r>
+      <w:r>
+        <w:fldChar w:fldCharType="end"/>
+      </w:r>
+      <w:r>
+        <w:t>: Performance by training set</w:t>
+      </w:r>
+      <w:r>
+        <w:t xml:space="preserve">                                                   </w:t>
+      </w:r>
+      <w:r>
+        <w:t xml:space="preserve">Figure </w:t>
+      </w:r>
+      <w:r>
+        <w:fldChar w:fldCharType="begin"/>
+      </w:r>
+      <w:r>
+        <w:instrText xml:space="preserve"> SEQ Figure \* ARABIC </w:instrText>
+      </w:r>
+      <w:r>
+        <w:fldChar w:fldCharType="separate"/>
+      </w:r>
+      <w:r>
+        <w:rPr>
+          <w:noProof/>
+        </w:rPr>
+        <w:t>5</w:t>
+      </w:r>
+      <w:r>
+        <w:fldChar w:fldCharType="end"/>
+      </w:r>
       <w:r>
         <w:t>: Performance by classifier</w:t>
       </w:r>
@@ -968,10 +1122,10 @@
           <w:noProof/>
         </w:rPr>
         <w:drawing>
-          <wp:inline distT="0" distB="0" distL="0" distR="0" wp14:anchorId="1DC550F3" wp14:editId="4D401A53">
-            <wp:extent cx="3853421" cy="2308313"/>
-            <wp:effectExtent l="0" t="0" r="0" b="0"/>
-            <wp:docPr id="1" name="Grafik 1"/>
+          <wp:inline distT="0" distB="0" distL="0" distR="0" wp14:anchorId="4F783589" wp14:editId="665F53C4">
+            <wp:extent cx="3059691" cy="1911036"/>
+            <wp:effectExtent l="0" t="0" r="7620" b="0"/>
+            <wp:docPr id="3" name="Grafik 3"/>
             <wp:cNvGraphicFramePr>
               <a:graphicFrameLocks xmlns:a="http://schemas.openxmlformats.org/drawingml/2006/main" noChangeAspect="1"/>
             </wp:cNvGraphicFramePr>
@@ -979,36 +1133,29 @@
               <a:graphicData uri="http://schemas.openxmlformats.org/drawingml/2006/picture">
                 <pic:pic xmlns:pic="http://schemas.openxmlformats.org/drawingml/2006/picture">
                   <pic:nvPicPr>
-                    <pic:cNvPr id="0" name="Picture 1"/>
-                    <pic:cNvPicPr>
-                      <a:picLocks noChangeAspect="1" noChangeArrowheads="1"/>
-                    </pic:cNvPicPr>
+                    <pic:cNvPr id="3" name="F109C70.tmp"/>
+                    <pic:cNvPicPr/>
                   </pic:nvPicPr>
                   <pic:blipFill>
-                    <a:blip r:embed="rId12" cstate="print">
+                    <a:blip r:embed="rId13" cstate="print">
                       <a:extLst>
                         <a:ext uri="{28A0092B-C50C-407E-A947-70E740481C1C}">
                           <a14:useLocalDpi xmlns:a14="http://schemas.microsoft.com/office/drawing/2010/main" val="0"/>
                         </a:ext>
                       </a:extLst>
                     </a:blip>
-                    <a:srcRect/>
                     <a:stretch>
                       <a:fillRect/>
                     </a:stretch>
                   </pic:blipFill>
-                  <pic:spPr bwMode="auto">
+                  <pic:spPr>
                     <a:xfrm>
                       <a:off x="0" y="0"/>
-                      <a:ext cx="3868757" cy="2317500"/>
+                      <a:ext cx="3084869" cy="1926762"/>
                     </a:xfrm>
                     <a:prstGeom prst="rect">
                       <a:avLst/>
                     </a:prstGeom>
-                    <a:noFill/>
-                    <a:ln>
-                      <a:noFill/>
-                    </a:ln>
                   </pic:spPr>
                 </pic:pic>
               </a:graphicData>
@@ -1024,23 +1171,168 @@
       <w:r>
         <w:t xml:space="preserve">Figure </w:t>
       </w:r>
-      <w:fldSimple w:instr=" SEQ Figure \* ARABIC ">
-        <w:r>
-          <w:rPr>
-            <w:noProof/>
-          </w:rPr>
-          <w:t>6</w:t>
-        </w:r>
-      </w:fldSimple>
+      <w:r>
+        <w:fldChar w:fldCharType="begin"/>
+      </w:r>
+      <w:r>
+        <w:instrText xml:space="preserve"> SEQ Figure \* ARABIC </w:instrText>
+      </w:r>
+      <w:r>
+        <w:fldChar w:fldCharType="separate"/>
+      </w:r>
+      <w:r>
+        <w:rPr>
+          <w:noProof/>
+        </w:rPr>
+        <w:t>6</w:t>
+      </w:r>
+      <w:r>
+        <w:fldChar w:fldCharType="end"/>
+      </w:r>
       <w:r>
         <w:t>: Runtime by classifier</w:t>
       </w:r>
     </w:p>
     <w:p>
-      <w:pPr>
-        <w:rPr>
-          <w:lang w:val="de-AT"/>
-        </w:rPr>
+      <w:r>
+        <w:t xml:space="preserve">As suggested by the assignment description, a different approach regarding feature extraction was implemented, mainly based on resources found online for implementing  SIFT and subsequent bag of </w:t>
+      </w:r>
+      <w:r>
+        <w:t xml:space="preserve">visual </w:t>
+      </w:r>
+      <w:r>
+        <w:t xml:space="preserve">words </w:t>
+      </w:r>
+      <w:r>
+        <w:rPr>
+          <w:rStyle w:val="Funotenzeichen"/>
+        </w:rPr>
+        <w:footnoteReference w:id="1"/>
+      </w:r>
+      <w:r>
+        <w:t xml:space="preserve"> </w:t>
+      </w:r>
+      <w:r>
+        <w:rPr>
+          <w:rStyle w:val="Funotenzeichen"/>
+        </w:rPr>
+        <w:footnoteReference w:id="2"/>
+      </w:r>
+      <w:r>
+        <w:t xml:space="preserve"> </w:t>
+      </w:r>
+      <w:r>
+        <w:rPr>
+          <w:rStyle w:val="Funotenzeichen"/>
+        </w:rPr>
+        <w:footnoteReference w:id="3"/>
+      </w:r>
+      <w:r>
+        <w:t>.</w:t>
+      </w:r>
+      <w:r>
+        <w:t xml:space="preserve"> However we encountered some problems with OpenCV here. Due to licensing problems SIFT and a couple of other algorithms were moved out of the vanilla OpenCV distribution, into a </w:t>
+      </w:r>
+      <w:proofErr w:type="spellStart"/>
+      <w:r>
+        <w:t>opencv-contrib</w:t>
+      </w:r>
+      <w:proofErr w:type="spellEnd"/>
+      <w:r>
+        <w:t xml:space="preserve"> package. Furthermore the latest version is not working as expected, making it necessary to compile it from source. Therefore, after researching on GitHub and similar pages, and following some workarounds, we simply used an older version of the package, namely </w:t>
+      </w:r>
+      <w:r>
+        <w:t>3.4.2.17</w:t>
+      </w:r>
+      <w:r>
+        <w:t xml:space="preserve">. </w:t>
+      </w:r>
+    </w:p>
+    <w:p>
+      <w:r>
+        <w:t xml:space="preserve">Based on this version we implemented SIFT and subsequent bag of visual words, which worked quite nicely in conjunction with </w:t>
+      </w:r>
+      <w:proofErr w:type="spellStart"/>
+      <w:r>
+        <w:t>MiniBatchKMeans</w:t>
+      </w:r>
+      <w:proofErr w:type="spellEnd"/>
+      <w:r>
+        <w:t xml:space="preserve">. Although we rather early experienced that this feature extraction approach is much slower than the one before. The run of </w:t>
+      </w:r>
+      <w:proofErr w:type="spellStart"/>
+      <w:r>
+        <w:t>MiniBatchKMeans</w:t>
+      </w:r>
+      <w:proofErr w:type="spellEnd"/>
+      <w:r>
+        <w:t xml:space="preserve"> alone sometimes took more than 15Minutes, without the processing steps needed before and after it.</w:t>
+      </w:r>
+      <w:r>
+        <w:t xml:space="preserve"> </w:t>
+      </w:r>
+    </w:p>
+    <w:p>
+      <w:r>
+        <w:t xml:space="preserve">The subsequent analysis pipeline was constructed similar to the one before. We conducted an exhaustive </w:t>
+      </w:r>
+      <w:proofErr w:type="spellStart"/>
+      <w:r>
+        <w:t>GridSearch</w:t>
+      </w:r>
+      <w:proofErr w:type="spellEnd"/>
+      <w:r>
+        <w:t xml:space="preserve"> (from </w:t>
+      </w:r>
+      <w:proofErr w:type="spellStart"/>
+      <w:r>
+        <w:t>scikit</w:t>
+      </w:r>
+      <w:proofErr w:type="spellEnd"/>
+      <w:r>
+        <w:t xml:space="preserve">-learn) to determine optimal parameter settings for </w:t>
+      </w:r>
+      <w:proofErr w:type="spellStart"/>
+      <w:r>
+        <w:t>RandomForest</w:t>
+      </w:r>
+      <w:proofErr w:type="spellEnd"/>
+      <w:r>
+        <w:t xml:space="preserve"> and MLP.</w:t>
+      </w:r>
+      <w:r>
+        <w:t xml:space="preserve"> </w:t>
+      </w:r>
+      <w:r>
+        <w:rPr>
+          <w:i/>
+        </w:rPr>
+        <w:t xml:space="preserve">Figure 7 </w:t>
+      </w:r>
+      <w:r>
+        <w:t xml:space="preserve">and </w:t>
+      </w:r>
+      <w:r>
+        <w:rPr>
+          <w:i/>
+        </w:rPr>
+        <w:t>Figure 8</w:t>
+      </w:r>
+      <w:r>
+        <w:t xml:space="preserve"> contain the 15 best results for the different parameter settings. For </w:t>
+      </w:r>
+      <w:proofErr w:type="spellStart"/>
+      <w:r>
+        <w:t>RandomForest</w:t>
+      </w:r>
+      <w:proofErr w:type="spellEnd"/>
+      <w:r>
+        <w:t>, again, it performs well with default parameters, and is only tuned by using a higher number of estimators.</w:t>
+      </w:r>
+    </w:p>
+    <w:p>
+      <w:pPr>
+        <w:keepNext/>
       </w:pPr>
       <w:r>
         <w:rPr>
@@ -1048,9 +1340,9 @@
         </w:rPr>
         <w:lastRenderedPageBreak/>
         <w:drawing>
-          <wp:inline distT="0" distB="0" distL="0" distR="0" wp14:anchorId="1A71F7BF" wp14:editId="213A0D7D">
-            <wp:extent cx="5657850" cy="3505200"/>
-            <wp:effectExtent l="0" t="0" r="0" b="0"/>
+          <wp:inline distT="0" distB="0" distL="0" distR="0" wp14:anchorId="1A71F7BF" wp14:editId="23D49DAB">
+            <wp:extent cx="4546509" cy="2364105"/>
+            <wp:effectExtent l="0" t="0" r="6985" b="0"/>
             <wp:docPr id="29" name="Grafik 1">
               <a:extLst xmlns:a="http://schemas.openxmlformats.org/drawingml/2006/main">
                 <a:ext uri="{FF2B5EF4-FFF2-40B4-BE49-F238E27FC236}">
@@ -1076,35 +1368,32 @@
                       <a:picLocks noChangeAspect="1" noChangeArrowheads="1"/>
                     </pic:cNvPicPr>
                   </pic:nvPicPr>
-                  <pic:blipFill>
-                    <a:blip r:embed="rId13">
+                  <pic:blipFill rotWithShape="1">
+                    <a:blip r:embed="rId14">
                       <a:extLst>
                         <a:ext uri="{28A0092B-C50C-407E-A947-70E740481C1C}">
                           <a14:useLocalDpi xmlns:a14="http://schemas.microsoft.com/office/drawing/2010/main" val="0"/>
                         </a:ext>
                       </a:extLst>
                     </a:blip>
-                    <a:srcRect/>
-                    <a:stretch>
-                      <a:fillRect/>
-                    </a:stretch>
+                    <a:srcRect b="16068"/>
+                    <a:stretch/>
                   </pic:blipFill>
                   <pic:spPr bwMode="auto">
                     <a:xfrm>
                       <a:off x="0" y="0"/>
-                      <a:ext cx="5657850" cy="3505200"/>
+                      <a:ext cx="4550390" cy="2366123"/>
                     </a:xfrm>
                     <a:prstGeom prst="rect">
                       <a:avLst/>
                     </a:prstGeom>
                     <a:noFill/>
+                    <a:ln>
+                      <a:noFill/>
+                    </a:ln>
                     <a:extLst>
-                      <a:ext uri="{909E8E84-426E-40DD-AFC4-6F175D3DCCD1}">
-                        <a14:hiddenFill xmlns:a14="http://schemas.microsoft.com/office/drawing/2010/main">
-                          <a:solidFill>
-                            <a:srgbClr val="FFFFFF"/>
-                          </a:solidFill>
-                        </a14:hiddenFill>
+                      <a:ext uri="{53640926-AAD7-44D8-BBD7-CCE9431645EC}">
+                        <a14:shadowObscured xmlns:a14="http://schemas.microsoft.com/office/drawing/2010/main"/>
                       </a:ext>
                     </a:extLst>
                   </pic:spPr>
@@ -1117,18 +1406,100 @@
     </w:p>
     <w:p>
       <w:pPr>
-        <w:rPr>
-          <w:lang w:val="de-AT"/>
-        </w:rPr>
-      </w:pPr>
+        <w:pStyle w:val="Beschriftung"/>
+      </w:pPr>
+      <w:r>
+        <w:t xml:space="preserve">Figure </w:t>
+      </w:r>
+      <w:r>
+        <w:fldChar w:fldCharType="begin"/>
+      </w:r>
+      <w:r>
+        <w:instrText xml:space="preserve"> SEQ Figure \* ARABIC </w:instrText>
+      </w:r>
+      <w:r>
+        <w:fldChar w:fldCharType="separate"/>
+      </w:r>
       <w:r>
         <w:rPr>
           <w:noProof/>
         </w:rPr>
+        <w:t>7</w:t>
+      </w:r>
+      <w:r>
+        <w:fldChar w:fldCharType="end"/>
+      </w:r>
+      <w:r>
+        <w:t xml:space="preserve">: </w:t>
+      </w:r>
+      <w:r>
+        <w:t xml:space="preserve">Results of grid search </w:t>
+      </w:r>
+      <w:r>
+        <w:t xml:space="preserve">for SIFT </w:t>
+      </w:r>
+      <w:r>
+        <w:t xml:space="preserve">for </w:t>
+      </w:r>
+      <w:proofErr w:type="spellStart"/>
+      <w:r>
+        <w:t>RandomForest</w:t>
+      </w:r>
+      <w:proofErr w:type="spellEnd"/>
+      <w:r>
+        <w:t xml:space="preserve"> </w:t>
+      </w:r>
+      <w:r>
+        <w:t>(first 15 ranked)</w:t>
+      </w:r>
+    </w:p>
+    <w:p>
+      <w:pPr>
+        <w:rPr>
+          <w:lang w:val="en-US"/>
+        </w:rPr>
+      </w:pPr>
+      <w:r>
+        <w:rPr>
+          <w:lang w:val="en-US"/>
+        </w:rPr>
+        <w:t>MLP performs better with a higher number of max iterations (500) and with a larger learning rate. Although the structure of the network (</w:t>
+      </w:r>
+      <w:proofErr w:type="spellStart"/>
+      <w:r>
+        <w:rPr>
+          <w:i/>
+          <w:lang w:val="en-US"/>
+        </w:rPr>
+        <w:t>hidden_layer_sizes</w:t>
+      </w:r>
+      <w:proofErr w:type="spellEnd"/>
+      <w:r>
+        <w:rPr>
+          <w:i/>
+          <w:lang w:val="en-US"/>
+        </w:rPr>
+        <w:t>)</w:t>
+      </w:r>
+      <w:r>
+        <w:rPr>
+          <w:lang w:val="en-US"/>
+        </w:rPr>
+        <w:t xml:space="preserve"> seems to has a much smaller effect, as the different settings in the top 15 differ by slightly more than 2% overall. </w:t>
+      </w:r>
+    </w:p>
+    <w:p>
+      <w:pPr>
+        <w:keepNext/>
+      </w:pPr>
+      <w:r>
+        <w:rPr>
+          <w:noProof/>
+        </w:rPr>
         <w:drawing>
-          <wp:inline distT="0" distB="0" distL="0" distR="0" wp14:anchorId="4B24499A" wp14:editId="4A2886F1">
-            <wp:extent cx="5461000" cy="3505200"/>
-            <wp:effectExtent l="0" t="0" r="6350" b="0"/>
+          <wp:inline distT="0" distB="0" distL="0" distR="0" wp14:anchorId="4B24499A" wp14:editId="76C54EE9">
+            <wp:extent cx="4527550" cy="2452293"/>
+            <wp:effectExtent l="0" t="0" r="6350" b="5715"/>
             <wp:docPr id="30" name="Grafik 1">
               <a:extLst xmlns:a="http://schemas.openxmlformats.org/drawingml/2006/main">
                 <a:ext uri="{FF2B5EF4-FFF2-40B4-BE49-F238E27FC236}">
@@ -1154,8 +1525,222 @@
                       <a:picLocks noChangeAspect="1" noChangeArrowheads="1"/>
                     </pic:cNvPicPr>
                   </pic:nvPicPr>
+                  <pic:blipFill rotWithShape="1">
+                    <a:blip r:embed="rId15">
+                      <a:extLst>
+                        <a:ext uri="{28A0092B-C50C-407E-A947-70E740481C1C}">
+                          <a14:useLocalDpi xmlns:a14="http://schemas.microsoft.com/office/drawing/2010/main" val="0"/>
+                        </a:ext>
+                      </a:extLst>
+                    </a:blip>
+                    <a:srcRect b="15615"/>
+                    <a:stretch/>
+                  </pic:blipFill>
+                  <pic:spPr bwMode="auto">
+                    <a:xfrm>
+                      <a:off x="0" y="0"/>
+                      <a:ext cx="4536220" cy="2456989"/>
+                    </a:xfrm>
+                    <a:prstGeom prst="rect">
+                      <a:avLst/>
+                    </a:prstGeom>
+                    <a:noFill/>
+                    <a:ln>
+                      <a:noFill/>
+                    </a:ln>
+                    <a:extLst>
+                      <a:ext uri="{53640926-AAD7-44D8-BBD7-CCE9431645EC}">
+                        <a14:shadowObscured xmlns:a14="http://schemas.microsoft.com/office/drawing/2010/main"/>
+                      </a:ext>
+                    </a:extLst>
+                  </pic:spPr>
+                </pic:pic>
+              </a:graphicData>
+            </a:graphic>
+          </wp:inline>
+        </w:drawing>
+      </w:r>
+    </w:p>
+    <w:p>
+      <w:pPr>
+        <w:pStyle w:val="Beschriftung"/>
+      </w:pPr>
+      <w:r>
+        <w:t xml:space="preserve">Figure </w:t>
+      </w:r>
+      <w:r>
+        <w:fldChar w:fldCharType="begin"/>
+      </w:r>
+      <w:r>
+        <w:instrText xml:space="preserve"> SEQ Figure \* ARABIC </w:instrText>
+      </w:r>
+      <w:r>
+        <w:fldChar w:fldCharType="separate"/>
+      </w:r>
+      <w:r>
+        <w:rPr>
+          <w:noProof/>
+        </w:rPr>
+        <w:t>8</w:t>
+      </w:r>
+      <w:r>
+        <w:fldChar w:fldCharType="end"/>
+      </w:r>
+      <w:r>
+        <w:t xml:space="preserve">: Results of grid search for SIFT for </w:t>
+      </w:r>
+      <w:r>
+        <w:t xml:space="preserve">MLP </w:t>
+      </w:r>
+      <w:r>
+        <w:t>(first 15 ranked)</w:t>
+      </w:r>
+    </w:p>
+    <w:p>
+      <w:pPr>
+        <w:rPr>
+          <w:lang w:val="en-US"/>
+        </w:rPr>
+      </w:pPr>
+      <w:r>
+        <w:rPr>
+          <w:lang w:val="en-US"/>
+        </w:rPr>
+        <w:t xml:space="preserve">Repeating the same experiment as previously, we see that the performance can be significantly improved with this feature extraction approach. Expect </w:t>
+      </w:r>
+      <w:proofErr w:type="spellStart"/>
+      <w:r>
+        <w:rPr>
+          <w:i/>
+          <w:lang w:val="en-US"/>
+        </w:rPr>
+        <w:t>KNeighbors</w:t>
+      </w:r>
+      <w:proofErr w:type="spellEnd"/>
+      <w:r>
+        <w:rPr>
+          <w:lang w:val="en-US"/>
+        </w:rPr>
+        <w:t xml:space="preserve"> and </w:t>
+      </w:r>
+      <w:r>
+        <w:rPr>
+          <w:i/>
+          <w:lang w:val="en-US"/>
+        </w:rPr>
+        <w:t xml:space="preserve">SVC </w:t>
+      </w:r>
+      <w:r>
+        <w:rPr>
+          <w:lang w:val="en-US"/>
+        </w:rPr>
+        <w:t xml:space="preserve">every Classifier tops the 80% line of accuracy, which is quite an improvement to the 73% obtained for </w:t>
+      </w:r>
+      <w:proofErr w:type="spellStart"/>
+      <w:r>
+        <w:rPr>
+          <w:i/>
+          <w:lang w:val="en-US"/>
+        </w:rPr>
+        <w:t>RandomForest</w:t>
+      </w:r>
+      <w:proofErr w:type="spellEnd"/>
+      <w:r>
+        <w:rPr>
+          <w:i/>
+          <w:lang w:val="en-US"/>
+        </w:rPr>
+        <w:t xml:space="preserve"> </w:t>
+      </w:r>
+      <w:r>
+        <w:rPr>
+          <w:lang w:val="en-US"/>
+        </w:rPr>
+        <w:t xml:space="preserve">in the previous setting. Furthermore the 10-fold cross validation itself was only slightly slower for every classifier expect </w:t>
+      </w:r>
+      <w:r>
+        <w:rPr>
+          <w:i/>
+          <w:lang w:val="en-US"/>
+        </w:rPr>
+        <w:t>MLP</w:t>
+      </w:r>
+      <w:r>
+        <w:rPr>
+          <w:i/>
+          <w:lang w:val="en-US"/>
+        </w:rPr>
+        <w:t xml:space="preserve"> </w:t>
+      </w:r>
+      <w:r>
+        <w:rPr>
+          <w:lang w:val="en-US"/>
+        </w:rPr>
+        <w:t xml:space="preserve">compared to the previous setting. </w:t>
+      </w:r>
+    </w:p>
+    <w:p>
+      <w:pPr>
+        <w:rPr>
+          <w:lang w:val="en-US"/>
+        </w:rPr>
+      </w:pPr>
+      <w:r>
+        <w:rPr>
+          <w:lang w:val="en-US"/>
+        </w:rPr>
+        <w:t xml:space="preserve">However one has to consider the additional time needed for </w:t>
+      </w:r>
+      <w:r>
+        <w:rPr>
+          <w:lang w:val="en-US"/>
+        </w:rPr>
+        <w:t xml:space="preserve">the more complex </w:t>
+      </w:r>
+      <w:r>
+        <w:rPr>
+          <w:lang w:val="en-US"/>
+        </w:rPr>
+        <w:t>feature extraction</w:t>
+      </w:r>
+      <w:r>
+        <w:rPr>
+          <w:lang w:val="en-US"/>
+        </w:rPr>
+        <w:t>, which is numerous times more time consumptive than the simpler approach used previously. Therefore one has to consider this trade-off between runtime and accuracy here, and use the respective appropriate feature extraction approach.</w:t>
+      </w:r>
+    </w:p>
+    <w:p>
+      <w:pPr>
+        <w:keepNext/>
+      </w:pPr>
+      <w:r>
+        <w:rPr>
+          <w:rFonts w:ascii="Arial" w:hAnsi="Arial" w:cs="Arial"/>
+          <w:noProof/>
+          <w:color w:val="000000"/>
+          <w:bdr w:val="none" w:sz="0" w:space="0" w:color="auto" w:frame="1"/>
+        </w:rPr>
+        <w:lastRenderedPageBreak/>
+        <w:drawing>
+          <wp:inline distT="0" distB="0" distL="0" distR="0" wp14:anchorId="0FCD97E8" wp14:editId="68479D0B">
+            <wp:extent cx="3059723" cy="1664949"/>
+            <wp:effectExtent l="0" t="0" r="7620" b="0"/>
+            <wp:docPr id="18" name="Grafik 18" descr="https://lh6.googleusercontent.com/cIa84b9Ml3HazbW9H1zn9mcyR8HaLbNkvoUg0AmOZyrYuMa5wMHKNF21K2_kj6qbJmZWmMHCq5jX8dUfKDA3E7dWSO_4hmWfY27mYsA7Act2Wgenp298bObDnr5C6WAbf2qzJvzb"/>
+            <wp:cNvGraphicFramePr>
+              <a:graphicFrameLocks xmlns:a="http://schemas.openxmlformats.org/drawingml/2006/main" noChangeAspect="1"/>
+            </wp:cNvGraphicFramePr>
+            <a:graphic xmlns:a="http://schemas.openxmlformats.org/drawingml/2006/main">
+              <a:graphicData uri="http://schemas.openxmlformats.org/drawingml/2006/picture">
+                <pic:pic xmlns:pic="http://schemas.openxmlformats.org/drawingml/2006/picture">
+                  <pic:nvPicPr>
+                    <pic:cNvPr id="0" name="Picture 77" descr="https://lh6.googleusercontent.com/cIa84b9Ml3HazbW9H1zn9mcyR8HaLbNkvoUg0AmOZyrYuMa5wMHKNF21K2_kj6qbJmZWmMHCq5jX8dUfKDA3E7dWSO_4hmWfY27mYsA7Act2Wgenp298bObDnr5C6WAbf2qzJvzb"/>
+                    <pic:cNvPicPr>
+                      <a:picLocks noChangeAspect="1" noChangeArrowheads="1"/>
+                    </pic:cNvPicPr>
+                  </pic:nvPicPr>
                   <pic:blipFill>
-                    <a:blip r:embed="rId14">
+                    <a:blip r:embed="rId16" cstate="print">
                       <a:extLst>
                         <a:ext uri="{28A0092B-C50C-407E-A947-70E740481C1C}">
                           <a14:useLocalDpi xmlns:a14="http://schemas.microsoft.com/office/drawing/2010/main" val="0"/>
@@ -1170,21 +1755,15 @@
                   <pic:spPr bwMode="auto">
                     <a:xfrm>
                       <a:off x="0" y="0"/>
-                      <a:ext cx="5461000" cy="3505200"/>
+                      <a:ext cx="3140887" cy="1709114"/>
                     </a:xfrm>
                     <a:prstGeom prst="rect">
                       <a:avLst/>
                     </a:prstGeom>
                     <a:noFill/>
-                    <a:extLst>
-                      <a:ext uri="{909E8E84-426E-40DD-AFC4-6F175D3DCCD1}">
-                        <a14:hiddenFill xmlns:a14="http://schemas.microsoft.com/office/drawing/2010/main">
-                          <a:solidFill>
-                            <a:srgbClr val="FFFFFF"/>
-                          </a:solidFill>
-                        </a14:hiddenFill>
-                      </a:ext>
-                    </a:extLst>
+                    <a:ln>
+                      <a:noFill/>
+                    </a:ln>
                   </pic:spPr>
                 </pic:pic>
               </a:graphicData>
@@ -1192,26 +1771,16 @@
           </wp:inline>
         </w:drawing>
       </w:r>
-    </w:p>
-    <w:p>
-      <w:pPr>
-        <w:rPr>
+      <w:r>
+        <w:rPr>
+          <w:noProof/>
           <w:lang w:val="de-AT"/>
         </w:rPr>
-      </w:pPr>
-      <w:r>
-        <w:rPr>
-          <w:rFonts w:ascii="Arial" w:hAnsi="Arial" w:cs="Arial"/>
-          <w:noProof/>
-          <w:color w:val="000000"/>
-          <w:bdr w:val="none" w:sz="0" w:space="0" w:color="auto" w:frame="1"/>
-        </w:rPr>
-        <w:lastRenderedPageBreak/>
         <w:drawing>
-          <wp:inline distT="0" distB="0" distL="0" distR="0" wp14:anchorId="0FCD97E8" wp14:editId="5D495647">
-            <wp:extent cx="4876800" cy="2653711"/>
-            <wp:effectExtent l="0" t="0" r="0" b="0"/>
-            <wp:docPr id="18" name="Grafik 18" descr="https://lh6.googleusercontent.com/cIa84b9Ml3HazbW9H1zn9mcyR8HaLbNkvoUg0AmOZyrYuMa5wMHKNF21K2_kj6qbJmZWmMHCq5jX8dUfKDA3E7dWSO_4hmWfY27mYsA7Act2Wgenp298bObDnr5C6WAbf2qzJvzb"/>
+          <wp:inline distT="0" distB="0" distL="0" distR="0" wp14:anchorId="40AB5332" wp14:editId="07A369CD">
+            <wp:extent cx="3102665" cy="1756686"/>
+            <wp:effectExtent l="0" t="0" r="2540" b="0"/>
+            <wp:docPr id="31" name="Grafik 31"/>
             <wp:cNvGraphicFramePr>
               <a:graphicFrameLocks xmlns:a="http://schemas.openxmlformats.org/drawingml/2006/main" noChangeAspect="1"/>
             </wp:cNvGraphicFramePr>
@@ -1219,13 +1788,13 @@
               <a:graphicData uri="http://schemas.openxmlformats.org/drawingml/2006/picture">
                 <pic:pic xmlns:pic="http://schemas.openxmlformats.org/drawingml/2006/picture">
                   <pic:nvPicPr>
-                    <pic:cNvPr id="0" name="Picture 77" descr="https://lh6.googleusercontent.com/cIa84b9Ml3HazbW9H1zn9mcyR8HaLbNkvoUg0AmOZyrYuMa5wMHKNF21K2_kj6qbJmZWmMHCq5jX8dUfKDA3E7dWSO_4hmWfY27mYsA7Act2Wgenp298bObDnr5C6WAbf2qzJvzb"/>
+                    <pic:cNvPr id="0" name="Picture 97"/>
                     <pic:cNvPicPr>
                       <a:picLocks noChangeAspect="1" noChangeArrowheads="1"/>
                     </pic:cNvPicPr>
                   </pic:nvPicPr>
                   <pic:blipFill>
-                    <a:blip r:embed="rId15">
+                    <a:blip r:embed="rId17" cstate="print">
                       <a:extLst>
                         <a:ext uri="{28A0092B-C50C-407E-A947-70E740481C1C}">
                           <a14:useLocalDpi xmlns:a14="http://schemas.microsoft.com/office/drawing/2010/main" val="0"/>
@@ -1240,7 +1809,7 @@
                   <pic:spPr bwMode="auto">
                     <a:xfrm>
                       <a:off x="0" y="0"/>
-                      <a:ext cx="4900667" cy="2666698"/>
+                      <a:ext cx="3145958" cy="1781198"/>
                     </a:xfrm>
                     <a:prstGeom prst="rect">
                       <a:avLst/>
@@ -1259,91 +1828,223 @@
     </w:p>
     <w:p>
       <w:pPr>
-        <w:rPr>
-          <w:lang w:val="de-AT"/>
-        </w:rPr>
-      </w:pPr>
+        <w:pStyle w:val="Beschriftung"/>
+      </w:pPr>
+      <w:r>
+        <w:t xml:space="preserve">Figure </w:t>
+      </w:r>
+      <w:r>
+        <w:fldChar w:fldCharType="begin"/>
+      </w:r>
+      <w:r>
+        <w:instrText xml:space="preserve"> SEQ Figure \* ARABIC </w:instrText>
+      </w:r>
+      <w:r>
+        <w:fldChar w:fldCharType="separate"/>
+      </w:r>
       <w:r>
         <w:rPr>
           <w:noProof/>
-          <w:lang w:val="de-AT"/>
-        </w:rPr>
-        <w:drawing>
-          <wp:inline distT="0" distB="0" distL="0" distR="0" wp14:anchorId="617FC812" wp14:editId="7E2B320D">
-            <wp:extent cx="4845050" cy="2743200"/>
-            <wp:effectExtent l="0" t="0" r="0" b="0"/>
-            <wp:docPr id="31" name="Grafik 31"/>
-            <wp:cNvGraphicFramePr>
-              <a:graphicFrameLocks xmlns:a="http://schemas.openxmlformats.org/drawingml/2006/main" noChangeAspect="1"/>
-            </wp:cNvGraphicFramePr>
-            <a:graphic xmlns:a="http://schemas.openxmlformats.org/drawingml/2006/main">
-              <a:graphicData uri="http://schemas.openxmlformats.org/drawingml/2006/picture">
-                <pic:pic xmlns:pic="http://schemas.openxmlformats.org/drawingml/2006/picture">
-                  <pic:nvPicPr>
-                    <pic:cNvPr id="0" name="Picture 97"/>
-                    <pic:cNvPicPr>
-                      <a:picLocks noChangeAspect="1" noChangeArrowheads="1"/>
-                    </pic:cNvPicPr>
-                  </pic:nvPicPr>
-                  <pic:blipFill>
-                    <a:blip r:embed="rId16">
-                      <a:extLst>
-                        <a:ext uri="{28A0092B-C50C-407E-A947-70E740481C1C}">
-                          <a14:useLocalDpi xmlns:a14="http://schemas.microsoft.com/office/drawing/2010/main" val="0"/>
-                        </a:ext>
-                      </a:extLst>
-                    </a:blip>
-                    <a:srcRect/>
-                    <a:stretch>
-                      <a:fillRect/>
-                    </a:stretch>
-                  </pic:blipFill>
-                  <pic:spPr bwMode="auto">
-                    <a:xfrm>
-                      <a:off x="0" y="0"/>
-                      <a:ext cx="4845050" cy="2743200"/>
-                    </a:xfrm>
-                    <a:prstGeom prst="rect">
-                      <a:avLst/>
-                    </a:prstGeom>
-                    <a:noFill/>
-                    <a:ln>
-                      <a:noFill/>
-                    </a:ln>
-                  </pic:spPr>
-                </pic:pic>
-              </a:graphicData>
-            </a:graphic>
-          </wp:inline>
-        </w:drawing>
-      </w:r>
-    </w:p>
-    <w:p>
-      <w:pPr>
-        <w:rPr>
-          <w:lang w:val="de-AT"/>
-        </w:rPr>
-      </w:pPr>
+        </w:rPr>
+        <w:t>9</w:t>
+      </w:r>
+      <w:r>
+        <w:fldChar w:fldCharType="end"/>
+      </w:r>
+      <w:r>
+        <w:t>: Runtime</w:t>
+      </w:r>
+      <w:r>
+        <w:t xml:space="preserve"> by classifier (SIFT, 10-fold CV)</w:t>
+      </w:r>
+      <w:r>
+        <w:tab/>
+      </w:r>
+      <w:r>
+        <w:tab/>
+      </w:r>
+      <w:r>
+        <w:tab/>
+      </w:r>
+      <w:r>
+        <w:t xml:space="preserve">Figure </w:t>
+      </w:r>
+      <w:r>
+        <w:fldChar w:fldCharType="begin"/>
+      </w:r>
+      <w:r>
+        <w:instrText xml:space="preserve"> SEQ Figure \* ARABIC </w:instrText>
+      </w:r>
+      <w:r>
+        <w:fldChar w:fldCharType="separate"/>
+      </w:r>
+      <w:r>
+        <w:rPr>
+          <w:noProof/>
+        </w:rPr>
+        <w:t>10</w:t>
+      </w:r>
+      <w:r>
+        <w:fldChar w:fldCharType="end"/>
+      </w:r>
+      <w:r>
+        <w:t>:Performance by classifier (SIFT, 10-fold CV)</w:t>
+      </w:r>
+    </w:p>
+    <w:p>
+      <w:pPr>
+        <w:rPr>
+          <w:lang w:val="en-US"/>
+        </w:rPr>
+      </w:pPr>
+    </w:p>
+    <w:p>
+      <w:pPr>
+        <w:pStyle w:val="berschrift2"/>
+        <w:rPr>
+          <w:lang w:val="en-US"/>
+        </w:rPr>
+      </w:pPr>
+      <w:r>
+        <w:rPr>
+          <w:lang w:val="en-US"/>
+        </w:rPr>
+        <w:t xml:space="preserve">2.1. </w:t>
+      </w:r>
+      <w:r>
+        <w:rPr>
+          <w:lang w:val="en-US"/>
+        </w:rPr>
+        <w:t>FIDS30</w:t>
+      </w:r>
+    </w:p>
+    <w:p>
+      <w:pPr>
+        <w:rPr>
+          <w:lang w:val="en-US"/>
+        </w:rPr>
+      </w:pPr>
+      <w:r>
+        <w:rPr>
+          <w:lang w:val="en-US"/>
+        </w:rPr>
+        <w:t xml:space="preserve">Using this dataset, containing 30 different kind of fruits, we performed the same experiments as with the previous </w:t>
+      </w:r>
       <w:proofErr w:type="spellStart"/>
       <w:r>
         <w:rPr>
-          <w:lang w:val="de-AT"/>
-        </w:rPr>
-        <w:t>Fruits</w:t>
+          <w:lang w:val="en-US"/>
+        </w:rPr>
+        <w:t>CarData</w:t>
       </w:r>
       <w:proofErr w:type="spellEnd"/>
       <w:r>
         <w:rPr>
-          <w:lang w:val="de-AT"/>
-        </w:rPr>
-        <w:t>:</w:t>
-      </w:r>
-    </w:p>
-    <w:p>
-      <w:pPr>
-        <w:rPr>
-          <w:lang w:val="de-AT"/>
-        </w:rPr>
+          <w:lang w:val="en-US"/>
+        </w:rPr>
+        <w:t xml:space="preserve"> dataset. </w:t>
+      </w:r>
+      <w:r>
+        <w:rPr>
+          <w:lang w:val="en-US"/>
+        </w:rPr>
+        <w:t xml:space="preserve">However this dataset consists of RGB images, and the dataset is much smaller. It consists of 30 different classes, but there are less than 30 images available per class, effectively making it a much harder classification problem. </w:t>
+      </w:r>
+    </w:p>
+    <w:p>
+      <w:pPr>
+        <w:rPr>
+          <w:lang w:val="en-US"/>
+        </w:rPr>
+      </w:pPr>
+      <w:r>
+        <w:rPr>
+          <w:i/>
+          <w:lang w:val="en-US"/>
+        </w:rPr>
+        <w:t>Figure 11</w:t>
+      </w:r>
+      <w:r>
+        <w:rPr>
+          <w:lang w:val="en-US"/>
+        </w:rPr>
+        <w:t xml:space="preserve"> summarizes the final results obtained for the simple feature extraction approach. As expected the results get better with the number of dimensions or channels. Therefore the worst performance is achieved with “data”, whereas the best performance is achieved with “3D” and </w:t>
+      </w:r>
+      <w:proofErr w:type="spellStart"/>
+      <w:r>
+        <w:rPr>
+          <w:i/>
+          <w:lang w:val="en-US"/>
+        </w:rPr>
+        <w:t>RandomForest</w:t>
+      </w:r>
+      <w:proofErr w:type="spellEnd"/>
+      <w:r>
+        <w:rPr>
+          <w:lang w:val="en-US"/>
+        </w:rPr>
+        <w:t xml:space="preserve"> with an accuracy of 55%. </w:t>
+      </w:r>
+    </w:p>
+    <w:p>
+      <w:pPr>
+        <w:rPr>
+          <w:lang w:val="en-US"/>
+        </w:rPr>
+      </w:pPr>
+      <w:r>
+        <w:rPr>
+          <w:lang w:val="en-US"/>
+        </w:rPr>
+        <w:t xml:space="preserve">The exact results of the parameter tuning using </w:t>
+      </w:r>
+      <w:proofErr w:type="spellStart"/>
+      <w:r>
+        <w:rPr>
+          <w:lang w:val="en-US"/>
+        </w:rPr>
+        <w:t>scikit-learn’s</w:t>
+      </w:r>
+      <w:proofErr w:type="spellEnd"/>
+      <w:r>
+        <w:rPr>
+          <w:lang w:val="en-US"/>
+        </w:rPr>
+        <w:t xml:space="preserve"> </w:t>
+      </w:r>
+      <w:proofErr w:type="spellStart"/>
+      <w:r>
+        <w:rPr>
+          <w:lang w:val="en-US"/>
+        </w:rPr>
+        <w:t>GridSearch</w:t>
+      </w:r>
+      <w:proofErr w:type="spellEnd"/>
+      <w:r>
+        <w:rPr>
+          <w:lang w:val="en-US"/>
+        </w:rPr>
+        <w:t xml:space="preserve"> can be found in the relevant notebooks, to no use too many pages in the report. However, hyperparameter tuning improved the performance of </w:t>
+      </w:r>
+      <w:proofErr w:type="spellStart"/>
+      <w:r>
+        <w:rPr>
+          <w:i/>
+          <w:lang w:val="en-US"/>
+        </w:rPr>
+        <w:t>RandomForest</w:t>
+      </w:r>
+      <w:proofErr w:type="spellEnd"/>
+      <w:r>
+        <w:rPr>
+          <w:lang w:val="en-US"/>
+        </w:rPr>
+        <w:t xml:space="preserve"> by 13% in the case of the “3D” training set. Whereas MLP could not be improved by much, and other classifiers also delivered much poorer performance.</w:t>
+      </w:r>
+    </w:p>
+    <w:p>
+      <w:pPr>
+        <w:keepNext/>
       </w:pPr>
       <w:r>
         <w:rPr>
@@ -1370,7 +2071,7 @@
                     </pic:cNvPicPr>
                   </pic:nvPicPr>
                   <pic:blipFill>
-                    <a:blip r:embed="rId17">
+                    <a:blip r:embed="rId18">
                       <a:extLst>
                         <a:ext uri="{28A0092B-C50C-407E-A947-70E740481C1C}">
                           <a14:useLocalDpi xmlns:a14="http://schemas.microsoft.com/office/drawing/2010/main" val="0"/>
@@ -1404,9 +2105,94 @@
     </w:p>
     <w:p>
       <w:pPr>
-        <w:rPr>
-          <w:lang w:val="de-AT"/>
-        </w:rPr>
+        <w:pStyle w:val="Beschriftung"/>
+        <w:rPr>
+          <w:lang w:val="en-US"/>
+        </w:rPr>
+      </w:pPr>
+      <w:r>
+        <w:t xml:space="preserve">Figure </w:t>
+      </w:r>
+      <w:r>
+        <w:fldChar w:fldCharType="begin"/>
+      </w:r>
+      <w:r>
+        <w:instrText xml:space="preserve"> SEQ Figure \* ARABIC </w:instrText>
+      </w:r>
+      <w:r>
+        <w:fldChar w:fldCharType="separate"/>
+      </w:r>
+      <w:r>
+        <w:rPr>
+          <w:noProof/>
+        </w:rPr>
+        <w:t>11</w:t>
+      </w:r>
+      <w:r>
+        <w:fldChar w:fldCharType="end"/>
+      </w:r>
+      <w:r>
+        <w:t>: Performance per classifier and training set</w:t>
+      </w:r>
+    </w:p>
+    <w:p>
+      <w:pPr>
+        <w:rPr>
+          <w:lang w:val="en-US"/>
+        </w:rPr>
+      </w:pPr>
+      <w:r>
+        <w:rPr>
+          <w:i/>
+          <w:lang w:val="en-US"/>
+        </w:rPr>
+        <w:t>Figure 12</w:t>
+      </w:r>
+      <w:r>
+        <w:rPr>
+          <w:lang w:val="en-US"/>
+        </w:rPr>
+        <w:t xml:space="preserve"> and </w:t>
+      </w:r>
+      <w:r>
+        <w:rPr>
+          <w:i/>
+          <w:lang w:val="en-US"/>
+        </w:rPr>
+        <w:t>Figure 13</w:t>
+      </w:r>
+      <w:r>
+        <w:rPr>
+          <w:lang w:val="en-US"/>
+        </w:rPr>
+        <w:t xml:space="preserve"> show the obtained results grouped by classifier or by training set. It clearly shows that all  classifiers benefit from higher dimensions in the training data (except SVC, used with default parameters). Also </w:t>
+      </w:r>
+      <w:proofErr w:type="spellStart"/>
+      <w:r>
+        <w:rPr>
+          <w:i/>
+          <w:lang w:val="en-US"/>
+        </w:rPr>
+        <w:t>RandomForest</w:t>
+      </w:r>
+      <w:proofErr w:type="spellEnd"/>
+      <w:r>
+        <w:rPr>
+          <w:lang w:val="en-US"/>
+        </w:rPr>
+        <w:t xml:space="preserve"> in general performed better than any other classifier, throughout every setting.</w:t>
+      </w:r>
+    </w:p>
+    <w:p>
+      <w:pPr>
+        <w:rPr>
+          <w:lang w:val="en-US"/>
+        </w:rPr>
+      </w:pPr>
+    </w:p>
+    <w:p>
+      <w:pPr>
+        <w:keepNext/>
       </w:pPr>
       <w:r>
         <w:rPr>
@@ -1417,10 +2203,10 @@
         </w:rPr>
         <w:lastRenderedPageBreak/>
         <w:drawing>
-          <wp:inline distT="0" distB="0" distL="0" distR="0" wp14:anchorId="5FA93314" wp14:editId="79196E56">
-            <wp:extent cx="5657850" cy="3505200"/>
+          <wp:inline distT="0" distB="0" distL="0" distR="0" wp14:anchorId="73A5BAA6" wp14:editId="44C9719D">
+            <wp:extent cx="2790881" cy="2159391"/>
             <wp:effectExtent l="0" t="0" r="0" b="0"/>
-            <wp:docPr id="20" name="Grafik 20" descr="https://lh6.googleusercontent.com/hujkBys6Edui-UKupWcD_CA8KupKo3YBwsptbBZzfrb6J5VQ364ehMYQdSiRsV7LZQEDPCnozC3zw3-eR4u98dzKdZIqhZAFIAImYc02L4KO1KaytoixnzJuroe-WBUuFI-qI5Yl"/>
+            <wp:docPr id="22" name="Grafik 22" descr="https://lh4.googleusercontent.com/etzTeZiN6bkSTD6BjvJG42MxZ4_SPbgKd-bro8E5wbqXVVkMrBJasHWqGjYzediQyUetLvvMro75MKz-t4aazl3GlMLGG2xEDcsbYXtsQtciO8-73uI7B5XVKvXfh2iB-931t4ae"/>
             <wp:cNvGraphicFramePr>
               <a:graphicFrameLocks xmlns:a="http://schemas.openxmlformats.org/drawingml/2006/main" noChangeAspect="1"/>
             </wp:cNvGraphicFramePr>
@@ -1428,13 +2214,13 @@
               <a:graphicData uri="http://schemas.openxmlformats.org/drawingml/2006/picture">
                 <pic:pic xmlns:pic="http://schemas.openxmlformats.org/drawingml/2006/picture">
                   <pic:nvPicPr>
-                    <pic:cNvPr id="0" name="Picture 81" descr="https://lh6.googleusercontent.com/hujkBys6Edui-UKupWcD_CA8KupKo3YBwsptbBZzfrb6J5VQ364ehMYQdSiRsV7LZQEDPCnozC3zw3-eR4u98dzKdZIqhZAFIAImYc02L4KO1KaytoixnzJuroe-WBUuFI-qI5Yl"/>
+                    <pic:cNvPr id="0" name="Picture 85" descr="https://lh4.googleusercontent.com/etzTeZiN6bkSTD6BjvJG42MxZ4_SPbgKd-bro8E5wbqXVVkMrBJasHWqGjYzediQyUetLvvMro75MKz-t4aazl3GlMLGG2xEDcsbYXtsQtciO8-73uI7B5XVKvXfh2iB-931t4ae"/>
                     <pic:cNvPicPr>
                       <a:picLocks noChangeAspect="1" noChangeArrowheads="1"/>
                     </pic:cNvPicPr>
                   </pic:nvPicPr>
                   <pic:blipFill>
-                    <a:blip r:embed="rId18">
+                    <a:blip r:embed="rId19" cstate="print">
                       <a:extLst>
                         <a:ext uri="{28A0092B-C50C-407E-A947-70E740481C1C}">
                           <a14:useLocalDpi xmlns:a14="http://schemas.microsoft.com/office/drawing/2010/main" val="0"/>
@@ -1449,7 +2235,7 @@
                   <pic:spPr bwMode="auto">
                     <a:xfrm>
                       <a:off x="0" y="0"/>
-                      <a:ext cx="5657850" cy="3505200"/>
+                      <a:ext cx="2806356" cy="2171364"/>
                     </a:xfrm>
                     <a:prstGeom prst="rect">
                       <a:avLst/>
@@ -1465,13 +2251,6 @@
           </wp:inline>
         </w:drawing>
       </w:r>
-    </w:p>
-    <w:p>
-      <w:pPr>
-        <w:rPr>
-          <w:lang w:val="de-AT"/>
-        </w:rPr>
-      </w:pPr>
       <w:r>
         <w:rPr>
           <w:rFonts w:ascii="Arial" w:hAnsi="Arial" w:cs="Arial"/>
@@ -1480,135 +2259,8 @@
           <w:bdr w:val="none" w:sz="0" w:space="0" w:color="auto" w:frame="1"/>
         </w:rPr>
         <w:drawing>
-          <wp:inline distT="0" distB="0" distL="0" distR="0" wp14:anchorId="5FAAE4E8" wp14:editId="3A1C884D">
-            <wp:extent cx="5753100" cy="3422650"/>
-            <wp:effectExtent l="0" t="0" r="0" b="6350"/>
-            <wp:docPr id="21" name="Grafik 21" descr="https://lh4.googleusercontent.com/Ss81SinvrQUFU_tv9VGvJkxEIBL678sIqC96AwE8IHV-Dm4nLWLmRLjtMhQhpNLiPKL_rvEMXgmAwIz1R-5v-JVAGeuJvlaprRQvf_zpmwqDO1tUNPHY8A16V5ZD-GeVjmURaE9l"/>
-            <wp:cNvGraphicFramePr>
-              <a:graphicFrameLocks xmlns:a="http://schemas.openxmlformats.org/drawingml/2006/main" noChangeAspect="1"/>
-            </wp:cNvGraphicFramePr>
-            <a:graphic xmlns:a="http://schemas.openxmlformats.org/drawingml/2006/main">
-              <a:graphicData uri="http://schemas.openxmlformats.org/drawingml/2006/picture">
-                <pic:pic xmlns:pic="http://schemas.openxmlformats.org/drawingml/2006/picture">
-                  <pic:nvPicPr>
-                    <pic:cNvPr id="0" name="Picture 83" descr="https://lh4.googleusercontent.com/Ss81SinvrQUFU_tv9VGvJkxEIBL678sIqC96AwE8IHV-Dm4nLWLmRLjtMhQhpNLiPKL_rvEMXgmAwIz1R-5v-JVAGeuJvlaprRQvf_zpmwqDO1tUNPHY8A16V5ZD-GeVjmURaE9l"/>
-                    <pic:cNvPicPr>
-                      <a:picLocks noChangeAspect="1" noChangeArrowheads="1"/>
-                    </pic:cNvPicPr>
-                  </pic:nvPicPr>
-                  <pic:blipFill>
-                    <a:blip r:embed="rId19">
-                      <a:extLst>
-                        <a:ext uri="{28A0092B-C50C-407E-A947-70E740481C1C}">
-                          <a14:useLocalDpi xmlns:a14="http://schemas.microsoft.com/office/drawing/2010/main" val="0"/>
-                        </a:ext>
-                      </a:extLst>
-                    </a:blip>
-                    <a:srcRect/>
-                    <a:stretch>
-                      <a:fillRect/>
-                    </a:stretch>
-                  </pic:blipFill>
-                  <pic:spPr bwMode="auto">
-                    <a:xfrm>
-                      <a:off x="0" y="0"/>
-                      <a:ext cx="5753100" cy="3422650"/>
-                    </a:xfrm>
-                    <a:prstGeom prst="rect">
-                      <a:avLst/>
-                    </a:prstGeom>
-                    <a:noFill/>
-                    <a:ln>
-                      <a:noFill/>
-                    </a:ln>
-                  </pic:spPr>
-                </pic:pic>
-              </a:graphicData>
-            </a:graphic>
-          </wp:inline>
-        </w:drawing>
-      </w:r>
-    </w:p>
-    <w:p>
-      <w:pPr>
-        <w:rPr>
-          <w:lang w:val="de-AT"/>
-        </w:rPr>
-      </w:pPr>
-      <w:r>
-        <w:rPr>
-          <w:rFonts w:ascii="Arial" w:hAnsi="Arial" w:cs="Arial"/>
-          <w:noProof/>
-          <w:color w:val="000000"/>
-          <w:bdr w:val="none" w:sz="0" w:space="0" w:color="auto" w:frame="1"/>
-        </w:rPr>
-        <w:lastRenderedPageBreak/>
-        <w:drawing>
-          <wp:inline distT="0" distB="0" distL="0" distR="0" wp14:anchorId="73A5BAA6" wp14:editId="37F679DA">
-            <wp:extent cx="5753100" cy="4451350"/>
-            <wp:effectExtent l="0" t="0" r="0" b="6350"/>
-            <wp:docPr id="22" name="Grafik 22" descr="https://lh4.googleusercontent.com/etzTeZiN6bkSTD6BjvJG42MxZ4_SPbgKd-bro8E5wbqXVVkMrBJasHWqGjYzediQyUetLvvMro75MKz-t4aazl3GlMLGG2xEDcsbYXtsQtciO8-73uI7B5XVKvXfh2iB-931t4ae"/>
-            <wp:cNvGraphicFramePr>
-              <a:graphicFrameLocks xmlns:a="http://schemas.openxmlformats.org/drawingml/2006/main" noChangeAspect="1"/>
-            </wp:cNvGraphicFramePr>
-            <a:graphic xmlns:a="http://schemas.openxmlformats.org/drawingml/2006/main">
-              <a:graphicData uri="http://schemas.openxmlformats.org/drawingml/2006/picture">
-                <pic:pic xmlns:pic="http://schemas.openxmlformats.org/drawingml/2006/picture">
-                  <pic:nvPicPr>
-                    <pic:cNvPr id="0" name="Picture 85" descr="https://lh4.googleusercontent.com/etzTeZiN6bkSTD6BjvJG42MxZ4_SPbgKd-bro8E5wbqXVVkMrBJasHWqGjYzediQyUetLvvMro75MKz-t4aazl3GlMLGG2xEDcsbYXtsQtciO8-73uI7B5XVKvXfh2iB-931t4ae"/>
-                    <pic:cNvPicPr>
-                      <a:picLocks noChangeAspect="1" noChangeArrowheads="1"/>
-                    </pic:cNvPicPr>
-                  </pic:nvPicPr>
-                  <pic:blipFill>
-                    <a:blip r:embed="rId20">
-                      <a:extLst>
-                        <a:ext uri="{28A0092B-C50C-407E-A947-70E740481C1C}">
-                          <a14:useLocalDpi xmlns:a14="http://schemas.microsoft.com/office/drawing/2010/main" val="0"/>
-                        </a:ext>
-                      </a:extLst>
-                    </a:blip>
-                    <a:srcRect/>
-                    <a:stretch>
-                      <a:fillRect/>
-                    </a:stretch>
-                  </pic:blipFill>
-                  <pic:spPr bwMode="auto">
-                    <a:xfrm>
-                      <a:off x="0" y="0"/>
-                      <a:ext cx="5753100" cy="4451350"/>
-                    </a:xfrm>
-                    <a:prstGeom prst="rect">
-                      <a:avLst/>
-                    </a:prstGeom>
-                    <a:noFill/>
-                    <a:ln>
-                      <a:noFill/>
-                    </a:ln>
-                  </pic:spPr>
-                </pic:pic>
-              </a:graphicData>
-            </a:graphic>
-          </wp:inline>
-        </w:drawing>
-      </w:r>
-    </w:p>
-    <w:p>
-      <w:pPr>
-        <w:rPr>
-          <w:lang w:val="de-AT"/>
-        </w:rPr>
-      </w:pPr>
-      <w:r>
-        <w:rPr>
-          <w:rFonts w:ascii="Arial" w:hAnsi="Arial" w:cs="Arial"/>
-          <w:noProof/>
-          <w:color w:val="000000"/>
-          <w:bdr w:val="none" w:sz="0" w:space="0" w:color="auto" w:frame="1"/>
-        </w:rPr>
-        <w:drawing>
-          <wp:inline distT="0" distB="0" distL="0" distR="0" wp14:anchorId="05AD6A4E" wp14:editId="68D3D819">
-            <wp:extent cx="5753100" cy="3568700"/>
+          <wp:inline distT="0" distB="0" distL="0" distR="0" wp14:anchorId="58C292EF" wp14:editId="3B8BC90B">
+            <wp:extent cx="3392093" cy="2104146"/>
             <wp:effectExtent l="0" t="0" r="0" b="0"/>
             <wp:docPr id="23" name="Grafik 23" descr="https://lh5.googleusercontent.com/aD9coWFM44YL5w6AzqftDo1klOUmDSn32SBvyTnxVeCxrpfVGpS8rpHFWec6H3c_ocK-9l20qZenxzExlCvcHe1gVsu1ciWvurRqS1Q-bjM-itT-0dC2dnwxkZN7ExpYzdRmOKy2"/>
             <wp:cNvGraphicFramePr>
@@ -1624,7 +2276,7 @@
                     </pic:cNvPicPr>
                   </pic:nvPicPr>
                   <pic:blipFill>
-                    <a:blip r:embed="rId21">
+                    <a:blip r:embed="rId20" cstate="print">
                       <a:extLst>
                         <a:ext uri="{28A0092B-C50C-407E-A947-70E740481C1C}">
                           <a14:useLocalDpi xmlns:a14="http://schemas.microsoft.com/office/drawing/2010/main" val="0"/>
@@ -1639,7 +2291,7 @@
                   <pic:spPr bwMode="auto">
                     <a:xfrm>
                       <a:off x="0" y="0"/>
-                      <a:ext cx="5753100" cy="3568700"/>
+                      <a:ext cx="3416967" cy="2119576"/>
                     </a:xfrm>
                     <a:prstGeom prst="rect">
                       <a:avLst/>
@@ -1658,9 +2310,117 @@
     </w:p>
     <w:p>
       <w:pPr>
-        <w:rPr>
-          <w:lang w:val="de-AT"/>
-        </w:rPr>
+        <w:pStyle w:val="Beschriftung"/>
+      </w:pPr>
+      <w:r>
+        <w:t xml:space="preserve">Figure </w:t>
+      </w:r>
+      <w:r>
+        <w:fldChar w:fldCharType="begin"/>
+      </w:r>
+      <w:r>
+        <w:instrText xml:space="preserve"> SEQ Figure \* ARABIC </w:instrText>
+      </w:r>
+      <w:r>
+        <w:fldChar w:fldCharType="separate"/>
+      </w:r>
+      <w:r>
+        <w:rPr>
+          <w:noProof/>
+        </w:rPr>
+        <w:t>12</w:t>
+      </w:r>
+      <w:r>
+        <w:fldChar w:fldCharType="end"/>
+      </w:r>
+      <w:r>
+        <w:t>: Performance by classifier</w:t>
+      </w:r>
+      <w:r>
+        <w:tab/>
+      </w:r>
+      <w:r>
+        <w:tab/>
+      </w:r>
+      <w:r>
+        <w:tab/>
+      </w:r>
+      <w:r>
+        <w:t xml:space="preserve">Figure </w:t>
+      </w:r>
+      <w:r>
+        <w:fldChar w:fldCharType="begin"/>
+      </w:r>
+      <w:r>
+        <w:instrText xml:space="preserve"> SEQ Figure \* ARABIC </w:instrText>
+      </w:r>
+      <w:r>
+        <w:fldChar w:fldCharType="separate"/>
+      </w:r>
+      <w:r>
+        <w:rPr>
+          <w:noProof/>
+        </w:rPr>
+        <w:t>13</w:t>
+      </w:r>
+      <w:r>
+        <w:fldChar w:fldCharType="end"/>
+      </w:r>
+      <w:r>
+        <w:t>: Performance by training set</w:t>
+      </w:r>
+    </w:p>
+    <w:p>
+      <w:pPr>
+        <w:rPr>
+          <w:lang w:val="en-US"/>
+        </w:rPr>
+      </w:pPr>
+      <w:r>
+        <w:rPr>
+          <w:i/>
+          <w:lang w:val="en-US"/>
+        </w:rPr>
+        <w:t xml:space="preserve">Figure 14 </w:t>
+      </w:r>
+      <w:r>
+        <w:rPr>
+          <w:lang w:val="en-US"/>
+        </w:rPr>
+        <w:t xml:space="preserve">shows the runtime needed per classifier for a complete 10-fold cross validation per training set. As already seen in the previous dataset, </w:t>
+      </w:r>
+      <w:r>
+        <w:rPr>
+          <w:i/>
+          <w:lang w:val="en-US"/>
+        </w:rPr>
+        <w:t>MLP</w:t>
+      </w:r>
+      <w:r>
+        <w:rPr>
+          <w:lang w:val="en-US"/>
+        </w:rPr>
+        <w:t xml:space="preserve"> is by war the slowest, but is intercepted by </w:t>
+      </w:r>
+      <w:proofErr w:type="spellStart"/>
+      <w:r>
+        <w:rPr>
+          <w:i/>
+          <w:lang w:val="en-US"/>
+        </w:rPr>
+        <w:t>RandomForest</w:t>
+      </w:r>
+      <w:proofErr w:type="spellEnd"/>
+      <w:r>
+        <w:rPr>
+          <w:lang w:val="en-US"/>
+        </w:rPr>
+        <w:t xml:space="preserve"> in certain cases, due to the higher number of estimators (500). </w:t>
+      </w:r>
+    </w:p>
+    <w:p>
+      <w:pPr>
+        <w:keepNext/>
       </w:pPr>
       <w:r>
         <w:rPr>
@@ -1669,11 +2429,10 @@
           <w:color w:val="000000"/>
           <w:bdr w:val="none" w:sz="0" w:space="0" w:color="auto" w:frame="1"/>
         </w:rPr>
-        <w:lastRenderedPageBreak/>
         <w:drawing>
-          <wp:inline distT="0" distB="0" distL="0" distR="0" wp14:anchorId="221625E7" wp14:editId="46B8DB32">
-            <wp:extent cx="5753100" cy="3670300"/>
-            <wp:effectExtent l="0" t="0" r="0" b="6350"/>
+          <wp:inline distT="0" distB="0" distL="0" distR="0" wp14:anchorId="221625E7" wp14:editId="468CA7BC">
+            <wp:extent cx="3506068" cy="2236763"/>
+            <wp:effectExtent l="0" t="0" r="0" b="0"/>
             <wp:docPr id="24" name="Grafik 24" descr="https://lh5.googleusercontent.com/X_gZo7dAKczet3-qmrWp_SE6UvO0ZLeqNgGcph_WZPvyQ9ZYMTXs03JZ5qH_XXPwnsS3mwey400vj1D44CHt7AmD7-Yn_9gB9YEV8wLHO4V7L2FtlaQPzufVF_OKapvnhuHIpEEd"/>
             <wp:cNvGraphicFramePr>
               <a:graphicFrameLocks xmlns:a="http://schemas.openxmlformats.org/drawingml/2006/main" noChangeAspect="1"/>
@@ -1688,7 +2447,7 @@
                     </pic:cNvPicPr>
                   </pic:nvPicPr>
                   <pic:blipFill>
-                    <a:blip r:embed="rId22">
+                    <a:blip r:embed="rId21" cstate="print">
                       <a:extLst>
                         <a:ext uri="{28A0092B-C50C-407E-A947-70E740481C1C}">
                           <a14:useLocalDpi xmlns:a14="http://schemas.microsoft.com/office/drawing/2010/main" val="0"/>
@@ -1703,7 +2462,7 @@
                   <pic:spPr bwMode="auto">
                     <a:xfrm>
                       <a:off x="0" y="0"/>
-                      <a:ext cx="5753100" cy="3670300"/>
+                      <a:ext cx="3529782" cy="2251892"/>
                     </a:xfrm>
                     <a:prstGeom prst="rect">
                       <a:avLst/>
@@ -1722,6 +2481,129 @@
     </w:p>
     <w:p>
       <w:pPr>
+        <w:pStyle w:val="Beschriftung"/>
+        <w:rPr>
+          <w:lang w:val="en-US"/>
+        </w:rPr>
+      </w:pPr>
+      <w:r>
+        <w:t xml:space="preserve">Figure </w:t>
+      </w:r>
+      <w:r>
+        <w:fldChar w:fldCharType="begin"/>
+      </w:r>
+      <w:r>
+        <w:instrText xml:space="preserve"> SEQ Figure \* ARABIC </w:instrText>
+      </w:r>
+      <w:r>
+        <w:fldChar w:fldCharType="separate"/>
+      </w:r>
+      <w:r>
+        <w:rPr>
+          <w:noProof/>
+        </w:rPr>
+        <w:t>14</w:t>
+      </w:r>
+      <w:r>
+        <w:fldChar w:fldCharType="end"/>
+      </w:r>
+      <w:r>
+        <w:t>: Runtime by classifier</w:t>
+      </w:r>
+    </w:p>
+    <w:p>
+      <w:pPr>
+        <w:rPr>
+          <w:lang w:val="en-US"/>
+        </w:rPr>
+      </w:pPr>
+      <w:r>
+        <w:rPr>
+          <w:lang w:val="en-US"/>
+        </w:rPr>
+        <w:t xml:space="preserve">The feature extraction pipeline based on SIFT for FIDS30 was built similar to the one for the </w:t>
+      </w:r>
+      <w:proofErr w:type="spellStart"/>
+      <w:r>
+        <w:rPr>
+          <w:lang w:val="en-US"/>
+        </w:rPr>
+        <w:t>CarData</w:t>
+      </w:r>
+      <w:proofErr w:type="spellEnd"/>
+      <w:r>
+        <w:rPr>
+          <w:lang w:val="en-US"/>
+        </w:rPr>
+        <w:t xml:space="preserve"> dataset. </w:t>
+      </w:r>
+      <w:r>
+        <w:rPr>
+          <w:lang w:val="en-US"/>
+        </w:rPr>
+        <w:t xml:space="preserve">However the performance could not be improved in this case, only the rank of the different classifiers changes. </w:t>
+      </w:r>
+      <w:r>
+        <w:rPr>
+          <w:i/>
+          <w:lang w:val="en-US"/>
+        </w:rPr>
+        <w:t>MLP_OPT</w:t>
+      </w:r>
+      <w:r>
+        <w:rPr>
+          <w:i/>
+          <w:lang w:val="en-US"/>
+        </w:rPr>
+        <w:t xml:space="preserve"> </w:t>
+      </w:r>
+      <w:r>
+        <w:rPr>
+          <w:lang w:val="en-US"/>
+        </w:rPr>
+        <w:t xml:space="preserve">delivers the same performance in this setting as </w:t>
+      </w:r>
+      <w:proofErr w:type="spellStart"/>
+      <w:r>
+        <w:rPr>
+          <w:i/>
+          <w:lang w:val="en-US"/>
+        </w:rPr>
+        <w:t>RandomForest_OPT</w:t>
+      </w:r>
+      <w:proofErr w:type="spellEnd"/>
+      <w:r>
+        <w:rPr>
+          <w:lang w:val="en-US"/>
+        </w:rPr>
+        <w:t xml:space="preserve"> in the simpler feature extraction approach, whereas </w:t>
+      </w:r>
+      <w:proofErr w:type="spellStart"/>
+      <w:r>
+        <w:rPr>
+          <w:i/>
+          <w:lang w:val="en-US"/>
+        </w:rPr>
+        <w:t>RandomForest</w:t>
+      </w:r>
+      <w:proofErr w:type="spellEnd"/>
+      <w:r>
+        <w:rPr>
+          <w:lang w:val="en-US"/>
+        </w:rPr>
+        <w:t xml:space="preserve"> gets significantly </w:t>
+      </w:r>
+      <w:bookmarkStart w:id="2" w:name="_GoBack"/>
+      <w:bookmarkEnd w:id="2"/>
+      <w:r>
+        <w:rPr>
+          <w:lang w:val="en-US"/>
+        </w:rPr>
+        <w:t>worse.</w:t>
+      </w:r>
+    </w:p>
+    <w:p>
+      <w:pPr>
         <w:rPr>
           <w:lang w:val="de-AT"/>
         </w:rPr>
@@ -1733,12 +2615,11 @@
           <w:color w:val="000000"/>
           <w:bdr w:val="none" w:sz="0" w:space="0" w:color="auto" w:frame="1"/>
         </w:rPr>
-        <w:lastRenderedPageBreak/>
         <w:drawing>
-          <wp:inline distT="0" distB="0" distL="0" distR="0" wp14:anchorId="3CBDE38F" wp14:editId="5BCFA8FC">
-            <wp:extent cx="5486400" cy="6108700"/>
-            <wp:effectExtent l="0" t="0" r="0" b="6350"/>
-            <wp:docPr id="25" name="Grafik 25" descr="https://lh6.googleusercontent.com/bjAuDQHP9Q0Hea78c8nOFb4Gljlcw59tqjiDcfEwU7uwVGhaH7QcJGf-goSWlKA2yBb615KHzxZBFUE8ibufLbKb_0I3VjQXTmAdkOk0OTfYMLp66hUStY7qIyK7E_NqL7qOyMyX"/>
+          <wp:inline distT="0" distB="0" distL="0" distR="0" wp14:anchorId="4892A2B0" wp14:editId="3789CBEA">
+            <wp:extent cx="3175691" cy="1701116"/>
+            <wp:effectExtent l="0" t="0" r="5715" b="0"/>
+            <wp:docPr id="26" name="Grafik 26" descr="https://lh4.googleusercontent.com/T2oql6G9KyBP0vyqkaStO9eVQCnpooOVjvgZehxVwAOUGr9q6s5JBR1oQaAD9ODQQNJK8QFZd1lWlMn7sBQVfZ_Nc9lzTpUbJM5gEmpee2vlaXGWLb6COXbp6o32qGy0kw_u4j4t"/>
             <wp:cNvGraphicFramePr>
               <a:graphicFrameLocks xmlns:a="http://schemas.openxmlformats.org/drawingml/2006/main" noChangeAspect="1"/>
             </wp:cNvGraphicFramePr>
@@ -1746,7 +2627,61 @@
               <a:graphicData uri="http://schemas.openxmlformats.org/drawingml/2006/picture">
                 <pic:pic xmlns:pic="http://schemas.openxmlformats.org/drawingml/2006/picture">
                   <pic:nvPicPr>
-                    <pic:cNvPr id="0" name="Picture 91" descr="https://lh6.googleusercontent.com/bjAuDQHP9Q0Hea78c8nOFb4Gljlcw59tqjiDcfEwU7uwVGhaH7QcJGf-goSWlKA2yBb615KHzxZBFUE8ibufLbKb_0I3VjQXTmAdkOk0OTfYMLp66hUStY7qIyK7E_NqL7qOyMyX"/>
+                    <pic:cNvPr id="0" name="Picture 93" descr="https://lh4.googleusercontent.com/T2oql6G9KyBP0vyqkaStO9eVQCnpooOVjvgZehxVwAOUGr9q6s5JBR1oQaAD9ODQQNJK8QFZd1lWlMn7sBQVfZ_Nc9lzTpUbJM5gEmpee2vlaXGWLb6COXbp6o32qGy0kw_u4j4t"/>
+                    <pic:cNvPicPr>
+                      <a:picLocks noChangeAspect="1" noChangeArrowheads="1"/>
+                    </pic:cNvPicPr>
+                  </pic:nvPicPr>
+                  <pic:blipFill>
+                    <a:blip r:embed="rId22" cstate="print">
+                      <a:extLst>
+                        <a:ext uri="{28A0092B-C50C-407E-A947-70E740481C1C}">
+                          <a14:useLocalDpi xmlns:a14="http://schemas.microsoft.com/office/drawing/2010/main" val="0"/>
+                        </a:ext>
+                      </a:extLst>
+                    </a:blip>
+                    <a:srcRect/>
+                    <a:stretch>
+                      <a:fillRect/>
+                    </a:stretch>
+                  </pic:blipFill>
+                  <pic:spPr bwMode="auto">
+                    <a:xfrm>
+                      <a:off x="0" y="0"/>
+                      <a:ext cx="3202347" cy="1715395"/>
+                    </a:xfrm>
+                    <a:prstGeom prst="rect">
+                      <a:avLst/>
+                    </a:prstGeom>
+                    <a:noFill/>
+                    <a:ln>
+                      <a:noFill/>
+                    </a:ln>
+                  </pic:spPr>
+                </pic:pic>
+              </a:graphicData>
+            </a:graphic>
+          </wp:inline>
+        </w:drawing>
+      </w:r>
+      <w:r>
+        <w:rPr>
+          <w:noProof/>
+          <w:lang w:val="de-AT"/>
+        </w:rPr>
+        <w:drawing>
+          <wp:inline distT="0" distB="0" distL="0" distR="0" wp14:anchorId="4C44D03B" wp14:editId="78EE6DC9">
+            <wp:extent cx="2982351" cy="1653138"/>
+            <wp:effectExtent l="0" t="0" r="8890" b="4445"/>
+            <wp:docPr id="32" name="Grafik 32"/>
+            <wp:cNvGraphicFramePr>
+              <a:graphicFrameLocks xmlns:a="http://schemas.openxmlformats.org/drawingml/2006/main" noChangeAspect="1"/>
+            </wp:cNvGraphicFramePr>
+            <a:graphic xmlns:a="http://schemas.openxmlformats.org/drawingml/2006/main">
+              <a:graphicData uri="http://schemas.openxmlformats.org/drawingml/2006/picture">
+                <pic:pic xmlns:pic="http://schemas.openxmlformats.org/drawingml/2006/picture">
+                  <pic:nvPicPr>
+                    <pic:cNvPr id="0" name="Picture 98"/>
                     <pic:cNvPicPr>
                       <a:picLocks noChangeAspect="1" noChangeArrowheads="1"/>
                     </pic:cNvPicPr>
@@ -1767,7 +2702,7 @@
                   <pic:spPr bwMode="auto">
                     <a:xfrm>
                       <a:off x="0" y="0"/>
-                      <a:ext cx="5486400" cy="6108700"/>
+                      <a:ext cx="3008470" cy="1667616"/>
                     </a:xfrm>
                     <a:prstGeom prst="rect">
                       <a:avLst/>
@@ -1790,62 +2725,6 @@
           <w:lang w:val="de-AT"/>
         </w:rPr>
       </w:pPr>
-      <w:r>
-        <w:rPr>
-          <w:rFonts w:ascii="Arial" w:hAnsi="Arial" w:cs="Arial"/>
-          <w:noProof/>
-          <w:color w:val="000000"/>
-          <w:bdr w:val="none" w:sz="0" w:space="0" w:color="auto" w:frame="1"/>
-        </w:rPr>
-        <w:drawing>
-          <wp:inline distT="0" distB="0" distL="0" distR="0" wp14:anchorId="4892A2B0" wp14:editId="3C781D4B">
-            <wp:extent cx="4895850" cy="2622550"/>
-            <wp:effectExtent l="0" t="0" r="0" b="6350"/>
-            <wp:docPr id="26" name="Grafik 26" descr="https://lh4.googleusercontent.com/T2oql6G9KyBP0vyqkaStO9eVQCnpooOVjvgZehxVwAOUGr9q6s5JBR1oQaAD9ODQQNJK8QFZd1lWlMn7sBQVfZ_Nc9lzTpUbJM5gEmpee2vlaXGWLb6COXbp6o32qGy0kw_u4j4t"/>
-            <wp:cNvGraphicFramePr>
-              <a:graphicFrameLocks xmlns:a="http://schemas.openxmlformats.org/drawingml/2006/main" noChangeAspect="1"/>
-            </wp:cNvGraphicFramePr>
-            <a:graphic xmlns:a="http://schemas.openxmlformats.org/drawingml/2006/main">
-              <a:graphicData uri="http://schemas.openxmlformats.org/drawingml/2006/picture">
-                <pic:pic xmlns:pic="http://schemas.openxmlformats.org/drawingml/2006/picture">
-                  <pic:nvPicPr>
-                    <pic:cNvPr id="0" name="Picture 93" descr="https://lh4.googleusercontent.com/T2oql6G9KyBP0vyqkaStO9eVQCnpooOVjvgZehxVwAOUGr9q6s5JBR1oQaAD9ODQQNJK8QFZd1lWlMn7sBQVfZ_Nc9lzTpUbJM5gEmpee2vlaXGWLb6COXbp6o32qGy0kw_u4j4t"/>
-                    <pic:cNvPicPr>
-                      <a:picLocks noChangeAspect="1" noChangeArrowheads="1"/>
-                    </pic:cNvPicPr>
-                  </pic:nvPicPr>
-                  <pic:blipFill>
-                    <a:blip r:embed="rId24">
-                      <a:extLst>
-                        <a:ext uri="{28A0092B-C50C-407E-A947-70E740481C1C}">
-                          <a14:useLocalDpi xmlns:a14="http://schemas.microsoft.com/office/drawing/2010/main" val="0"/>
-                        </a:ext>
-                      </a:extLst>
-                    </a:blip>
-                    <a:srcRect/>
-                    <a:stretch>
-                      <a:fillRect/>
-                    </a:stretch>
-                  </pic:blipFill>
-                  <pic:spPr bwMode="auto">
-                    <a:xfrm>
-                      <a:off x="0" y="0"/>
-                      <a:ext cx="4895850" cy="2622550"/>
-                    </a:xfrm>
-                    <a:prstGeom prst="rect">
-                      <a:avLst/>
-                    </a:prstGeom>
-                    <a:noFill/>
-                    <a:ln>
-                      <a:noFill/>
-                    </a:ln>
-                  </pic:spPr>
-                </pic:pic>
-              </a:graphicData>
-            </a:graphic>
-          </wp:inline>
-        </w:drawing>
-      </w:r>
     </w:p>
     <w:p>
       <w:pPr>
@@ -1853,131 +2732,13 @@
           <w:lang w:val="de-AT"/>
         </w:rPr>
       </w:pPr>
-      <w:r>
-        <w:rPr>
-          <w:noProof/>
-          <w:lang w:val="de-AT"/>
-        </w:rPr>
-        <w:lastRenderedPageBreak/>
-        <w:drawing>
-          <wp:inline distT="0" distB="0" distL="0" distR="0" wp14:anchorId="67089A8A" wp14:editId="501D873C">
-            <wp:extent cx="5086350" cy="2819400"/>
-            <wp:effectExtent l="0" t="0" r="0" b="0"/>
-            <wp:docPr id="32" name="Grafik 32"/>
-            <wp:cNvGraphicFramePr>
-              <a:graphicFrameLocks xmlns:a="http://schemas.openxmlformats.org/drawingml/2006/main" noChangeAspect="1"/>
-            </wp:cNvGraphicFramePr>
-            <a:graphic xmlns:a="http://schemas.openxmlformats.org/drawingml/2006/main">
-              <a:graphicData uri="http://schemas.openxmlformats.org/drawingml/2006/picture">
-                <pic:pic xmlns:pic="http://schemas.openxmlformats.org/drawingml/2006/picture">
-                  <pic:nvPicPr>
-                    <pic:cNvPr id="0" name="Picture 98"/>
-                    <pic:cNvPicPr>
-                      <a:picLocks noChangeAspect="1" noChangeArrowheads="1"/>
-                    </pic:cNvPicPr>
-                  </pic:nvPicPr>
-                  <pic:blipFill>
-                    <a:blip r:embed="rId25">
-                      <a:extLst>
-                        <a:ext uri="{28A0092B-C50C-407E-A947-70E740481C1C}">
-                          <a14:useLocalDpi xmlns:a14="http://schemas.microsoft.com/office/drawing/2010/main" val="0"/>
-                        </a:ext>
-                      </a:extLst>
-                    </a:blip>
-                    <a:srcRect/>
-                    <a:stretch>
-                      <a:fillRect/>
-                    </a:stretch>
-                  </pic:blipFill>
-                  <pic:spPr bwMode="auto">
-                    <a:xfrm>
-                      <a:off x="0" y="0"/>
-                      <a:ext cx="5086350" cy="2819400"/>
-                    </a:xfrm>
-                    <a:prstGeom prst="rect">
-                      <a:avLst/>
-                    </a:prstGeom>
-                    <a:noFill/>
-                    <a:ln>
-                      <a:noFill/>
-                    </a:ln>
-                  </pic:spPr>
-                </pic:pic>
-              </a:graphicData>
-            </a:graphic>
-          </wp:inline>
-        </w:drawing>
-      </w:r>
-    </w:p>
-    <w:p>
-      <w:pPr>
-        <w:rPr>
-          <w:lang w:val="de-AT"/>
-        </w:rPr>
-      </w:pPr>
-      <w:r>
-        <w:rPr>
-          <w:rFonts w:ascii="Arial" w:hAnsi="Arial" w:cs="Arial"/>
-          <w:noProof/>
-          <w:color w:val="000000"/>
-          <w:bdr w:val="none" w:sz="0" w:space="0" w:color="auto" w:frame="1"/>
-        </w:rPr>
-        <w:drawing>
-          <wp:inline distT="0" distB="0" distL="0" distR="0" wp14:anchorId="17D9E03E" wp14:editId="1C7C5D07">
-            <wp:extent cx="5480050" cy="6057900"/>
-            <wp:effectExtent l="0" t="0" r="6350" b="0"/>
-            <wp:docPr id="27" name="Grafik 27" descr="https://lh4.googleusercontent.com/ZkJxJlGdz61ccW1lrKb_45mxlC2PeCHSr2LteP6MXIFnsmGAVRcusC-8-OsWU8NBGDZrrt9jy0HcLpPerfRR9aVd35JImkt5DgN96VycsesB_gow_dradh5Gw0MgB6mBnQhmAW-U"/>
-            <wp:cNvGraphicFramePr>
-              <a:graphicFrameLocks xmlns:a="http://schemas.openxmlformats.org/drawingml/2006/main" noChangeAspect="1"/>
-            </wp:cNvGraphicFramePr>
-            <a:graphic xmlns:a="http://schemas.openxmlformats.org/drawingml/2006/main">
-              <a:graphicData uri="http://schemas.openxmlformats.org/drawingml/2006/picture">
-                <pic:pic xmlns:pic="http://schemas.openxmlformats.org/drawingml/2006/picture">
-                  <pic:nvPicPr>
-                    <pic:cNvPr id="0" name="Picture 95" descr="https://lh4.googleusercontent.com/ZkJxJlGdz61ccW1lrKb_45mxlC2PeCHSr2LteP6MXIFnsmGAVRcusC-8-OsWU8NBGDZrrt9jy0HcLpPerfRR9aVd35JImkt5DgN96VycsesB_gow_dradh5Gw0MgB6mBnQhmAW-U"/>
-                    <pic:cNvPicPr>
-                      <a:picLocks noChangeAspect="1" noChangeArrowheads="1"/>
-                    </pic:cNvPicPr>
-                  </pic:nvPicPr>
-                  <pic:blipFill>
-                    <a:blip r:embed="rId26" cstate="print">
-                      <a:extLst>
-                        <a:ext uri="{28A0092B-C50C-407E-A947-70E740481C1C}">
-                          <a14:useLocalDpi xmlns:a14="http://schemas.microsoft.com/office/drawing/2010/main" val="0"/>
-                        </a:ext>
-                      </a:extLst>
-                    </a:blip>
-                    <a:srcRect/>
-                    <a:stretch>
-                      <a:fillRect/>
-                    </a:stretch>
-                  </pic:blipFill>
-                  <pic:spPr bwMode="auto">
-                    <a:xfrm>
-                      <a:off x="0" y="0"/>
-                      <a:ext cx="5480050" cy="6057900"/>
-                    </a:xfrm>
-                    <a:prstGeom prst="rect">
-                      <a:avLst/>
-                    </a:prstGeom>
-                    <a:noFill/>
-                    <a:ln>
-                      <a:noFill/>
-                    </a:ln>
-                  </pic:spPr>
-                </pic:pic>
-              </a:graphicData>
-            </a:graphic>
-          </wp:inline>
-        </w:drawing>
-      </w:r>
     </w:p>
     <w:p>
       <w:pPr>
         <w:pStyle w:val="berschrift2"/>
         <w:numPr>
           <w:ilvl w:val="0"/>
-          <w:numId w:val="1"/>
+          <w:numId w:val="2"/>
         </w:numPr>
         <w:rPr>
           <w:lang w:val="de-AT"/>
@@ -2013,10 +2774,91 @@
         <w:t xml:space="preserve"> Network</w:t>
       </w:r>
     </w:p>
+    <w:p>
+      <w:pPr>
+        <w:rPr>
+          <w:lang w:val="de-AT"/>
+        </w:rPr>
+      </w:pPr>
+    </w:p>
+    <w:p>
+      <w:pPr>
+        <w:pStyle w:val="berschrift2"/>
+        <w:numPr>
+          <w:ilvl w:val="0"/>
+          <w:numId w:val="2"/>
+        </w:numPr>
+        <w:rPr>
+          <w:lang w:val="de-AT"/>
+        </w:rPr>
+      </w:pPr>
+      <w:proofErr w:type="spellStart"/>
+      <w:r>
+        <w:rPr>
+          <w:lang w:val="de-AT"/>
+        </w:rPr>
+        <w:t>Conclusion</w:t>
+      </w:r>
+      <w:proofErr w:type="spellEnd"/>
+    </w:p>
+    <w:p>
+      <w:pPr>
+        <w:rPr>
+          <w:lang w:val="en-US"/>
+        </w:rPr>
+      </w:pPr>
+      <w:r>
+        <w:rPr>
+          <w:lang w:val="en-US"/>
+        </w:rPr>
+        <w:t xml:space="preserve">Only when finally comparing the results from the FIDS30 with the </w:t>
+      </w:r>
+      <w:proofErr w:type="spellStart"/>
+      <w:r>
+        <w:rPr>
+          <w:lang w:val="en-US"/>
+        </w:rPr>
+        <w:t>CarData</w:t>
+      </w:r>
+      <w:proofErr w:type="spellEnd"/>
+      <w:r>
+        <w:rPr>
+          <w:lang w:val="en-US"/>
+        </w:rPr>
+        <w:t xml:space="preserve"> dataset, we got that the usage of 3 channels for the </w:t>
+      </w:r>
+      <w:proofErr w:type="spellStart"/>
+      <w:r>
+        <w:rPr>
+          <w:lang w:val="en-US"/>
+        </w:rPr>
+        <w:t>CarData</w:t>
+      </w:r>
+      <w:proofErr w:type="spellEnd"/>
+      <w:r>
+        <w:rPr>
+          <w:lang w:val="en-US"/>
+        </w:rPr>
+        <w:t xml:space="preserve"> dataset is quite useless as it only consists of gray scaled images. Therefore of course every additional channel adds nothing to the information being already at hand. On the other hand in the case of RGB images as contained in the FIDS30 dataset, every additional channel of course adds information, as the result is completely different if the fruit at hand is orange, red or blue.</w:t>
+      </w:r>
+    </w:p>
+    <w:p>
+      <w:pPr>
+        <w:rPr>
+          <w:lang w:val="en-US"/>
+        </w:rPr>
+      </w:pPr>
+      <w:r>
+        <w:rPr>
+          <w:lang w:val="en-US"/>
+        </w:rPr>
+        <w:t>We also showed with our results that the performance can be improved using more sophisticated feature extraction approaches, although it is not guaranteed, as shown with the FIDS30 dataset. Furthermore it needs much more time, and therefore one has to consider this trade off between runtime and achieved accuracy, if the numerous times slower pipeline is worth the improved accuracy.</w:t>
+      </w:r>
+    </w:p>
     <w:sectPr>
-      <w:headerReference w:type="default" r:id="rId27"/>
+      <w:headerReference w:type="default" r:id="rId24"/>
       <w:pgSz w:w="11906" w:h="16838"/>
-      <w:pgMar w:top="1417" w:right="1417" w:bottom="1134" w:left="1417" w:header="708" w:footer="708" w:gutter="0"/>
+      <w:pgMar w:top="1417" w:right="991" w:bottom="1134" w:left="993" w:header="708" w:footer="708" w:gutter="0"/>
       <w:cols w:space="708"/>
       <w:docGrid w:linePitch="360"/>
     </w:sectPr>
@@ -2068,6 +2910,81 @@
       </w:pPr>
       <w:r>
         <w:continuationSeparator/>
+      </w:r>
+    </w:p>
+  </w:footnote>
+  <w:footnote w:id="1">
+    <w:p>
+      <w:pPr>
+        <w:pStyle w:val="Funotentext"/>
+      </w:pPr>
+      <w:r>
+        <w:rPr>
+          <w:rStyle w:val="Funotenzeichen"/>
+        </w:rPr>
+        <w:footnoteRef/>
+      </w:r>
+      <w:r>
+        <w:t xml:space="preserve"> </w:t>
+      </w:r>
+      <w:hyperlink r:id="rId1" w:history="1">
+        <w:r>
+          <w:rPr>
+            <w:rStyle w:val="Hyperlink"/>
+          </w:rPr>
+          <w:t>https://opencv-python-tutroals.readthedocs.io/en/latest/py_tutorials/py_feature2d/py_sift_intro/py_sift_intro.html</w:t>
+        </w:r>
+      </w:hyperlink>
+    </w:p>
+  </w:footnote>
+  <w:footnote w:id="2">
+    <w:p>
+      <w:pPr>
+        <w:pStyle w:val="Funotentext"/>
+      </w:pPr>
+      <w:r>
+        <w:rPr>
+          <w:rStyle w:val="Funotenzeichen"/>
+        </w:rPr>
+        <w:footnoteRef/>
+      </w:r>
+      <w:r>
+        <w:t xml:space="preserve"> </w:t>
+      </w:r>
+      <w:hyperlink r:id="rId2" w:history="1">
+        <w:r>
+          <w:rPr>
+            <w:rStyle w:val="Hyperlink"/>
+          </w:rPr>
+          <w:t>https://www.kaggle.com/pierre54/bag-of-words-model-with-sift-descriptors</w:t>
+        </w:r>
+      </w:hyperlink>
+    </w:p>
+  </w:footnote>
+  <w:footnote w:id="3">
+    <w:p>
+      <w:pPr>
+        <w:pStyle w:val="Funotentext"/>
+      </w:pPr>
+      <w:r>
+        <w:rPr>
+          <w:rStyle w:val="Funotenzeichen"/>
+        </w:rPr>
+        <w:footnoteRef/>
+      </w:r>
+      <w:r>
+        <w:t xml:space="preserve"> </w:t>
+      </w:r>
+      <w:hyperlink r:id="rId3" w:history="1">
+        <w:r>
+          <w:rPr>
+            <w:rStyle w:val="Hyperlink"/>
+          </w:rPr>
+          <w:t>https://kushalvyas.github.io/BOV.html</w:t>
+        </w:r>
+      </w:hyperlink>
+      <w:r>
+        <w:t xml:space="preserve"> </w:t>
       </w:r>
     </w:p>
   </w:footnote>
@@ -2132,7 +3049,7 @@
   <w:abstractNum w:abstractNumId="1" w15:restartNumberingAfterBreak="0">
     <w:nsid w:val="49F200BA"/>
     <w:multiLevelType w:val="hybridMultilevel"/>
-    <w:tmpl w:val="BF444A52"/>
+    <w:tmpl w:val="5E5A1E24"/>
     <w:lvl w:ilvl="0" w:tplc="0809000F">
       <w:start w:val="1"/>
       <w:numFmt w:val="decimal"/>
@@ -2936,6 +3853,68 @@
       <w:contextualSpacing/>
     </w:pPr>
   </w:style>
+  <w:style w:type="paragraph" w:styleId="Funotentext">
+    <w:name w:val="footnote text"/>
+    <w:basedOn w:val="Standard"/>
+    <w:link w:val="FunotentextZchn"/>
+    <w:uiPriority w:val="99"/>
+    <w:semiHidden/>
+    <w:unhideWhenUsed/>
+    <w:rsid w:val="000777B7"/>
+    <w:pPr>
+      <w:spacing w:after="0" w:line="240" w:lineRule="auto"/>
+    </w:pPr>
+    <w:rPr>
+      <w:sz w:val="20"/>
+      <w:szCs w:val="20"/>
+    </w:rPr>
+  </w:style>
+  <w:style w:type="character" w:customStyle="1" w:styleId="FunotentextZchn">
+    <w:name w:val="Fußnotentext Zchn"/>
+    <w:basedOn w:val="Absatz-Standardschriftart"/>
+    <w:link w:val="Funotentext"/>
+    <w:uiPriority w:val="99"/>
+    <w:semiHidden/>
+    <w:rsid w:val="000777B7"/>
+    <w:rPr>
+      <w:sz w:val="20"/>
+      <w:szCs w:val="20"/>
+    </w:rPr>
+  </w:style>
+  <w:style w:type="character" w:styleId="Funotenzeichen">
+    <w:name w:val="footnote reference"/>
+    <w:basedOn w:val="Absatz-Standardschriftart"/>
+    <w:uiPriority w:val="99"/>
+    <w:semiHidden/>
+    <w:unhideWhenUsed/>
+    <w:rsid w:val="000777B7"/>
+    <w:rPr>
+      <w:vertAlign w:val="superscript"/>
+    </w:rPr>
+  </w:style>
+  <w:style w:type="character" w:styleId="Hyperlink">
+    <w:name w:val="Hyperlink"/>
+    <w:basedOn w:val="Absatz-Standardschriftart"/>
+    <w:uiPriority w:val="99"/>
+    <w:unhideWhenUsed/>
+    <w:rsid w:val="000777B7"/>
+    <w:rPr>
+      <w:color w:val="0563C1" w:themeColor="hyperlink"/>
+      <w:u w:val="single"/>
+    </w:rPr>
+  </w:style>
+  <w:style w:type="character" w:styleId="NichtaufgelsteErwhnung">
+    <w:name w:val="Unresolved Mention"/>
+    <w:basedOn w:val="Absatz-Standardschriftart"/>
+    <w:uiPriority w:val="99"/>
+    <w:semiHidden/>
+    <w:unhideWhenUsed/>
+    <w:rsid w:val="000777B7"/>
+    <w:rPr>
+      <w:color w:val="605E5C"/>
+      <w:shd w:val="clear" w:color="auto" w:fill="E1DFDD"/>
+    </w:rPr>
+  </w:style>
 </w:styles>
 </file>
 
@@ -3232,4 +4211,16 @@
     </a:ext>
   </a:extLst>
 </a:theme>
+</file>
+
+<file path=customXml/item1.xml><?xml version="1.0" encoding="utf-8"?>
+<b:Sources xmlns:b="http://schemas.openxmlformats.org/officeDocument/2006/bibliography" xmlns="http://schemas.openxmlformats.org/officeDocument/2006/bibliography" SelectedStyle="\APASixthEditionOfficeOnline.xsl" StyleName="APA" Version="6"/>
+</file>
+
+<file path=customXml/itemProps1.xml><?xml version="1.0" encoding="utf-8"?>
+<ds:datastoreItem xmlns:ds="http://schemas.openxmlformats.org/officeDocument/2006/customXml" ds:itemID="{F4CA7322-CA29-4BF3-A327-27E783D81144}">
+  <ds:schemaRefs>
+    <ds:schemaRef ds:uri="http://schemas.openxmlformats.org/officeDocument/2006/bibliography"/>
+  </ds:schemaRefs>
+</ds:datastoreItem>
 </file>
--- a/Machine Learning Report.docx
+++ b/Machine Learning Report.docx
@@ -51,21 +51,7 @@
         <w:rPr>
           <w:lang w:val="en-US"/>
         </w:rPr>
-        <w:t>For this exercise the task 3.8 Deep Learning was chosen, to compare traditional feature extraction with CNN architectures. As datasets the suggested datasets “</w:t>
-      </w:r>
-      <w:proofErr w:type="spellStart"/>
-      <w:r>
-        <w:rPr>
-          <w:lang w:val="en-US"/>
-        </w:rPr>
-        <w:t>CarData</w:t>
-      </w:r>
-      <w:proofErr w:type="spellEnd"/>
-      <w:r>
-        <w:rPr>
-          <w:lang w:val="en-US"/>
-        </w:rPr>
-        <w:t>” and “FIDS30” were chosen.</w:t>
+        <w:t>For this exercise the task 3.8 Deep Learning was chosen, to compare traditional feature extraction with CNN architectures. As datasets the suggested datasets “CarData” and “FIDS30” were chosen.</w:t>
       </w:r>
     </w:p>
     <w:p>
@@ -83,16 +69,8 @@
         <w:rPr>
           <w:lang w:val="de-AT"/>
         </w:rPr>
-        <w:t xml:space="preserve">Traditional Feature </w:t>
-      </w:r>
-      <w:proofErr w:type="spellStart"/>
-      <w:r>
-        <w:rPr>
-          <w:lang w:val="de-AT"/>
-        </w:rPr>
-        <w:t>Extraction</w:t>
-      </w:r>
-      <w:proofErr w:type="spellEnd"/>
+        <w:t>Traditional Feature Extraction</w:t>
+      </w:r>
     </w:p>
     <w:p>
       <w:pPr>
@@ -174,7 +152,6 @@
         </w:rPr>
         <w:t xml:space="preserve">2.1. </w:t>
       </w:r>
-      <w:proofErr w:type="spellStart"/>
       <w:r>
         <w:rPr>
           <w:lang w:val="en-US"/>
@@ -187,7 +164,6 @@
         </w:rPr>
         <w:t>Data</w:t>
       </w:r>
-      <w:proofErr w:type="spellEnd"/>
     </w:p>
     <w:p>
       <w:pPr>
@@ -212,21 +188,7 @@
         <w:rPr>
           <w:lang w:val="en-US"/>
         </w:rPr>
-        <w:t xml:space="preserve"> shows the performance of different classifiers based on different way of constructing the training data. The classifiers were used with the </w:t>
-      </w:r>
-      <w:proofErr w:type="spellStart"/>
-      <w:r>
-        <w:rPr>
-          <w:lang w:val="en-US"/>
-        </w:rPr>
-        <w:t>scikit</w:t>
-      </w:r>
-      <w:proofErr w:type="spellEnd"/>
-      <w:r>
-        <w:rPr>
-          <w:lang w:val="en-US"/>
-        </w:rPr>
-        <w:t xml:space="preserve">-learn default parameters. </w:t>
+        <w:t xml:space="preserve"> shows the performance of different classifiers based on different way of constructing the training data. The classifiers were used with the scikit-learn default parameters. </w:t>
       </w:r>
       <w:r>
         <w:rPr>
@@ -241,7 +203,6 @@
         </w:rPr>
         <w:t xml:space="preserve">and </w:t>
       </w:r>
-      <w:proofErr w:type="spellStart"/>
       <w:r>
         <w:rPr>
           <w:i/>
@@ -249,26 +210,11 @@
         </w:rPr>
         <w:t>RandomForest_OPT</w:t>
       </w:r>
-      <w:proofErr w:type="spellEnd"/>
-      <w:r>
-        <w:rPr>
-          <w:lang w:val="en-US"/>
-        </w:rPr>
-        <w:t xml:space="preserve"> indicate runs with optimal parameter settings obtained using </w:t>
-      </w:r>
-      <w:proofErr w:type="spellStart"/>
-      <w:r>
-        <w:rPr>
-          <w:lang w:val="en-US"/>
-        </w:rPr>
-        <w:t>a</w:t>
-      </w:r>
-      <w:proofErr w:type="spellEnd"/>
-      <w:r>
-        <w:rPr>
-          <w:lang w:val="en-US"/>
-        </w:rPr>
-        <w:t xml:space="preserve"> exhaustive grid search. The different raining sets are the same, as they are constructed and named in the respective TUWEL example notebook. Every experiment was conducted using 10-fold cross validation.</w:t>
+      <w:r>
+        <w:rPr>
+          <w:lang w:val="en-US"/>
+        </w:rPr>
+        <w:t xml:space="preserve"> indicate runs with optimal parameter settings obtained using a exhaustive grid search. The different raining sets are the same, as they are constructed and named in the respective TUWEL example notebook. Every experiment was conducted using 10-fold cross validation.</w:t>
       </w:r>
     </w:p>
     <w:p>
@@ -407,7 +353,6 @@
         </w:rPr>
         <w:t xml:space="preserve">) and settings </w:t>
       </w:r>
-      <w:proofErr w:type="spellStart"/>
       <w:r>
         <w:rPr>
           <w:i/>
@@ -415,7 +360,6 @@
         </w:rPr>
         <w:t>n_estimators</w:t>
       </w:r>
-      <w:proofErr w:type="spellEnd"/>
       <w:r>
         <w:rPr>
           <w:lang w:val="en-US"/>
@@ -439,35 +383,7 @@
         <w:rPr>
           <w:lang w:val="en-US"/>
         </w:rPr>
-        <w:t xml:space="preserve">We have chosen </w:t>
-      </w:r>
-      <w:proofErr w:type="spellStart"/>
-      <w:r>
-        <w:rPr>
-          <w:lang w:val="en-US"/>
-        </w:rPr>
-        <w:t>RandomForest</w:t>
-      </w:r>
-      <w:proofErr w:type="spellEnd"/>
-      <w:r>
-        <w:rPr>
-          <w:lang w:val="en-US"/>
-        </w:rPr>
-        <w:t xml:space="preserve"> and MLP for parameter optimization, as </w:t>
-      </w:r>
-      <w:proofErr w:type="spellStart"/>
-      <w:r>
-        <w:rPr>
-          <w:lang w:val="en-US"/>
-        </w:rPr>
-        <w:t>RandomForest</w:t>
-      </w:r>
-      <w:proofErr w:type="spellEnd"/>
-      <w:r>
-        <w:rPr>
-          <w:lang w:val="en-US"/>
-        </w:rPr>
-        <w:t xml:space="preserve"> showed the best performance without any </w:t>
+        <w:t xml:space="preserve">We have chosen RandomForest and MLP for parameter optimization, as RandomForest showed the best performance without any </w:t>
       </w:r>
       <w:r>
         <w:rPr>
@@ -589,15 +505,7 @@
       </w:r>
       <w:bookmarkStart w:id="1" w:name="_Hlk15464320"/>
       <w:r>
-        <w:t xml:space="preserve">: Results of grid search for </w:t>
-      </w:r>
-      <w:proofErr w:type="spellStart"/>
-      <w:r>
-        <w:t>RandomForest</w:t>
-      </w:r>
-      <w:proofErr w:type="spellEnd"/>
-      <w:r>
-        <w:t xml:space="preserve"> (first 15 ranked)</w:t>
+        <w:t>: Results of grid search for RandomForest (first 15 ranked)</w:t>
       </w:r>
       <w:bookmarkEnd w:id="1"/>
     </w:p>
@@ -846,21 +754,7 @@
         <w:rPr>
           <w:lang w:val="en-US"/>
         </w:rPr>
-        <w:t xml:space="preserve"> the best performance was achieved using Random Forest with optimal parameter settings. Surprisingly not only </w:t>
-      </w:r>
-      <w:proofErr w:type="spellStart"/>
-      <w:r>
-        <w:rPr>
-          <w:lang w:val="en-US"/>
-        </w:rPr>
-        <w:t>GaussianNB</w:t>
-      </w:r>
-      <w:proofErr w:type="spellEnd"/>
-      <w:r>
-        <w:rPr>
-          <w:lang w:val="en-US"/>
-        </w:rPr>
-        <w:t xml:space="preserve">, but also MLP shows the worst performance. </w:t>
+        <w:t xml:space="preserve"> the best performance was achieved using Random Forest with optimal parameter settings. Surprisingly not only GaussianNB, but also MLP shows the worst performance. </w:t>
       </w:r>
       <w:r>
         <w:rPr>
@@ -1231,15 +1125,7 @@
         <w:t>.</w:t>
       </w:r>
       <w:r>
-        <w:t xml:space="preserve"> However we encountered some problems with OpenCV here. Due to licensing problems SIFT and a couple of other algorithms were moved out of the vanilla OpenCV distribution, into a </w:t>
-      </w:r>
-      <w:proofErr w:type="spellStart"/>
-      <w:r>
-        <w:t>opencv-contrib</w:t>
-      </w:r>
-      <w:proofErr w:type="spellEnd"/>
-      <w:r>
-        <w:t xml:space="preserve"> package. Furthermore the latest version is not working as expected, making it necessary to compile it from source. Therefore, after researching on GitHub and similar pages, and following some workarounds, we simply used an older version of the package, namely </w:t>
+        <w:t xml:space="preserve"> However we encountered some problems with OpenCV here. Due to licensing problems SIFT and a couple of other algorithms were moved out of the vanilla OpenCV distribution, into a opencv-contrib package. Furthermore the latest version is not working as expected, making it necessary to compile it from source. Therefore, after researching on GitHub and similar pages, and following some workarounds, we simply used an older version of the package, namely </w:t>
       </w:r>
       <w:r>
         <w:t>3.4.2.17</w:t>
@@ -1252,21 +1138,8 @@
       <w:r>
         <w:t xml:space="preserve">Based on this version we implemented SIFT and subsequent bag of visual words, which worked quite nicely in conjunction with </w:t>
       </w:r>
-      <w:proofErr w:type="spellStart"/>
-      <w:r>
-        <w:t>MiniBatchKMeans</w:t>
-      </w:r>
-      <w:proofErr w:type="spellEnd"/>
-      <w:r>
-        <w:t xml:space="preserve">. Although we rather early experienced that this feature extraction approach is much slower than the one before. The run of </w:t>
-      </w:r>
-      <w:proofErr w:type="spellStart"/>
-      <w:r>
-        <w:t>MiniBatchKMeans</w:t>
-      </w:r>
-      <w:proofErr w:type="spellEnd"/>
-      <w:r>
-        <w:t xml:space="preserve"> alone sometimes took more than 15Minutes, without the processing steps needed before and after it.</w:t>
+      <w:r>
+        <w:t>MiniBatchKMeans. Although we rather early experienced that this feature extraction approach is much slower than the one before. The run of MiniBatchKMeans alone sometimes took more than 15Minutes, without the processing steps needed before and after it.</w:t>
       </w:r>
       <w:r>
         <w:t xml:space="preserve"> </w:t>
@@ -1274,31 +1147,7 @@
     </w:p>
     <w:p>
       <w:r>
-        <w:t xml:space="preserve">The subsequent analysis pipeline was constructed similar to the one before. We conducted an exhaustive </w:t>
-      </w:r>
-      <w:proofErr w:type="spellStart"/>
-      <w:r>
-        <w:t>GridSearch</w:t>
-      </w:r>
-      <w:proofErr w:type="spellEnd"/>
-      <w:r>
-        <w:t xml:space="preserve"> (from </w:t>
-      </w:r>
-      <w:proofErr w:type="spellStart"/>
-      <w:r>
-        <w:t>scikit</w:t>
-      </w:r>
-      <w:proofErr w:type="spellEnd"/>
-      <w:r>
-        <w:t xml:space="preserve">-learn) to determine optimal parameter settings for </w:t>
-      </w:r>
-      <w:proofErr w:type="spellStart"/>
-      <w:r>
-        <w:t>RandomForest</w:t>
-      </w:r>
-      <w:proofErr w:type="spellEnd"/>
-      <w:r>
-        <w:t xml:space="preserve"> and MLP.</w:t>
+        <w:t>The subsequent analysis pipeline was constructed similar to the one before. We conducted an exhaustive GridSearch (from scikit-learn) to determine optimal parameter settings for RandomForest and MLP.</w:t>
       </w:r>
       <w:r>
         <w:t xml:space="preserve"> </w:t>
@@ -1319,15 +1168,7 @@
         <w:t>Figure 8</w:t>
       </w:r>
       <w:r>
-        <w:t xml:space="preserve"> contain the 15 best results for the different parameter settings. For </w:t>
-      </w:r>
-      <w:proofErr w:type="spellStart"/>
-      <w:r>
-        <w:t>RandomForest</w:t>
-      </w:r>
-      <w:proofErr w:type="spellEnd"/>
-      <w:r>
-        <w:t>, again, it performs well with default parameters, and is only tuned by using a higher number of estimators.</w:t>
+        <w:t xml:space="preserve"> contain the 15 best results for the different parameter settings. For RandomForest, again, it performs well with default parameters, and is only tuned by using a higher number of estimators.</w:t>
       </w:r>
     </w:p>
     <w:p>
@@ -1441,13 +1282,8 @@
       <w:r>
         <w:t xml:space="preserve">for </w:t>
       </w:r>
-      <w:proofErr w:type="spellStart"/>
-      <w:r>
-        <w:t>RandomForest</w:t>
-      </w:r>
-      <w:proofErr w:type="spellEnd"/>
-      <w:r>
-        <w:t xml:space="preserve"> </w:t>
+      <w:r>
+        <w:t xml:space="preserve">RandomForest </w:t>
       </w:r>
       <w:r>
         <w:t>(first 15 ranked)</w:t>
@@ -1465,21 +1301,12 @@
         </w:rPr>
         <w:t>MLP performs better with a higher number of max iterations (500) and with a larger learning rate. Although the structure of the network (</w:t>
       </w:r>
-      <w:proofErr w:type="spellStart"/>
-      <w:r>
-        <w:rPr>
-          <w:i/>
-          <w:lang w:val="en-US"/>
-        </w:rPr>
-        <w:t>hidden_layer_sizes</w:t>
-      </w:r>
-      <w:proofErr w:type="spellEnd"/>
-      <w:r>
-        <w:rPr>
-          <w:i/>
-          <w:lang w:val="en-US"/>
-        </w:rPr>
-        <w:t>)</w:t>
+      <w:r>
+        <w:rPr>
+          <w:i/>
+          <w:lang w:val="en-US"/>
+        </w:rPr>
+        <w:t>hidden_layer_sizes)</w:t>
       </w:r>
       <w:r>
         <w:rPr>
@@ -1608,7 +1435,6 @@
         </w:rPr>
         <w:t xml:space="preserve">Repeating the same experiment as previously, we see that the performance can be significantly improved with this feature extraction approach. Expect </w:t>
       </w:r>
-      <w:proofErr w:type="spellStart"/>
       <w:r>
         <w:rPr>
           <w:i/>
@@ -1616,7 +1442,6 @@
         </w:rPr>
         <w:t>KNeighbors</w:t>
       </w:r>
-      <w:proofErr w:type="spellEnd"/>
       <w:r>
         <w:rPr>
           <w:lang w:val="en-US"/>
@@ -1636,7 +1461,6 @@
         </w:rPr>
         <w:t xml:space="preserve">every Classifier tops the 80% line of accuracy, which is quite an improvement to the 73% obtained for </w:t>
       </w:r>
-      <w:proofErr w:type="spellStart"/>
       <w:r>
         <w:rPr>
           <w:i/>
@@ -1644,7 +1468,6 @@
         </w:rPr>
         <w:t>RandomForest</w:t>
       </w:r>
-      <w:proofErr w:type="spellEnd"/>
       <w:r>
         <w:rPr>
           <w:i/>
@@ -1928,21 +1751,7 @@
         <w:rPr>
           <w:lang w:val="en-US"/>
         </w:rPr>
-        <w:t xml:space="preserve">Using this dataset, containing 30 different kind of fruits, we performed the same experiments as with the previous </w:t>
-      </w:r>
-      <w:proofErr w:type="spellStart"/>
-      <w:r>
-        <w:rPr>
-          <w:lang w:val="en-US"/>
-        </w:rPr>
-        <w:t>CarData</w:t>
-      </w:r>
-      <w:proofErr w:type="spellEnd"/>
-      <w:r>
-        <w:rPr>
-          <w:lang w:val="en-US"/>
-        </w:rPr>
-        <w:t xml:space="preserve"> dataset. </w:t>
+        <w:t xml:space="preserve">Using this dataset, containing 30 different kind of fruits, we performed the same experiments as with the previous CarData dataset. </w:t>
       </w:r>
       <w:r>
         <w:rPr>
@@ -1970,7 +1779,6 @@
         </w:rPr>
         <w:t xml:space="preserve"> summarizes the final results obtained for the simple feature extraction approach. As expected the results get better with the number of dimensions or channels. Therefore the worst performance is achieved with “data”, whereas the best performance is achieved with “3D” and </w:t>
       </w:r>
-      <w:proofErr w:type="spellStart"/>
       <w:r>
         <w:rPr>
           <w:i/>
@@ -1978,7 +1786,6 @@
         </w:rPr>
         <w:t>RandomForest</w:t>
       </w:r>
-      <w:proofErr w:type="spellEnd"/>
       <w:r>
         <w:rPr>
           <w:lang w:val="en-US"/>
@@ -1996,37 +1803,8 @@
         <w:rPr>
           <w:lang w:val="en-US"/>
         </w:rPr>
-        <w:t xml:space="preserve">The exact results of the parameter tuning using </w:t>
-      </w:r>
-      <w:proofErr w:type="spellStart"/>
-      <w:r>
-        <w:rPr>
-          <w:lang w:val="en-US"/>
-        </w:rPr>
-        <w:t>scikit-learn’s</w:t>
-      </w:r>
-      <w:proofErr w:type="spellEnd"/>
-      <w:r>
-        <w:rPr>
-          <w:lang w:val="en-US"/>
-        </w:rPr>
-        <w:t xml:space="preserve"> </w:t>
-      </w:r>
-      <w:proofErr w:type="spellStart"/>
-      <w:r>
-        <w:rPr>
-          <w:lang w:val="en-US"/>
-        </w:rPr>
-        <w:t>GridSearch</w:t>
-      </w:r>
-      <w:proofErr w:type="spellEnd"/>
-      <w:r>
-        <w:rPr>
-          <w:lang w:val="en-US"/>
-        </w:rPr>
-        <w:t xml:space="preserve"> can be found in the relevant notebooks, to no use too many pages in the report. However, hyperparameter tuning improved the performance of </w:t>
-      </w:r>
-      <w:proofErr w:type="spellStart"/>
+        <w:t xml:space="preserve">The exact results of the parameter tuning using scikit-learn’s GridSearch can be found in the relevant notebooks, to no use too many pages in the report. However, hyperparameter tuning improved the performance of </w:t>
+      </w:r>
       <w:r>
         <w:rPr>
           <w:i/>
@@ -2034,7 +1812,6 @@
         </w:rPr>
         <w:t>RandomForest</w:t>
       </w:r>
-      <w:proofErr w:type="spellEnd"/>
       <w:r>
         <w:rPr>
           <w:lang w:val="en-US"/>
@@ -2167,7 +1944,6 @@
         </w:rPr>
         <w:t xml:space="preserve"> show the obtained results grouped by classifier or by training set. It clearly shows that all  classifiers benefit from higher dimensions in the training data (except SVC, used with default parameters). Also </w:t>
       </w:r>
-      <w:proofErr w:type="spellStart"/>
       <w:r>
         <w:rPr>
           <w:i/>
@@ -2175,7 +1951,6 @@
         </w:rPr>
         <w:t>RandomForest</w:t>
       </w:r>
-      <w:proofErr w:type="spellEnd"/>
       <w:r>
         <w:rPr>
           <w:lang w:val="en-US"/>
@@ -2402,7 +2177,6 @@
         </w:rPr>
         <w:t xml:space="preserve"> is by war the slowest, but is intercepted by </w:t>
       </w:r>
-      <w:proofErr w:type="spellStart"/>
       <w:r>
         <w:rPr>
           <w:i/>
@@ -2410,7 +2184,6 @@
         </w:rPr>
         <w:t>RandomForest</w:t>
       </w:r>
-      <w:proofErr w:type="spellEnd"/>
       <w:r>
         <w:rPr>
           <w:lang w:val="en-US"/>
@@ -2521,27 +2294,25 @@
         <w:rPr>
           <w:lang w:val="en-US"/>
         </w:rPr>
-        <w:t xml:space="preserve">The feature extraction pipeline based on SIFT for FIDS30 was built similar to the one for the </w:t>
-      </w:r>
-      <w:proofErr w:type="spellStart"/>
-      <w:r>
-        <w:rPr>
-          <w:lang w:val="en-US"/>
-        </w:rPr>
-        <w:t>CarData</w:t>
-      </w:r>
-      <w:proofErr w:type="spellEnd"/>
-      <w:r>
-        <w:rPr>
-          <w:lang w:val="en-US"/>
-        </w:rPr>
-        <w:t xml:space="preserve"> dataset. </w:t>
-      </w:r>
-      <w:r>
-        <w:rPr>
-          <w:lang w:val="en-US"/>
-        </w:rPr>
-        <w:t xml:space="preserve">However the performance could not be improved in this case, only the rank of the different classifiers changes. </w:t>
+        <w:t xml:space="preserve">The feature extraction pipeline based on SIFT for FIDS30 was built similar to the one for the CarData dataset. </w:t>
+      </w:r>
+      <w:r>
+        <w:rPr>
+          <w:lang w:val="en-US"/>
+        </w:rPr>
+        <w:t>However</w:t>
+      </w:r>
+      <w:r>
+        <w:rPr>
+          <w:lang w:val="en-US"/>
+        </w:rPr>
+        <w:t>,</w:t>
+      </w:r>
+      <w:r>
+        <w:rPr>
+          <w:lang w:val="en-US"/>
+        </w:rPr>
+        <w:t xml:space="preserve"> the performance could not be improved in this case, only the rank of the different classifiers changes. </w:t>
       </w:r>
       <w:r>
         <w:rPr>
@@ -2563,7 +2334,6 @@
         </w:rPr>
         <w:t xml:space="preserve">delivers the same performance in this setting as </w:t>
       </w:r>
-      <w:proofErr w:type="spellStart"/>
       <w:r>
         <w:rPr>
           <w:i/>
@@ -2571,14 +2341,12 @@
         </w:rPr>
         <w:t>RandomForest_OPT</w:t>
       </w:r>
-      <w:proofErr w:type="spellEnd"/>
       <w:r>
         <w:rPr>
           <w:lang w:val="en-US"/>
         </w:rPr>
         <w:t xml:space="preserve"> in the simpler feature extraction approach, whereas </w:t>
       </w:r>
-      <w:proofErr w:type="spellStart"/>
       <w:r>
         <w:rPr>
           <w:i/>
@@ -2586,27 +2354,42 @@
         </w:rPr>
         <w:t>RandomForest</w:t>
       </w:r>
-      <w:proofErr w:type="spellEnd"/>
-      <w:r>
-        <w:rPr>
-          <w:lang w:val="en-US"/>
-        </w:rPr>
-        <w:t xml:space="preserve"> gets significantly </w:t>
-      </w:r>
-      <w:bookmarkStart w:id="2" w:name="_GoBack"/>
-      <w:bookmarkEnd w:id="2"/>
-      <w:r>
-        <w:rPr>
-          <w:lang w:val="en-US"/>
-        </w:rPr>
-        <w:t>worse.</w:t>
-      </w:r>
-    </w:p>
-    <w:p>
-      <w:pPr>
-        <w:rPr>
-          <w:lang w:val="de-AT"/>
-        </w:rPr>
+      <w:r>
+        <w:rPr>
+          <w:lang w:val="en-US"/>
+        </w:rPr>
+        <w:t xml:space="preserve"> gets significantly worse.</w:t>
+      </w:r>
+      <w:r>
+        <w:rPr>
+          <w:i/>
+          <w:lang w:val="en-US"/>
+        </w:rPr>
+        <w:t xml:space="preserve"> </w:t>
+      </w:r>
+      <w:r>
+        <w:rPr>
+          <w:lang w:val="en-US"/>
+        </w:rPr>
+        <w:t xml:space="preserve">In addition to the time needed for the more complex feature extraction using </w:t>
+      </w:r>
+      <w:r>
+        <w:rPr>
+          <w:i/>
+          <w:lang w:val="en-US"/>
+        </w:rPr>
+        <w:t>MiniBatchKMeans</w:t>
+      </w:r>
+      <w:r>
+        <w:rPr>
+          <w:lang w:val="en-US"/>
+        </w:rPr>
+        <w:t xml:space="preserve"> and SIFT, the final classification also takes significantly more time.</w:t>
+      </w:r>
+    </w:p>
+    <w:p>
+      <w:pPr>
+        <w:keepNext/>
       </w:pPr>
       <w:r>
         <w:rPr>
@@ -2670,7 +2453,7 @@
           <w:lang w:val="de-AT"/>
         </w:rPr>
         <w:drawing>
-          <wp:inline distT="0" distB="0" distL="0" distR="0" wp14:anchorId="4C44D03B" wp14:editId="78EE6DC9">
+          <wp:inline distT="0" distB="0" distL="0" distR="0" wp14:anchorId="15D4317A" wp14:editId="087AE5B9">
             <wp:extent cx="2982351" cy="1653138"/>
             <wp:effectExtent l="0" t="0" r="8890" b="4445"/>
             <wp:docPr id="32" name="Grafik 32"/>
@@ -2721,17 +2504,65 @@
     </w:p>
     <w:p>
       <w:pPr>
-        <w:rPr>
-          <w:lang w:val="de-AT"/>
-        </w:rPr>
-      </w:pPr>
-    </w:p>
-    <w:p>
-      <w:pPr>
-        <w:rPr>
-          <w:lang w:val="de-AT"/>
-        </w:rPr>
-      </w:pPr>
+        <w:pStyle w:val="Beschriftung"/>
+      </w:pPr>
+      <w:r>
+        <w:t xml:space="preserve">Figure </w:t>
+      </w:r>
+      <w:r>
+        <w:fldChar w:fldCharType="begin"/>
+      </w:r>
+      <w:r>
+        <w:instrText xml:space="preserve"> SEQ Figure \* ARABIC </w:instrText>
+      </w:r>
+      <w:r>
+        <w:fldChar w:fldCharType="separate"/>
+      </w:r>
+      <w:r>
+        <w:rPr>
+          <w:noProof/>
+        </w:rPr>
+        <w:t>15</w:t>
+      </w:r>
+      <w:r>
+        <w:fldChar w:fldCharType="end"/>
+      </w:r>
+      <w:r>
+        <w:t>: Performance by classifier (SIFT)</w:t>
+      </w:r>
+      <w:r>
+        <w:tab/>
+      </w:r>
+      <w:r>
+        <w:tab/>
+      </w:r>
+      <w:r>
+        <w:tab/>
+      </w:r>
+      <w:r>
+        <w:t xml:space="preserve">Figure </w:t>
+      </w:r>
+      <w:r>
+        <w:fldChar w:fldCharType="begin"/>
+      </w:r>
+      <w:r>
+        <w:instrText xml:space="preserve"> SEQ Figure \* ARABIC </w:instrText>
+      </w:r>
+      <w:r>
+        <w:fldChar w:fldCharType="separate"/>
+      </w:r>
+      <w:r>
+        <w:rPr>
+          <w:noProof/>
+        </w:rPr>
+        <w:t>16</w:t>
+      </w:r>
+      <w:r>
+        <w:fldChar w:fldCharType="end"/>
+      </w:r>
+      <w:r>
+        <w:t>: Performance by classifier (SIFT)</w:t>
+      </w:r>
     </w:p>
     <w:p>
       <w:pPr>
@@ -2744,40 +2575,84 @@
           <w:lang w:val="de-AT"/>
         </w:rPr>
       </w:pPr>
-      <w:proofErr w:type="spellStart"/>
       <w:r>
         <w:rPr>
           <w:lang w:val="de-AT"/>
         </w:rPr>
         <w:lastRenderedPageBreak/>
-        <w:t>Convolutional</w:t>
-      </w:r>
-      <w:proofErr w:type="spellEnd"/>
-      <w:r>
-        <w:rPr>
-          <w:lang w:val="de-AT"/>
-        </w:rPr>
-        <w:t xml:space="preserve"> </w:t>
-      </w:r>
-      <w:proofErr w:type="spellStart"/>
-      <w:r>
-        <w:rPr>
-          <w:lang w:val="de-AT"/>
-        </w:rPr>
-        <w:t>Neural</w:t>
-      </w:r>
-      <w:proofErr w:type="spellEnd"/>
-      <w:r>
-        <w:rPr>
-          <w:lang w:val="de-AT"/>
-        </w:rPr>
-        <w:t xml:space="preserve"> Network</w:t>
-      </w:r>
-    </w:p>
-    <w:p>
-      <w:pPr>
-        <w:rPr>
-          <w:lang w:val="de-AT"/>
+        <w:t>Convolutional Neural Network</w:t>
+      </w:r>
+    </w:p>
+    <w:p>
+      <w:pPr>
+        <w:rPr>
+          <w:lang w:val="en-US"/>
+        </w:rPr>
+      </w:pPr>
+      <w:r>
+        <w:rPr>
+          <w:lang w:val="en-US"/>
+        </w:rPr>
+        <w:t>As starting point for o</w:t>
+      </w:r>
+      <w:r>
+        <w:rPr>
+          <w:lang w:val="en-US"/>
+        </w:rPr>
+        <w:t>ur experiments with CNN for the 2 datasets given we have chosen the LeNet5</w:t>
+      </w:r>
+      <w:r>
+        <w:rPr>
+          <w:rStyle w:val="Funotenzeichen"/>
+          <w:lang w:val="en-US"/>
+        </w:rPr>
+        <w:footnoteReference w:id="4"/>
+      </w:r>
+      <w:r>
+        <w:rPr>
+          <w:lang w:val="en-US"/>
+        </w:rPr>
+        <w:t xml:space="preserve"> architecture, which is quite popular but also relatively easy at the same time.</w:t>
+      </w:r>
+      <w:r>
+        <w:rPr>
+          <w:lang w:val="en-US"/>
+        </w:rPr>
+        <w:t xml:space="preserve"> For implementing our CNNs we have chosen Keras with Tensorflow backend, simply as we have some previous experience with it, and it makes it possible to quickly create a number of different layers and architecture in a very abstract way.</w:t>
+      </w:r>
+    </w:p>
+    <w:p>
+      <w:pPr>
+        <w:rPr>
+          <w:lang w:val="en-US"/>
+        </w:rPr>
+      </w:pPr>
+      <w:r>
+        <w:rPr>
+          <w:lang w:val="en-US"/>
+        </w:rPr>
+        <w:t>We also used the TensorBoard callback for Keras, which can be used to track experiments in a dedicated Web-Dashboard. This, in the end was very beneficial for this exercise, as it allows one to track the accuracy, runtimes, and validation scores obtained by different experiment runs, and it allows one to visualize the model in the form of a graph</w:t>
+      </w:r>
+      <w:bookmarkStart w:id="2" w:name="_GoBack"/>
+      <w:bookmarkEnd w:id="2"/>
+      <w:r>
+        <w:rPr>
+          <w:lang w:val="en-US"/>
+        </w:rPr>
+        <w:t>.</w:t>
+      </w:r>
+    </w:p>
+    <w:p>
+      <w:pPr>
+        <w:rPr>
+          <w:lang w:val="en-US"/>
+        </w:rPr>
+      </w:pPr>
+    </w:p>
+    <w:p>
+      <w:pPr>
+        <w:rPr>
+          <w:lang w:val="en-US"/>
         </w:rPr>
       </w:pPr>
     </w:p>
@@ -2792,67 +2667,61 @@
           <w:lang w:val="de-AT"/>
         </w:rPr>
       </w:pPr>
-      <w:proofErr w:type="spellStart"/>
       <w:r>
         <w:rPr>
           <w:lang w:val="de-AT"/>
         </w:rPr>
         <w:t>Conclusion</w:t>
       </w:r>
-      <w:proofErr w:type="spellEnd"/>
-    </w:p>
-    <w:p>
-      <w:pPr>
-        <w:rPr>
-          <w:lang w:val="en-US"/>
-        </w:rPr>
-      </w:pPr>
-      <w:r>
-        <w:rPr>
-          <w:lang w:val="en-US"/>
-        </w:rPr>
-        <w:t xml:space="preserve">Only when finally comparing the results from the FIDS30 with the </w:t>
-      </w:r>
-      <w:proofErr w:type="spellStart"/>
-      <w:r>
-        <w:rPr>
-          <w:lang w:val="en-US"/>
-        </w:rPr>
-        <w:t>CarData</w:t>
-      </w:r>
-      <w:proofErr w:type="spellEnd"/>
-      <w:r>
-        <w:rPr>
-          <w:lang w:val="en-US"/>
-        </w:rPr>
-        <w:t xml:space="preserve"> dataset, we got that the usage of 3 channels for the </w:t>
-      </w:r>
-      <w:proofErr w:type="spellStart"/>
-      <w:r>
-        <w:rPr>
-          <w:lang w:val="en-US"/>
-        </w:rPr>
-        <w:t>CarData</w:t>
-      </w:r>
-      <w:proofErr w:type="spellEnd"/>
-      <w:r>
-        <w:rPr>
-          <w:lang w:val="en-US"/>
-        </w:rPr>
-        <w:t xml:space="preserve"> dataset is quite useless as it only consists of gray scaled images. Therefore of course every additional channel adds nothing to the information being already at hand. On the other hand in the case of RGB images as contained in the FIDS30 dataset, every additional channel of course adds information, as the result is completely different if the fruit at hand is orange, red or blue.</w:t>
-      </w:r>
-    </w:p>
-    <w:p>
-      <w:pPr>
-        <w:rPr>
-          <w:lang w:val="en-US"/>
-        </w:rPr>
-      </w:pPr>
-      <w:r>
-        <w:rPr>
-          <w:lang w:val="en-US"/>
-        </w:rPr>
-        <w:t>We also showed with our results that the performance can be improved using more sophisticated feature extraction approaches, although it is not guaranteed, as shown with the FIDS30 dataset. Furthermore it needs much more time, and therefore one has to consider this trade off between runtime and achieved accuracy, if the numerous times slower pipeline is worth the improved accuracy.</w:t>
+    </w:p>
+    <w:p>
+      <w:pPr>
+        <w:rPr>
+          <w:lang w:val="en-US"/>
+        </w:rPr>
+      </w:pPr>
+      <w:r>
+        <w:rPr>
+          <w:lang w:val="en-US"/>
+        </w:rPr>
+        <w:t xml:space="preserve">Only when finally comparing the results from the FIDS30 with the CarData dataset, we got that the usage of 3 channels for the CarData dataset is quite useless as it only consists of gray scaled images. Therefore of course every additional channel adds nothing to the information being already at hand. On the other </w:t>
+      </w:r>
+      <w:r>
+        <w:rPr>
+          <w:lang w:val="en-US"/>
+        </w:rPr>
+        <w:t>hand,</w:t>
+      </w:r>
+      <w:r>
+        <w:rPr>
+          <w:lang w:val="en-US"/>
+        </w:rPr>
+        <w:t xml:space="preserve"> in the case of RGB images as contained in the FIDS30 dataset, every additional channel of course adds information, as the result is completely different if the fruit at hand is orange, red or blue.</w:t>
+      </w:r>
+    </w:p>
+    <w:p>
+      <w:pPr>
+        <w:rPr>
+          <w:lang w:val="en-US"/>
+        </w:rPr>
+      </w:pPr>
+      <w:r>
+        <w:rPr>
+          <w:lang w:val="en-US"/>
+        </w:rPr>
+        <w:t xml:space="preserve">We also showed with our results that the performance can be improved using more sophisticated feature extraction approaches, although it is not guaranteed, as shown with the FIDS30 dataset. </w:t>
+      </w:r>
+      <w:r>
+        <w:rPr>
+          <w:lang w:val="en-US"/>
+        </w:rPr>
+        <w:t>Furthermore,</w:t>
+      </w:r>
+      <w:r>
+        <w:rPr>
+          <w:lang w:val="en-US"/>
+        </w:rPr>
+        <w:t xml:space="preserve"> it needs much more time, and therefore one has to consider this trade off between runtime and achieved accuracy, if the numerous times slower pipeline is worth the improved accuracy.</w:t>
       </w:r>
     </w:p>
     <w:sectPr>
@@ -2981,6 +2850,33 @@
             <w:rStyle w:val="Hyperlink"/>
           </w:rPr>
           <w:t>https://kushalvyas.github.io/BOV.html</w:t>
+        </w:r>
+      </w:hyperlink>
+      <w:r>
+        <w:t xml:space="preserve"> </w:t>
+      </w:r>
+    </w:p>
+  </w:footnote>
+  <w:footnote w:id="4">
+    <w:p>
+      <w:pPr>
+        <w:pStyle w:val="Funotentext"/>
+      </w:pPr>
+      <w:r>
+        <w:rPr>
+          <w:rStyle w:val="Funotenzeichen"/>
+        </w:rPr>
+        <w:footnoteRef/>
+      </w:r>
+      <w:r>
+        <w:t xml:space="preserve"> </w:t>
+      </w:r>
+      <w:hyperlink r:id="rId4" w:history="1">
+        <w:r>
+          <w:rPr>
+            <w:rStyle w:val="Hyperlink"/>
+          </w:rPr>
+          <w:t>https://engmrk.com/lenet-5-a-classic-cnn-architecture/</w:t>
         </w:r>
       </w:hyperlink>
       <w:r>
@@ -4218,7 +4114,7 @@
 </file>
 
 <file path=customXml/itemProps1.xml><?xml version="1.0" encoding="utf-8"?>
-<ds:datastoreItem xmlns:ds="http://schemas.openxmlformats.org/officeDocument/2006/customXml" ds:itemID="{F4CA7322-CA29-4BF3-A327-27E783D81144}">
+<ds:datastoreItem xmlns:ds="http://schemas.openxmlformats.org/officeDocument/2006/customXml" ds:itemID="{C62DC470-AE50-4E1E-B58E-BBF1C8417835}">
   <ds:schemaRefs>
     <ds:schemaRef ds:uri="http://schemas.openxmlformats.org/officeDocument/2006/bibliography"/>
   </ds:schemaRefs>

--- a/Machine Learning Report.docx
+++ b/Machine Learning Report.docx
@@ -51,7 +51,60 @@
         <w:rPr>
           <w:lang w:val="en-US"/>
         </w:rPr>
-        <w:t>For this exercise the task 3.8 Deep Learning was chosen, to compare traditional feature extraction with CNN architectures. As datasets the suggested datasets “CarData” and “FIDS30” were chosen.</w:t>
+        <w:t>For this exercise the task 3.8 Deep Learning was chosen, to compare traditional feature extraction with CNN architectures. As datasets the suggested datasets “</w:t>
+      </w:r>
+      <w:proofErr w:type="spellStart"/>
+      <w:r>
+        <w:rPr>
+          <w:lang w:val="en-US"/>
+        </w:rPr>
+        <w:t>CarData</w:t>
+      </w:r>
+      <w:proofErr w:type="spellEnd"/>
+      <w:r>
+        <w:rPr>
+          <w:lang w:val="en-US"/>
+        </w:rPr>
+        <w:t>” and “FIDS30” were chosen.</w:t>
+      </w:r>
+    </w:p>
+    <w:p>
+      <w:pPr>
+        <w:rPr>
+          <w:lang w:val="en-US"/>
+        </w:rPr>
+      </w:pPr>
+      <w:r>
+        <w:rPr>
+          <w:lang w:val="en-US"/>
+        </w:rPr>
+        <w:t>Unfortunately, I had to finish this Exercise alone. After losing a group member throughout the course, the third team member didn’t answer any of my messages, although we communicated at th</w:t>
+      </w:r>
+      <w:bookmarkStart w:id="0" w:name="_GoBack"/>
+      <w:bookmarkEnd w:id="0"/>
+      <w:r>
+        <w:rPr>
+          <w:lang w:val="en-US"/>
+        </w:rPr>
+        <w:t>e beginning of the exercise</w:t>
+      </w:r>
+      <w:r>
+        <w:rPr>
+          <w:lang w:val="en-US"/>
+        </w:rPr>
+        <w:t>. Besides that</w:t>
+      </w:r>
+      <w:r>
+        <w:rPr>
+          <w:lang w:val="en-US"/>
+        </w:rPr>
+        <w:t>,</w:t>
+      </w:r>
+      <w:r>
+        <w:rPr>
+          <w:lang w:val="en-US"/>
+        </w:rPr>
+        <w:t xml:space="preserve"> he did not contribute anything to this.</w:t>
       </w:r>
     </w:p>
     <w:p>
@@ -69,8 +122,16 @@
         <w:rPr>
           <w:lang w:val="de-AT"/>
         </w:rPr>
-        <w:t>Traditional Feature Extraction</w:t>
-      </w:r>
+        <w:t xml:space="preserve">Traditional Feature </w:t>
+      </w:r>
+      <w:proofErr w:type="spellStart"/>
+      <w:r>
+        <w:rPr>
+          <w:lang w:val="de-AT"/>
+        </w:rPr>
+        <w:t>Extraction</w:t>
+      </w:r>
+      <w:proofErr w:type="spellEnd"/>
     </w:p>
     <w:p>
       <w:pPr>
@@ -136,7 +197,21 @@
         <w:rPr>
           <w:lang w:val="en-US"/>
         </w:rPr>
-        <w:t xml:space="preserve">) was implemented. The implementation was done in Jupyter notebooks, one per dataset and one per traditional feature extraction approach. </w:t>
+        <w:t xml:space="preserve">) was implemented. The implementation was done in </w:t>
+      </w:r>
+      <w:proofErr w:type="spellStart"/>
+      <w:r>
+        <w:rPr>
+          <w:lang w:val="en-US"/>
+        </w:rPr>
+        <w:t>Jupyter</w:t>
+      </w:r>
+      <w:proofErr w:type="spellEnd"/>
+      <w:r>
+        <w:rPr>
+          <w:lang w:val="en-US"/>
+        </w:rPr>
+        <w:t xml:space="preserve"> notebooks, one per dataset and one per traditional feature extraction approach. </w:t>
       </w:r>
     </w:p>
     <w:p>
@@ -152,6 +227,7 @@
         </w:rPr>
         <w:t xml:space="preserve">2.1. </w:t>
       </w:r>
+      <w:proofErr w:type="spellStart"/>
       <w:r>
         <w:rPr>
           <w:lang w:val="en-US"/>
@@ -164,6 +240,7 @@
         </w:rPr>
         <w:t>Data</w:t>
       </w:r>
+      <w:proofErr w:type="spellEnd"/>
     </w:p>
     <w:p>
       <w:pPr>
@@ -188,7 +265,21 @@
         <w:rPr>
           <w:lang w:val="en-US"/>
         </w:rPr>
-        <w:t xml:space="preserve"> shows the performance of different classifiers based on different way of constructing the training data. The classifiers were used with the scikit-learn default parameters. </w:t>
+        <w:t xml:space="preserve"> shows the performance of different classifiers based on different way of constructing the training data. The classifiers were used with the </w:t>
+      </w:r>
+      <w:proofErr w:type="spellStart"/>
+      <w:r>
+        <w:rPr>
+          <w:lang w:val="en-US"/>
+        </w:rPr>
+        <w:t>scikit</w:t>
+      </w:r>
+      <w:proofErr w:type="spellEnd"/>
+      <w:r>
+        <w:rPr>
+          <w:lang w:val="en-US"/>
+        </w:rPr>
+        <w:t xml:space="preserve">-learn default parameters. </w:t>
       </w:r>
       <w:r>
         <w:rPr>
@@ -203,6 +294,7 @@
         </w:rPr>
         <w:t xml:space="preserve">and </w:t>
       </w:r>
+      <w:proofErr w:type="spellStart"/>
       <w:r>
         <w:rPr>
           <w:i/>
@@ -210,11 +302,28 @@
         </w:rPr>
         <w:t>RandomForest_OPT</w:t>
       </w:r>
-      <w:r>
-        <w:rPr>
-          <w:lang w:val="en-US"/>
-        </w:rPr>
-        <w:t xml:space="preserve"> indicate runs with optimal parameter settings obtained using a exhaustive grid search. The different raining sets are the same, as they are constructed and named in the respective TUWEL example notebook. Every experiment was conducted using 10-fold cross validation.</w:t>
+      <w:proofErr w:type="spellEnd"/>
+      <w:r>
+        <w:rPr>
+          <w:lang w:val="en-US"/>
+        </w:rPr>
+        <w:t xml:space="preserve"> indicate runs with optimal parameter settings obtained using </w:t>
+      </w:r>
+      <w:proofErr w:type="spellStart"/>
+      <w:proofErr w:type="gramStart"/>
+      <w:r>
+        <w:rPr>
+          <w:lang w:val="en-US"/>
+        </w:rPr>
+        <w:t>a</w:t>
+      </w:r>
+      <w:proofErr w:type="spellEnd"/>
+      <w:proofErr w:type="gramEnd"/>
+      <w:r>
+        <w:rPr>
+          <w:lang w:val="en-US"/>
+        </w:rPr>
+        <w:t xml:space="preserve"> exhaustive grid search. The different raining sets are the same, as they are constructed and named in the respective TUWEL example notebook. Every experiment was conducted using 10-fold cross validation.</w:t>
       </w:r>
     </w:p>
     <w:p>
@@ -326,14 +435,14 @@
         </w:rPr>
         <w:t xml:space="preserve">therefore </w:t>
       </w:r>
-      <w:bookmarkStart w:id="0" w:name="_Hlk15464357"/>
+      <w:bookmarkStart w:id="1" w:name="_Hlk15464357"/>
       <w:r>
         <w:rPr>
           <w:lang w:val="en-US"/>
         </w:rPr>
         <w:t>shows the first 15 results ranked by mean accuracy achieved with Random Forest Classifier</w:t>
       </w:r>
-      <w:bookmarkEnd w:id="0"/>
+      <w:bookmarkEnd w:id="1"/>
       <w:r>
         <w:rPr>
           <w:lang w:val="en-US"/>
@@ -345,7 +454,23 @@
           <w:i/>
           <w:lang w:val="en-US"/>
         </w:rPr>
-        <w:t>max-depth=None, max-features=”auto”</w:t>
+        <w:t>max-depth=None, max-features</w:t>
+      </w:r>
+      <w:proofErr w:type="gramStart"/>
+      <w:r>
+        <w:rPr>
+          <w:i/>
+          <w:lang w:val="en-US"/>
+        </w:rPr>
+        <w:t>=”auto</w:t>
+      </w:r>
+      <w:proofErr w:type="gramEnd"/>
+      <w:r>
+        <w:rPr>
+          <w:i/>
+          <w:lang w:val="en-US"/>
+        </w:rPr>
+        <w:t>”</w:t>
       </w:r>
       <w:r>
         <w:rPr>
@@ -353,6 +478,7 @@
         </w:rPr>
         <w:t xml:space="preserve">) and settings </w:t>
       </w:r>
+      <w:proofErr w:type="spellStart"/>
       <w:r>
         <w:rPr>
           <w:i/>
@@ -360,6 +486,7 @@
         </w:rPr>
         <w:t>n_estimators</w:t>
       </w:r>
+      <w:proofErr w:type="spellEnd"/>
       <w:r>
         <w:rPr>
           <w:lang w:val="en-US"/>
@@ -383,7 +510,35 @@
         <w:rPr>
           <w:lang w:val="en-US"/>
         </w:rPr>
-        <w:t xml:space="preserve">We have chosen RandomForest and MLP for parameter optimization, as RandomForest showed the best performance without any </w:t>
+        <w:t xml:space="preserve">We have chosen </w:t>
+      </w:r>
+      <w:proofErr w:type="spellStart"/>
+      <w:r>
+        <w:rPr>
+          <w:lang w:val="en-US"/>
+        </w:rPr>
+        <w:t>RandomForest</w:t>
+      </w:r>
+      <w:proofErr w:type="spellEnd"/>
+      <w:r>
+        <w:rPr>
+          <w:lang w:val="en-US"/>
+        </w:rPr>
+        <w:t xml:space="preserve"> and MLP for parameter optimization, as </w:t>
+      </w:r>
+      <w:proofErr w:type="spellStart"/>
+      <w:r>
+        <w:rPr>
+          <w:lang w:val="en-US"/>
+        </w:rPr>
+        <w:t>RandomForest</w:t>
+      </w:r>
+      <w:proofErr w:type="spellEnd"/>
+      <w:r>
+        <w:rPr>
+          <w:lang w:val="en-US"/>
+        </w:rPr>
+        <w:t xml:space="preserve"> showed the best performance without any </w:t>
       </w:r>
       <w:r>
         <w:rPr>
@@ -401,7 +556,21 @@
         <w:rPr>
           <w:lang w:val="en-US"/>
         </w:rPr>
-        <w:t>to compare it to the CNN performance later on, as it is a feed-forward fully connected neural network, in contrast to the convolution-based architectures in the second part of the report.</w:t>
+        <w:t xml:space="preserve">to compare it to the CNN performance </w:t>
+      </w:r>
+      <w:proofErr w:type="gramStart"/>
+      <w:r>
+        <w:rPr>
+          <w:lang w:val="en-US"/>
+        </w:rPr>
+        <w:t>later on</w:t>
+      </w:r>
+      <w:proofErr w:type="gramEnd"/>
+      <w:r>
+        <w:rPr>
+          <w:lang w:val="en-US"/>
+        </w:rPr>
+        <w:t>, as it is a feed-forward fully connected neural network, in contrast to the convolution-based architectures in the second part of the report.</w:t>
       </w:r>
     </w:p>
     <w:p>
@@ -503,11 +672,19 @@
       <w:r>
         <w:fldChar w:fldCharType="end"/>
       </w:r>
-      <w:bookmarkStart w:id="1" w:name="_Hlk15464320"/>
-      <w:r>
-        <w:t>: Results of grid search for RandomForest (first 15 ranked)</w:t>
-      </w:r>
-      <w:bookmarkEnd w:id="1"/>
+      <w:bookmarkStart w:id="2" w:name="_Hlk15464320"/>
+      <w:r>
+        <w:t xml:space="preserve">: Results of grid search for </w:t>
+      </w:r>
+      <w:proofErr w:type="spellStart"/>
+      <w:r>
+        <w:t>RandomForest</w:t>
+      </w:r>
+      <w:proofErr w:type="spellEnd"/>
+      <w:r>
+        <w:t xml:space="preserve"> (first 15 ranked)</w:t>
+      </w:r>
+      <w:bookmarkEnd w:id="2"/>
     </w:p>
     <w:p>
       <w:pPr>
@@ -531,13 +708,7 @@
         <w:rPr>
           <w:lang w:val="en-US"/>
         </w:rPr>
-        <w:t xml:space="preserve">shows the first 15 results ranked by mean accuracy achieved with </w:t>
-      </w:r>
-      <w:r>
-        <w:rPr>
-          <w:lang w:val="en-US"/>
-        </w:rPr>
-        <w:t>MLP. However</w:t>
+        <w:t>shows the first 15 results ranked by mean accuracy achieved with MLP. However</w:t>
       </w:r>
       <w:r>
         <w:rPr>
@@ -754,13 +925,33 @@
         <w:rPr>
           <w:lang w:val="en-US"/>
         </w:rPr>
-        <w:t xml:space="preserve"> the best performance was achieved using Random Forest with optimal parameter settings. Surprisingly not only GaussianNB, but also MLP shows the worst performance. </w:t>
-      </w:r>
-      <w:r>
-        <w:rPr>
-          <w:lang w:val="en-US"/>
-        </w:rPr>
-        <w:t xml:space="preserve">However we expected that the best result would be achieved using the “3D” training data, as it incorporates the most information. Although as </w:t>
+        <w:t xml:space="preserve"> the best performance was achieved using Random Forest with optimal parameter settings. Surprisingly not only </w:t>
+      </w:r>
+      <w:proofErr w:type="spellStart"/>
+      <w:r>
+        <w:rPr>
+          <w:lang w:val="en-US"/>
+        </w:rPr>
+        <w:t>GaussianNB</w:t>
+      </w:r>
+      <w:proofErr w:type="spellEnd"/>
+      <w:r>
+        <w:rPr>
+          <w:lang w:val="en-US"/>
+        </w:rPr>
+        <w:t xml:space="preserve">, but also MLP shows the worst performance. </w:t>
+      </w:r>
+      <w:r>
+        <w:rPr>
+          <w:lang w:val="en-US"/>
+        </w:rPr>
+        <w:t>However,</w:t>
+      </w:r>
+      <w:r>
+        <w:rPr>
+          <w:lang w:val="en-US"/>
+        </w:rPr>
+        <w:t xml:space="preserve"> we expected that the best result would be achieved using the “3D” training data, as it incorporates the most information. Although as </w:t>
       </w:r>
       <w:r>
         <w:rPr>
@@ -786,7 +977,21 @@
         <w:rPr>
           <w:lang w:val="en-US"/>
         </w:rPr>
-        <w:t xml:space="preserve"> show, “3D” actually performs the worst, followed by “</w:t>
+        <w:t xml:space="preserve"> show, “3D” </w:t>
+      </w:r>
+      <w:proofErr w:type="gramStart"/>
+      <w:r>
+        <w:rPr>
+          <w:lang w:val="en-US"/>
+        </w:rPr>
+        <w:t>actually performs</w:t>
+      </w:r>
+      <w:proofErr w:type="gramEnd"/>
+      <w:r>
+        <w:rPr>
+          <w:lang w:val="en-US"/>
+        </w:rPr>
+        <w:t xml:space="preserve"> the worst, followed by “</w:t>
       </w:r>
       <w:r>
         <w:rPr>
@@ -830,7 +1035,33 @@
         <w:rPr>
           <w:lang w:val="en-US"/>
         </w:rPr>
-        <w:t>The comparison of runtimes of the relevant classifiers and training data combinations also yield interesting results. The “data” training set almost always takes the most time (except for SVC), whereas “1D” and “3D” are faster in comparison. Additionally MLP is by far the slowest classifier, needing almost 10 times more time for the 10-fold cross validation when compared to the best performing classifier, Random Forest. Therefore the choice of classifiers also seems crucial here, longer training does not necessary yields better results.</w:t>
+        <w:t xml:space="preserve">The comparison of runtimes of the relevant classifiers and training data combinations also yield interesting results. The “data” training set almost always takes the most time (except for SVC), whereas “1D” and “3D” are faster in comparison. </w:t>
+      </w:r>
+      <w:r>
+        <w:rPr>
+          <w:lang w:val="en-US"/>
+        </w:rPr>
+        <w:t>Additionally,</w:t>
+      </w:r>
+      <w:r>
+        <w:rPr>
+          <w:lang w:val="en-US"/>
+        </w:rPr>
+        <w:t xml:space="preserve"> MLP is by far the slowest classifier, needing almost 10 times more time for the 10-fold cross validation when compared to the best performing classifier, Random Forest. </w:t>
+      </w:r>
+      <w:proofErr w:type="gramStart"/>
+      <w:r>
+        <w:rPr>
+          <w:lang w:val="en-US"/>
+        </w:rPr>
+        <w:t>Therefore</w:t>
+      </w:r>
+      <w:proofErr w:type="gramEnd"/>
+      <w:r>
+        <w:rPr>
+          <w:lang w:val="en-US"/>
+        </w:rPr>
+        <w:t xml:space="preserve"> the choice of classifiers also seems crucial here, longer training does not necessary yields better results.</w:t>
       </w:r>
     </w:p>
     <w:p>
@@ -1089,7 +1320,13 @@
     </w:p>
     <w:p>
       <w:r>
-        <w:t xml:space="preserve">As suggested by the assignment description, a different approach regarding feature extraction was implemented, mainly based on resources found online for implementing  SIFT and subsequent bag of </w:t>
+        <w:t xml:space="preserve">As suggested by the assignment description, a different approach regarding feature extraction was implemented, mainly based on resources found online for </w:t>
+      </w:r>
+      <w:r>
+        <w:t>implementing SIFT</w:t>
+      </w:r>
+      <w:r>
+        <w:t xml:space="preserve"> and subsequent bag of </w:t>
       </w:r>
       <w:r>
         <w:t xml:space="preserve">visual </w:t>
@@ -1125,7 +1362,35 @@
         <w:t>.</w:t>
       </w:r>
       <w:r>
-        <w:t xml:space="preserve"> However we encountered some problems with OpenCV here. Due to licensing problems SIFT and a couple of other algorithms were moved out of the vanilla OpenCV distribution, into a opencv-contrib package. Furthermore the latest version is not working as expected, making it necessary to compile it from source. Therefore, after researching on GitHub and similar pages, and following some workarounds, we simply used an older version of the package, namely </w:t>
+        <w:t xml:space="preserve"> </w:t>
+      </w:r>
+      <w:r>
+        <w:t>However,</w:t>
+      </w:r>
+      <w:r>
+        <w:t xml:space="preserve"> we encountered some problems with OpenCV here. Due to licensing problems SIFT and a couple of other algorithms were moved out of the vanilla OpenCV distribution, into </w:t>
+      </w:r>
+      <w:proofErr w:type="gramStart"/>
+      <w:r>
+        <w:t>a</w:t>
+      </w:r>
+      <w:proofErr w:type="gramEnd"/>
+      <w:r>
+        <w:t xml:space="preserve"> </w:t>
+      </w:r>
+      <w:proofErr w:type="spellStart"/>
+      <w:r>
+        <w:t>opencv-contrib</w:t>
+      </w:r>
+      <w:proofErr w:type="spellEnd"/>
+      <w:r>
+        <w:t xml:space="preserve"> package. </w:t>
+      </w:r>
+      <w:r>
+        <w:t>Furthermore,</w:t>
+      </w:r>
+      <w:r>
+        <w:t xml:space="preserve"> the latest version is not working as expected, making it necessary to compile it from source. Therefore, after researching on GitHub and similar pages, and following some workarounds, we simply used an older version of the package, namely </w:t>
       </w:r>
       <w:r>
         <w:t>3.4.2.17</w:t>
@@ -1138,8 +1403,21 @@
       <w:r>
         <w:t xml:space="preserve">Based on this version we implemented SIFT and subsequent bag of visual words, which worked quite nicely in conjunction with </w:t>
       </w:r>
-      <w:r>
-        <w:t>MiniBatchKMeans. Although we rather early experienced that this feature extraction approach is much slower than the one before. The run of MiniBatchKMeans alone sometimes took more than 15Minutes, without the processing steps needed before and after it.</w:t>
+      <w:proofErr w:type="spellStart"/>
+      <w:r>
+        <w:t>MiniBatchKMeans</w:t>
+      </w:r>
+      <w:proofErr w:type="spellEnd"/>
+      <w:r>
+        <w:t xml:space="preserve">. Although we rather early experienced that this feature extraction approach is much slower than the one before. The run of </w:t>
+      </w:r>
+      <w:proofErr w:type="spellStart"/>
+      <w:r>
+        <w:t>MiniBatchKMeans</w:t>
+      </w:r>
+      <w:proofErr w:type="spellEnd"/>
+      <w:r>
+        <w:t xml:space="preserve"> alone sometimes took more than 15Minutes, without the processing steps needed before and after it.</w:t>
       </w:r>
       <w:r>
         <w:t xml:space="preserve"> </w:t>
@@ -1147,7 +1425,39 @@
     </w:p>
     <w:p>
       <w:r>
-        <w:t>The subsequent analysis pipeline was constructed similar to the one before. We conducted an exhaustive GridSearch (from scikit-learn) to determine optimal parameter settings for RandomForest and MLP.</w:t>
+        <w:t xml:space="preserve">The subsequent analysis pipeline was constructed </w:t>
+      </w:r>
+      <w:proofErr w:type="gramStart"/>
+      <w:r>
+        <w:t>similar to</w:t>
+      </w:r>
+      <w:proofErr w:type="gramEnd"/>
+      <w:r>
+        <w:t xml:space="preserve"> the one before. We conducted an exhaustive </w:t>
+      </w:r>
+      <w:proofErr w:type="spellStart"/>
+      <w:r>
+        <w:t>GridSearch</w:t>
+      </w:r>
+      <w:proofErr w:type="spellEnd"/>
+      <w:r>
+        <w:t xml:space="preserve"> (from </w:t>
+      </w:r>
+      <w:proofErr w:type="spellStart"/>
+      <w:r>
+        <w:t>scikit</w:t>
+      </w:r>
+      <w:proofErr w:type="spellEnd"/>
+      <w:r>
+        <w:t xml:space="preserve">-learn) to determine optimal parameter settings for </w:t>
+      </w:r>
+      <w:proofErr w:type="spellStart"/>
+      <w:r>
+        <w:t>RandomForest</w:t>
+      </w:r>
+      <w:proofErr w:type="spellEnd"/>
+      <w:r>
+        <w:t xml:space="preserve"> and MLP.</w:t>
       </w:r>
       <w:r>
         <w:t xml:space="preserve"> </w:t>
@@ -1168,7 +1478,15 @@
         <w:t>Figure 8</w:t>
       </w:r>
       <w:r>
-        <w:t xml:space="preserve"> contain the 15 best results for the different parameter settings. For RandomForest, again, it performs well with default parameters, and is only tuned by using a higher number of estimators.</w:t>
+        <w:t xml:space="preserve"> contain the 15 best results for the different parameter settings. For </w:t>
+      </w:r>
+      <w:proofErr w:type="spellStart"/>
+      <w:r>
+        <w:t>RandomForest</w:t>
+      </w:r>
+      <w:proofErr w:type="spellEnd"/>
+      <w:r>
+        <w:t>, again, it performs well with default parameters, and is only tuned by using a higher number of estimators.</w:t>
       </w:r>
     </w:p>
     <w:p>
@@ -1282,8 +1600,13 @@
       <w:r>
         <w:t xml:space="preserve">for </w:t>
       </w:r>
-      <w:r>
-        <w:t xml:space="preserve">RandomForest </w:t>
+      <w:proofErr w:type="spellStart"/>
+      <w:r>
+        <w:t>RandomForest</w:t>
+      </w:r>
+      <w:proofErr w:type="spellEnd"/>
+      <w:r>
+        <w:t xml:space="preserve"> </w:t>
       </w:r>
       <w:r>
         <w:t>(first 15 ranked)</w:t>
@@ -1301,18 +1624,39 @@
         </w:rPr>
         <w:t>MLP performs better with a higher number of max iterations (500) and with a larger learning rate. Although the structure of the network (</w:t>
       </w:r>
-      <w:r>
-        <w:rPr>
-          <w:i/>
-          <w:lang w:val="en-US"/>
-        </w:rPr>
-        <w:t>hidden_layer_sizes)</w:t>
-      </w:r>
-      <w:r>
-        <w:rPr>
-          <w:lang w:val="en-US"/>
-        </w:rPr>
-        <w:t xml:space="preserve"> seems to has a much smaller effect, as the different settings in the top 15 differ by slightly more than 2% overall. </w:t>
+      <w:proofErr w:type="spellStart"/>
+      <w:r>
+        <w:rPr>
+          <w:i/>
+          <w:lang w:val="en-US"/>
+        </w:rPr>
+        <w:t>hidden_layer_sizes</w:t>
+      </w:r>
+      <w:proofErr w:type="spellEnd"/>
+      <w:r>
+        <w:rPr>
+          <w:i/>
+          <w:lang w:val="en-US"/>
+        </w:rPr>
+        <w:t>)</w:t>
+      </w:r>
+      <w:r>
+        <w:rPr>
+          <w:lang w:val="en-US"/>
+        </w:rPr>
+        <w:t xml:space="preserve"> seems to </w:t>
+      </w:r>
+      <w:r>
+        <w:rPr>
+          <w:lang w:val="en-US"/>
+        </w:rPr>
+        <w:t>have</w:t>
+      </w:r>
+      <w:r>
+        <w:rPr>
+          <w:lang w:val="en-US"/>
+        </w:rPr>
+        <w:t xml:space="preserve"> a much smaller effect, as the different settings in the top 15 differ by slightly more than 2% overall. </w:t>
       </w:r>
     </w:p>
     <w:p>
@@ -1435,6 +1779,7 @@
         </w:rPr>
         <w:t xml:space="preserve">Repeating the same experiment as previously, we see that the performance can be significantly improved with this feature extraction approach. Expect </w:t>
       </w:r>
+      <w:proofErr w:type="spellStart"/>
       <w:r>
         <w:rPr>
           <w:i/>
@@ -1442,6 +1787,7 @@
         </w:rPr>
         <w:t>KNeighbors</w:t>
       </w:r>
+      <w:proofErr w:type="spellEnd"/>
       <w:r>
         <w:rPr>
           <w:lang w:val="en-US"/>
@@ -1461,6 +1807,7 @@
         </w:rPr>
         <w:t xml:space="preserve">every Classifier tops the 80% line of accuracy, which is quite an improvement to the 73% obtained for </w:t>
       </w:r>
+      <w:proofErr w:type="spellStart"/>
       <w:r>
         <w:rPr>
           <w:i/>
@@ -1468,6 +1815,7 @@
         </w:rPr>
         <w:t>RandomForest</w:t>
       </w:r>
+      <w:proofErr w:type="spellEnd"/>
       <w:r>
         <w:rPr>
           <w:i/>
@@ -1512,7 +1860,27 @@
         <w:rPr>
           <w:lang w:val="en-US"/>
         </w:rPr>
-        <w:t xml:space="preserve">However one has to consider the additional time needed for </w:t>
+        <w:t>However,</w:t>
+      </w:r>
+      <w:r>
+        <w:rPr>
+          <w:lang w:val="en-US"/>
+        </w:rPr>
+        <w:t xml:space="preserve"> one </w:t>
+      </w:r>
+      <w:proofErr w:type="gramStart"/>
+      <w:r>
+        <w:rPr>
+          <w:lang w:val="en-US"/>
+        </w:rPr>
+        <w:t>has to</w:t>
+      </w:r>
+      <w:proofErr w:type="gramEnd"/>
+      <w:r>
+        <w:rPr>
+          <w:lang w:val="en-US"/>
+        </w:rPr>
+        <w:t xml:space="preserve"> consider the additional time needed for </w:t>
       </w:r>
       <w:r>
         <w:rPr>
@@ -1530,7 +1898,45 @@
         <w:rPr>
           <w:lang w:val="en-US"/>
         </w:rPr>
-        <w:t>, which is numerous times more time consumptive than the simpler approach used previously. Therefore one has to consider this trade-off between runtime and accuracy here, and use the respective appropriate feature extraction approach.</w:t>
+        <w:t xml:space="preserve">, which is numerous times more time consumptive than the simpler approach used previously. </w:t>
+      </w:r>
+      <w:r>
+        <w:rPr>
+          <w:lang w:val="en-US"/>
+        </w:rPr>
+        <w:t>Therefore,</w:t>
+      </w:r>
+      <w:r>
+        <w:rPr>
+          <w:lang w:val="en-US"/>
+        </w:rPr>
+        <w:t xml:space="preserve"> one </w:t>
+      </w:r>
+      <w:proofErr w:type="gramStart"/>
+      <w:r>
+        <w:rPr>
+          <w:lang w:val="en-US"/>
+        </w:rPr>
+        <w:t>has to</w:t>
+      </w:r>
+      <w:proofErr w:type="gramEnd"/>
+      <w:r>
+        <w:rPr>
+          <w:lang w:val="en-US"/>
+        </w:rPr>
+        <w:t xml:space="preserve"> consider this trade-off between runtime and accuracy </w:t>
+      </w:r>
+      <w:r>
+        <w:rPr>
+          <w:lang w:val="en-US"/>
+        </w:rPr>
+        <w:t>here and</w:t>
+      </w:r>
+      <w:r>
+        <w:rPr>
+          <w:lang w:val="en-US"/>
+        </w:rPr>
+        <w:t xml:space="preserve"> use the respective appropriate feature extraction approach.</w:t>
       </w:r>
     </w:p>
     <w:p>
@@ -1688,8 +2094,6 @@
       </w:r>
       <w:r>
         <w:tab/>
-      </w:r>
-      <w:r>
         <w:t xml:space="preserve">Figure </w:t>
       </w:r>
       <w:r>
@@ -1751,13 +2155,33 @@
         <w:rPr>
           <w:lang w:val="en-US"/>
         </w:rPr>
-        <w:t xml:space="preserve">Using this dataset, containing 30 different kind of fruits, we performed the same experiments as with the previous CarData dataset. </w:t>
-      </w:r>
-      <w:r>
-        <w:rPr>
-          <w:lang w:val="en-US"/>
-        </w:rPr>
-        <w:t xml:space="preserve">However this dataset consists of RGB images, and the dataset is much smaller. It consists of 30 different classes, but there are less than 30 images available per class, effectively making it a much harder classification problem. </w:t>
+        <w:t xml:space="preserve">Using this dataset, containing 30 different kind of fruits, we performed the same experiments as with the previous </w:t>
+      </w:r>
+      <w:proofErr w:type="spellStart"/>
+      <w:r>
+        <w:rPr>
+          <w:lang w:val="en-US"/>
+        </w:rPr>
+        <w:t>CarData</w:t>
+      </w:r>
+      <w:proofErr w:type="spellEnd"/>
+      <w:r>
+        <w:rPr>
+          <w:lang w:val="en-US"/>
+        </w:rPr>
+        <w:t xml:space="preserve"> dataset. </w:t>
+      </w:r>
+      <w:r>
+        <w:rPr>
+          <w:lang w:val="en-US"/>
+        </w:rPr>
+        <w:t>However,</w:t>
+      </w:r>
+      <w:r>
+        <w:rPr>
+          <w:lang w:val="en-US"/>
+        </w:rPr>
+        <w:t xml:space="preserve"> this dataset consists of RGB images, and the dataset is much smaller. It consists of 30 different classes, but there are less than 30 images available per class, effectively making it a much harder classification problem. </w:t>
       </w:r>
     </w:p>
     <w:p>
@@ -1777,8 +2201,47 @@
         <w:rPr>
           <w:lang w:val="en-US"/>
         </w:rPr>
-        <w:t xml:space="preserve"> summarizes the final results obtained for the simple feature extraction approach. As expected the results get better with the number of dimensions or channels. Therefore the worst performance is achieved with “data”, whereas the best performance is achieved with “3D” and </w:t>
-      </w:r>
+        <w:t xml:space="preserve"> summarizes the </w:t>
+      </w:r>
+      <w:proofErr w:type="gramStart"/>
+      <w:r>
+        <w:rPr>
+          <w:lang w:val="en-US"/>
+        </w:rPr>
+        <w:t>final results</w:t>
+      </w:r>
+      <w:proofErr w:type="gramEnd"/>
+      <w:r>
+        <w:rPr>
+          <w:lang w:val="en-US"/>
+        </w:rPr>
+        <w:t xml:space="preserve"> obtained for the simple feature extraction approach. As </w:t>
+      </w:r>
+      <w:r>
+        <w:rPr>
+          <w:lang w:val="en-US"/>
+        </w:rPr>
+        <w:t>expected,</w:t>
+      </w:r>
+      <w:r>
+        <w:rPr>
+          <w:lang w:val="en-US"/>
+        </w:rPr>
+        <w:t xml:space="preserve"> the results get better with the number of dimensions or channels. </w:t>
+      </w:r>
+      <w:r>
+        <w:rPr>
+          <w:lang w:val="en-US"/>
+        </w:rPr>
+        <w:t>Therefore,</w:t>
+      </w:r>
+      <w:r>
+        <w:rPr>
+          <w:lang w:val="en-US"/>
+        </w:rPr>
+        <w:t xml:space="preserve"> the worst performance is achieved with “data”, whereas the best performance is achieved with “3D” and </w:t>
+      </w:r>
+      <w:proofErr w:type="spellStart"/>
       <w:r>
         <w:rPr>
           <w:i/>
@@ -1786,6 +2249,7 @@
         </w:rPr>
         <w:t>RandomForest</w:t>
       </w:r>
+      <w:proofErr w:type="spellEnd"/>
       <w:r>
         <w:rPr>
           <w:lang w:val="en-US"/>
@@ -1803,8 +2267,37 @@
         <w:rPr>
           <w:lang w:val="en-US"/>
         </w:rPr>
-        <w:t xml:space="preserve">The exact results of the parameter tuning using scikit-learn’s GridSearch can be found in the relevant notebooks, to no use too many pages in the report. However, hyperparameter tuning improved the performance of </w:t>
-      </w:r>
+        <w:t xml:space="preserve">The exact results of the parameter tuning using </w:t>
+      </w:r>
+      <w:proofErr w:type="spellStart"/>
+      <w:r>
+        <w:rPr>
+          <w:lang w:val="en-US"/>
+        </w:rPr>
+        <w:t>scikit-learn’s</w:t>
+      </w:r>
+      <w:proofErr w:type="spellEnd"/>
+      <w:r>
+        <w:rPr>
+          <w:lang w:val="en-US"/>
+        </w:rPr>
+        <w:t xml:space="preserve"> </w:t>
+      </w:r>
+      <w:proofErr w:type="spellStart"/>
+      <w:r>
+        <w:rPr>
+          <w:lang w:val="en-US"/>
+        </w:rPr>
+        <w:t>GridSearch</w:t>
+      </w:r>
+      <w:proofErr w:type="spellEnd"/>
+      <w:r>
+        <w:rPr>
+          <w:lang w:val="en-US"/>
+        </w:rPr>
+        <w:t xml:space="preserve"> can be found in the relevant notebooks, to no use too many pages in the report. However, hyperparameter tuning improved the performance of </w:t>
+      </w:r>
+      <w:proofErr w:type="spellStart"/>
       <w:r>
         <w:rPr>
           <w:i/>
@@ -1812,6 +2305,7 @@
         </w:rPr>
         <w:t>RandomForest</w:t>
       </w:r>
+      <w:proofErr w:type="spellEnd"/>
       <w:r>
         <w:rPr>
           <w:lang w:val="en-US"/>
@@ -1942,8 +2436,33 @@
         <w:rPr>
           <w:lang w:val="en-US"/>
         </w:rPr>
-        <w:t xml:space="preserve"> show the obtained results grouped by classifier or by training set. It clearly shows that all  classifiers benefit from higher dimensions in the training data (except SVC, used with default parameters). Also </w:t>
-      </w:r>
+        <w:t xml:space="preserve"> show the obtained results grouped by classifier or by training set. It clearly shows that </w:t>
+      </w:r>
+      <w:r>
+        <w:rPr>
+          <w:lang w:val="en-US"/>
+        </w:rPr>
+        <w:t>all classifiers</w:t>
+      </w:r>
+      <w:r>
+        <w:rPr>
+          <w:lang w:val="en-US"/>
+        </w:rPr>
+        <w:t xml:space="preserve"> benefit from higher dimensions in the training data (except SVC, used with default parameters). </w:t>
+      </w:r>
+      <w:r>
+        <w:rPr>
+          <w:lang w:val="en-US"/>
+        </w:rPr>
+        <w:t>Also,</w:t>
+      </w:r>
+      <w:r>
+        <w:rPr>
+          <w:lang w:val="en-US"/>
+        </w:rPr>
+        <w:t xml:space="preserve"> </w:t>
+      </w:r>
+      <w:proofErr w:type="spellStart"/>
       <w:r>
         <w:rPr>
           <w:i/>
@@ -1951,6 +2470,7 @@
         </w:rPr>
         <w:t>RandomForest</w:t>
       </w:r>
+      <w:proofErr w:type="spellEnd"/>
       <w:r>
         <w:rPr>
           <w:lang w:val="en-US"/>
@@ -2119,8 +2639,6 @@
       </w:r>
       <w:r>
         <w:tab/>
-      </w:r>
-      <w:r>
         <w:t xml:space="preserve">Figure </w:t>
       </w:r>
       <w:r>
@@ -2175,8 +2693,21 @@
         <w:rPr>
           <w:lang w:val="en-US"/>
         </w:rPr>
-        <w:t xml:space="preserve"> is by war the slowest, but is intercepted by </w:t>
-      </w:r>
+        <w:t xml:space="preserve"> is by </w:t>
+      </w:r>
+      <w:r>
+        <w:rPr>
+          <w:lang w:val="en-US"/>
+        </w:rPr>
+        <w:t>far</w:t>
+      </w:r>
+      <w:r>
+        <w:rPr>
+          <w:lang w:val="en-US"/>
+        </w:rPr>
+        <w:t xml:space="preserve"> the slowest, but is intercepted by </w:t>
+      </w:r>
+      <w:proofErr w:type="spellStart"/>
       <w:r>
         <w:rPr>
           <w:i/>
@@ -2184,6 +2715,7 @@
         </w:rPr>
         <w:t>RandomForest</w:t>
       </w:r>
+      <w:proofErr w:type="spellEnd"/>
       <w:r>
         <w:rPr>
           <w:lang w:val="en-US"/>
@@ -2255,9 +2787,6 @@
     <w:p>
       <w:pPr>
         <w:pStyle w:val="Beschriftung"/>
-        <w:rPr>
-          <w:lang w:val="en-US"/>
-        </w:rPr>
       </w:pPr>
       <w:r>
         <w:t xml:space="preserve">Figure </w:t>
@@ -2285,16 +2814,173 @@
       </w:r>
     </w:p>
     <w:p>
-      <w:pPr>
-        <w:rPr>
-          <w:lang w:val="en-US"/>
-        </w:rPr>
-      </w:pPr>
-      <w:r>
-        <w:rPr>
-          <w:lang w:val="en-US"/>
-        </w:rPr>
-        <w:t xml:space="preserve">The feature extraction pipeline based on SIFT for FIDS30 was built similar to the one for the CarData dataset. </w:t>
+      <w:r>
+        <w:rPr>
+          <w:i/>
+        </w:rPr>
+        <w:t>Figure 15</w:t>
+      </w:r>
+      <w:r>
+        <w:rPr>
+          <w:i/>
+        </w:rPr>
+        <w:t xml:space="preserve"> </w:t>
+      </w:r>
+      <w:r>
+        <w:t xml:space="preserve">shows the confusion matrix obtained for the simple feature extraction approach with optimized </w:t>
+      </w:r>
+      <w:proofErr w:type="spellStart"/>
+      <w:r>
+        <w:t>RandomForest</w:t>
+      </w:r>
+      <w:proofErr w:type="spellEnd"/>
+      <w:r>
+        <w:t xml:space="preserve"> and 3D as training set. With an accuracy of 55%, the most confused classes are lemons and bananas, grapefruits and peaches, and acerolas and tomatoes. Which is quite reasonable from a human point of view, at least for the last two. As they have the same colour, </w:t>
+      </w:r>
+      <w:proofErr w:type="gramStart"/>
+      <w:r>
+        <w:t>and also</w:t>
+      </w:r>
+      <w:proofErr w:type="gramEnd"/>
+      <w:r>
+        <w:t xml:space="preserve"> forms. That lemons and bananas are confused by the classifier gives a hint that spatial properties are not considered very well if colour is not a distinctive property.</w:t>
+      </w:r>
+    </w:p>
+    <w:p>
+      <w:pPr>
+        <w:keepNext/>
+      </w:pPr>
+      <w:r>
+        <w:rPr>
+          <w:noProof/>
+        </w:rPr>
+        <w:lastRenderedPageBreak/>
+        <w:drawing>
+          <wp:inline distT="0" distB="0" distL="0" distR="0" wp14:anchorId="43CF7324" wp14:editId="5A89F1A8">
+            <wp:extent cx="4482319" cy="4728978"/>
+            <wp:effectExtent l="0" t="0" r="0" b="0"/>
+            <wp:docPr id="8" name="Grafik 8"/>
+            <wp:cNvGraphicFramePr>
+              <a:graphicFrameLocks xmlns:a="http://schemas.openxmlformats.org/drawingml/2006/main" noChangeAspect="1"/>
+            </wp:cNvGraphicFramePr>
+            <a:graphic xmlns:a="http://schemas.openxmlformats.org/drawingml/2006/main">
+              <a:graphicData uri="http://schemas.openxmlformats.org/drawingml/2006/picture">
+                <pic:pic xmlns:pic="http://schemas.openxmlformats.org/drawingml/2006/picture">
+                  <pic:nvPicPr>
+                    <pic:cNvPr id="0" name="Picture 2"/>
+                    <pic:cNvPicPr>
+                      <a:picLocks noChangeAspect="1" noChangeArrowheads="1"/>
+                    </pic:cNvPicPr>
+                  </pic:nvPicPr>
+                  <pic:blipFill>
+                    <a:blip r:embed="rId22" cstate="print">
+                      <a:extLst>
+                        <a:ext uri="{28A0092B-C50C-407E-A947-70E740481C1C}">
+                          <a14:useLocalDpi xmlns:a14="http://schemas.microsoft.com/office/drawing/2010/main" val="0"/>
+                        </a:ext>
+                      </a:extLst>
+                    </a:blip>
+                    <a:srcRect/>
+                    <a:stretch>
+                      <a:fillRect/>
+                    </a:stretch>
+                  </pic:blipFill>
+                  <pic:spPr bwMode="auto">
+                    <a:xfrm>
+                      <a:off x="0" y="0"/>
+                      <a:ext cx="4487541" cy="4734487"/>
+                    </a:xfrm>
+                    <a:prstGeom prst="rect">
+                      <a:avLst/>
+                    </a:prstGeom>
+                    <a:noFill/>
+                    <a:ln>
+                      <a:noFill/>
+                    </a:ln>
+                  </pic:spPr>
+                </pic:pic>
+              </a:graphicData>
+            </a:graphic>
+          </wp:inline>
+        </w:drawing>
+      </w:r>
+    </w:p>
+    <w:p>
+      <w:pPr>
+        <w:pStyle w:val="Beschriftung"/>
+      </w:pPr>
+      <w:r>
+        <w:t xml:space="preserve">Figure </w:t>
+      </w:r>
+      <w:r>
+        <w:fldChar w:fldCharType="begin"/>
+      </w:r>
+      <w:r>
+        <w:instrText xml:space="preserve"> SEQ Figure \* ARABIC </w:instrText>
+      </w:r>
+      <w:r>
+        <w:fldChar w:fldCharType="separate"/>
+      </w:r>
+      <w:r>
+        <w:rPr>
+          <w:noProof/>
+        </w:rPr>
+        <w:t>15</w:t>
+      </w:r>
+      <w:r>
+        <w:fldChar w:fldCharType="end"/>
+      </w:r>
+      <w:r>
+        <w:t xml:space="preserve">: Confusion Matrix of </w:t>
+      </w:r>
+      <w:proofErr w:type="spellStart"/>
+      <w:r>
+        <w:t>RandomForest_OPT</w:t>
+      </w:r>
+      <w:proofErr w:type="spellEnd"/>
+      <w:r>
+        <w:t>/3D</w:t>
+      </w:r>
+    </w:p>
+    <w:p>
+      <w:pPr>
+        <w:rPr>
+          <w:lang w:val="en-US"/>
+        </w:rPr>
+      </w:pPr>
+      <w:r>
+        <w:rPr>
+          <w:lang w:val="en-US"/>
+        </w:rPr>
+        <w:t xml:space="preserve">The feature extraction pipeline based on SIFT for FIDS30 was built </w:t>
+      </w:r>
+      <w:proofErr w:type="gramStart"/>
+      <w:r>
+        <w:rPr>
+          <w:lang w:val="en-US"/>
+        </w:rPr>
+        <w:t>similar to</w:t>
+      </w:r>
+      <w:proofErr w:type="gramEnd"/>
+      <w:r>
+        <w:rPr>
+          <w:lang w:val="en-US"/>
+        </w:rPr>
+        <w:t xml:space="preserve"> the one for the </w:t>
+      </w:r>
+      <w:proofErr w:type="spellStart"/>
+      <w:r>
+        <w:rPr>
+          <w:lang w:val="en-US"/>
+        </w:rPr>
+        <w:t>CarData</w:t>
+      </w:r>
+      <w:proofErr w:type="spellEnd"/>
+      <w:r>
+        <w:rPr>
+          <w:lang w:val="en-US"/>
+        </w:rPr>
+        <w:t xml:space="preserve"> dataset. </w:t>
       </w:r>
       <w:r>
         <w:rPr>
@@ -2312,7 +2998,21 @@
         <w:rPr>
           <w:lang w:val="en-US"/>
         </w:rPr>
-        <w:t xml:space="preserve"> the performance could not be improved in this case, only the rank of the different classifiers changes. </w:t>
+        <w:t xml:space="preserve"> the performance could not be improved in this case, only the rank of the different </w:t>
+      </w:r>
+      <w:proofErr w:type="gramStart"/>
+      <w:r>
+        <w:rPr>
+          <w:lang w:val="en-US"/>
+        </w:rPr>
+        <w:t>classifiers</w:t>
+      </w:r>
+      <w:proofErr w:type="gramEnd"/>
+      <w:r>
+        <w:rPr>
+          <w:lang w:val="en-US"/>
+        </w:rPr>
+        <w:t xml:space="preserve"> changes. </w:t>
       </w:r>
       <w:r>
         <w:rPr>
@@ -2334,6 +3034,7 @@
         </w:rPr>
         <w:t xml:space="preserve">delivers the same performance in this setting as </w:t>
       </w:r>
+      <w:proofErr w:type="spellStart"/>
       <w:r>
         <w:rPr>
           <w:i/>
@@ -2341,12 +3042,14 @@
         </w:rPr>
         <w:t>RandomForest_OPT</w:t>
       </w:r>
+      <w:proofErr w:type="spellEnd"/>
       <w:r>
         <w:rPr>
           <w:lang w:val="en-US"/>
         </w:rPr>
         <w:t xml:space="preserve"> in the simpler feature extraction approach, whereas </w:t>
       </w:r>
+      <w:proofErr w:type="spellStart"/>
       <w:r>
         <w:rPr>
           <w:i/>
@@ -2354,6 +3057,7 @@
         </w:rPr>
         <w:t>RandomForest</w:t>
       </w:r>
+      <w:proofErr w:type="spellEnd"/>
       <w:r>
         <w:rPr>
           <w:lang w:val="en-US"/>
@@ -2373,6 +3077,7 @@
         </w:rPr>
         <w:t xml:space="preserve">In addition to the time needed for the more complex feature extraction using </w:t>
       </w:r>
+      <w:proofErr w:type="spellStart"/>
       <w:r>
         <w:rPr>
           <w:i/>
@@ -2380,6 +3085,7 @@
         </w:rPr>
         <w:t>MiniBatchKMeans</w:t>
       </w:r>
+      <w:proofErr w:type="spellEnd"/>
       <w:r>
         <w:rPr>
           <w:lang w:val="en-US"/>
@@ -2416,7 +3122,7 @@
                     </pic:cNvPicPr>
                   </pic:nvPicPr>
                   <pic:blipFill>
-                    <a:blip r:embed="rId22" cstate="print">
+                    <a:blip r:embed="rId23" cstate="print">
                       <a:extLst>
                         <a:ext uri="{28A0092B-C50C-407E-A947-70E740481C1C}">
                           <a14:useLocalDpi xmlns:a14="http://schemas.microsoft.com/office/drawing/2010/main" val="0"/>
@@ -2470,7 +3176,7 @@
                     </pic:cNvPicPr>
                   </pic:nvPicPr>
                   <pic:blipFill>
-                    <a:blip r:embed="rId23" cstate="print">
+                    <a:blip r:embed="rId24" cstate="print">
                       <a:extLst>
                         <a:ext uri="{28A0092B-C50C-407E-A947-70E740481C1C}">
                           <a14:useLocalDpi xmlns:a14="http://schemas.microsoft.com/office/drawing/2010/main" val="0"/>
@@ -2522,7 +3228,7 @@
         <w:rPr>
           <w:noProof/>
         </w:rPr>
-        <w:t>15</w:t>
+        <w:t>16</w:t>
       </w:r>
       <w:r>
         <w:fldChar w:fldCharType="end"/>
@@ -2538,8 +3244,6 @@
       </w:r>
       <w:r>
         <w:tab/>
-      </w:r>
-      <w:r>
         <w:t xml:space="preserve">Figure </w:t>
       </w:r>
       <w:r>
@@ -2555,13 +3259,133 @@
         <w:rPr>
           <w:noProof/>
         </w:rPr>
-        <w:t>16</w:t>
+        <w:t>17</w:t>
       </w:r>
       <w:r>
         <w:fldChar w:fldCharType="end"/>
       </w:r>
       <w:r>
         <w:t>: Performance by classifier (SIFT)</w:t>
+      </w:r>
+    </w:p>
+    <w:p>
+      <w:pPr>
+        <w:keepNext/>
+      </w:pPr>
+      <w:r>
+        <w:rPr>
+          <w:noProof/>
+        </w:rPr>
+        <w:lastRenderedPageBreak/>
+        <w:drawing>
+          <wp:inline distT="0" distB="0" distL="0" distR="0" wp14:anchorId="4EDCA7AD" wp14:editId="6B9A2966">
+            <wp:extent cx="6300470" cy="6300470"/>
+            <wp:effectExtent l="0" t="0" r="5080" b="5080"/>
+            <wp:docPr id="9" name="Grafik 9"/>
+            <wp:cNvGraphicFramePr>
+              <a:graphicFrameLocks xmlns:a="http://schemas.openxmlformats.org/drawingml/2006/main" noChangeAspect="1"/>
+            </wp:cNvGraphicFramePr>
+            <a:graphic xmlns:a="http://schemas.openxmlformats.org/drawingml/2006/main">
+              <a:graphicData uri="http://schemas.openxmlformats.org/drawingml/2006/picture">
+                <pic:pic xmlns:pic="http://schemas.openxmlformats.org/drawingml/2006/picture">
+                  <pic:nvPicPr>
+                    <pic:cNvPr id="0" name="Picture 4"/>
+                    <pic:cNvPicPr>
+                      <a:picLocks noChangeAspect="1" noChangeArrowheads="1"/>
+                    </pic:cNvPicPr>
+                  </pic:nvPicPr>
+                  <pic:blipFill>
+                    <a:blip r:embed="rId25" cstate="print">
+                      <a:extLst>
+                        <a:ext uri="{28A0092B-C50C-407E-A947-70E740481C1C}">
+                          <a14:useLocalDpi xmlns:a14="http://schemas.microsoft.com/office/drawing/2010/main" val="0"/>
+                        </a:ext>
+                      </a:extLst>
+                    </a:blip>
+                    <a:srcRect/>
+                    <a:stretch>
+                      <a:fillRect/>
+                    </a:stretch>
+                  </pic:blipFill>
+                  <pic:spPr bwMode="auto">
+                    <a:xfrm>
+                      <a:off x="0" y="0"/>
+                      <a:ext cx="6300470" cy="6300470"/>
+                    </a:xfrm>
+                    <a:prstGeom prst="rect">
+                      <a:avLst/>
+                    </a:prstGeom>
+                    <a:noFill/>
+                    <a:ln>
+                      <a:noFill/>
+                    </a:ln>
+                  </pic:spPr>
+                </pic:pic>
+              </a:graphicData>
+            </a:graphic>
+          </wp:inline>
+        </w:drawing>
+      </w:r>
+    </w:p>
+    <w:p>
+      <w:pPr>
+        <w:pStyle w:val="Beschriftung"/>
+      </w:pPr>
+      <w:r>
+        <w:t xml:space="preserve">Figure </w:t>
+      </w:r>
+      <w:r>
+        <w:fldChar w:fldCharType="begin"/>
+      </w:r>
+      <w:r>
+        <w:instrText xml:space="preserve"> SEQ Figure \* ARABIC </w:instrText>
+      </w:r>
+      <w:r>
+        <w:fldChar w:fldCharType="separate"/>
+      </w:r>
+      <w:r>
+        <w:rPr>
+          <w:noProof/>
+        </w:rPr>
+        <w:t>18</w:t>
+      </w:r>
+      <w:r>
+        <w:fldChar w:fldCharType="end"/>
+      </w:r>
+      <w:r>
+        <w:t>: Confusion Matrix for MLP_OPT/SIFT</w:t>
+      </w:r>
+    </w:p>
+    <w:p>
+      <w:r>
+        <w:rPr>
+          <w:i/>
+        </w:rPr>
+        <w:t xml:space="preserve">Figure 18 </w:t>
+      </w:r>
+      <w:r>
+        <w:t xml:space="preserve">shows the confusion matrix </w:t>
+      </w:r>
+      <w:r>
+        <w:t>like</w:t>
+      </w:r>
+      <w:r>
+        <w:t xml:space="preserve"> the one above, but for </w:t>
+      </w:r>
+      <w:r>
+        <w:rPr>
+          <w:i/>
+        </w:rPr>
+        <w:t>MLP_OPT</w:t>
+      </w:r>
+      <w:r>
+        <w:rPr>
+          <w:i/>
+        </w:rPr>
+        <w:t xml:space="preserve"> </w:t>
+      </w:r>
+      <w:r>
+        <w:t xml:space="preserve">when used as a classifier based on SIFT and subsequent BOVW. The most confused classes are pomegranates and blackberries, acerolas and grapes, and apples and plums. Overall the confusion seems much more random than with the previous approach. Although one can guess some similarities between these 3 pairs. </w:t>
       </w:r>
     </w:p>
     <w:p>
@@ -2575,20 +3399,267 @@
           <w:lang w:val="de-AT"/>
         </w:rPr>
       </w:pPr>
+      <w:proofErr w:type="spellStart"/>
       <w:r>
         <w:rPr>
           <w:lang w:val="de-AT"/>
         </w:rPr>
         <w:lastRenderedPageBreak/>
-        <w:t>Convolutional Neural Network</w:t>
-      </w:r>
-    </w:p>
-    <w:p>
-      <w:pPr>
-        <w:rPr>
-          <w:lang w:val="en-US"/>
-        </w:rPr>
-      </w:pPr>
+        <w:t>Convolutional</w:t>
+      </w:r>
+      <w:proofErr w:type="spellEnd"/>
+      <w:r>
+        <w:rPr>
+          <w:lang w:val="de-AT"/>
+        </w:rPr>
+        <w:t xml:space="preserve"> </w:t>
+      </w:r>
+      <w:proofErr w:type="spellStart"/>
+      <w:r>
+        <w:rPr>
+          <w:lang w:val="de-AT"/>
+        </w:rPr>
+        <w:t>Neural</w:t>
+      </w:r>
+      <w:proofErr w:type="spellEnd"/>
+      <w:r>
+        <w:rPr>
+          <w:lang w:val="de-AT"/>
+        </w:rPr>
+        <w:t xml:space="preserve"> Network</w:t>
+      </w:r>
+    </w:p>
+    <w:p>
+      <w:pPr>
+        <w:rPr>
+          <w:lang w:val="en-US"/>
+        </w:rPr>
+      </w:pPr>
+      <w:r>
+        <w:rPr>
+          <w:noProof/>
+        </w:rPr>
+        <mc:AlternateContent>
+          <mc:Choice Requires="wps">
+            <w:drawing>
+              <wp:anchor distT="0" distB="0" distL="114300" distR="114300" simplePos="0" relativeHeight="251660288" behindDoc="1" locked="0" layoutInCell="1" allowOverlap="1" wp14:anchorId="06FE39B2" wp14:editId="58E14882">
+                <wp:simplePos x="0" y="0"/>
+                <wp:positionH relativeFrom="column">
+                  <wp:posOffset>3053080</wp:posOffset>
+                </wp:positionH>
+                <wp:positionV relativeFrom="paragraph">
+                  <wp:posOffset>5847715</wp:posOffset>
+                </wp:positionV>
+                <wp:extent cx="3423920" cy="635"/>
+                <wp:effectExtent l="0" t="0" r="0" b="0"/>
+                <wp:wrapTight wrapText="bothSides">
+                  <wp:wrapPolygon edited="0">
+                    <wp:start x="0" y="0"/>
+                    <wp:lineTo x="0" y="21600"/>
+                    <wp:lineTo x="21600" y="21600"/>
+                    <wp:lineTo x="21600" y="0"/>
+                  </wp:wrapPolygon>
+                </wp:wrapTight>
+                <wp:docPr id="6" name="Textfeld 6"/>
+                <wp:cNvGraphicFramePr/>
+                <a:graphic xmlns:a="http://schemas.openxmlformats.org/drawingml/2006/main">
+                  <a:graphicData uri="http://schemas.microsoft.com/office/word/2010/wordprocessingShape">
+                    <wps:wsp>
+                      <wps:cNvSpPr txBox="1"/>
+                      <wps:spPr>
+                        <a:xfrm>
+                          <a:off x="0" y="0"/>
+                          <a:ext cx="3423920" cy="635"/>
+                        </a:xfrm>
+                        <a:prstGeom prst="rect">
+                          <a:avLst/>
+                        </a:prstGeom>
+                        <a:solidFill>
+                          <a:prstClr val="white"/>
+                        </a:solidFill>
+                        <a:ln>
+                          <a:noFill/>
+                        </a:ln>
+                      </wps:spPr>
+                      <wps:txbx>
+                        <w:txbxContent>
+                          <w:p>
+                            <w:pPr>
+                              <w:pStyle w:val="Beschriftung"/>
+                              <w:rPr>
+                                <w:noProof/>
+                                <w:lang w:val="en-US"/>
+                              </w:rPr>
+                            </w:pPr>
+                            <w:r>
+                              <w:t xml:space="preserve">Figure </w:t>
+                            </w:r>
+                            <w:r>
+                              <w:fldChar w:fldCharType="begin"/>
+                            </w:r>
+                            <w:r>
+                              <w:instrText xml:space="preserve"> SEQ Figure \* ARABIC </w:instrText>
+                            </w:r>
+                            <w:r>
+                              <w:fldChar w:fldCharType="separate"/>
+                            </w:r>
+                            <w:r>
+                              <w:rPr>
+                                <w:noProof/>
+                              </w:rPr>
+                              <w:t>19</w:t>
+                            </w:r>
+                            <w:r>
+                              <w:fldChar w:fldCharType="end"/>
+                            </w:r>
+                            <w:r>
+                              <w:t>: Structure of LeNet5</w:t>
+                            </w:r>
+                          </w:p>
+                        </w:txbxContent>
+                      </wps:txbx>
+                      <wps:bodyPr rot="0" spcFirstLastPara="0" vertOverflow="overflow" horzOverflow="overflow" vert="horz" wrap="square" lIns="0" tIns="0" rIns="0" bIns="0" numCol="1" spcCol="0" rtlCol="0" fromWordArt="0" anchor="t" anchorCtr="0" forceAA="0" compatLnSpc="1">
+                        <a:prstTxWarp prst="textNoShape">
+                          <a:avLst/>
+                        </a:prstTxWarp>
+                        <a:spAutoFit/>
+                      </wps:bodyPr>
+                    </wps:wsp>
+                  </a:graphicData>
+                </a:graphic>
+              </wp:anchor>
+            </w:drawing>
+          </mc:Choice>
+          <mc:Fallback>
+            <w:pict>
+              <v:shapetype w14:anchorId="06FE39B2" id="_x0000_t202" coordsize="21600,21600" o:spt="202" path="m,l,21600r21600,l21600,xe">
+                <v:stroke joinstyle="miter"/>
+                <v:path gradientshapeok="t" o:connecttype="rect"/>
+              </v:shapetype>
+              <v:shape id="Textfeld 6" o:spid="_x0000_s1026" type="#_x0000_t202" style="position:absolute;margin-left:240.4pt;margin-top:460.45pt;width:269.6pt;height:.05pt;z-index:-251656192;visibility:visible;mso-wrap-style:square;mso-wrap-distance-left:9pt;mso-wrap-distance-top:0;mso-wrap-distance-right:9pt;mso-wrap-distance-bottom:0;mso-position-horizontal:absolute;mso-position-horizontal-relative:text;mso-position-vertical:absolute;mso-position-vertical-relative:text;v-text-anchor:top" o:gfxdata="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" stroked="f">
+                <v:textbox style="mso-fit-shape-to-text:t" inset="0,0,0,0">
+                  <w:txbxContent>
+                    <w:p>
+                      <w:pPr>
+                        <w:pStyle w:val="Beschriftung"/>
+                        <w:rPr>
+                          <w:noProof/>
+                          <w:lang w:val="en-US"/>
+                        </w:rPr>
+                      </w:pPr>
+                      <w:r>
+                        <w:t xml:space="preserve">Figure </w:t>
+                      </w:r>
+                      <w:r>
+                        <w:fldChar w:fldCharType="begin"/>
+                      </w:r>
+                      <w:r>
+                        <w:instrText xml:space="preserve"> SEQ Figure \* ARABIC </w:instrText>
+                      </w:r>
+                      <w:r>
+                        <w:fldChar w:fldCharType="separate"/>
+                      </w:r>
+                      <w:r>
+                        <w:rPr>
+                          <w:noProof/>
+                        </w:rPr>
+                        <w:t>19</w:t>
+                      </w:r>
+                      <w:r>
+                        <w:fldChar w:fldCharType="end"/>
+                      </w:r>
+                      <w:r>
+                        <w:t>: Structure of LeNet5</w:t>
+                      </w:r>
+                    </w:p>
+                  </w:txbxContent>
+                </v:textbox>
+                <w10:wrap type="tight"/>
+              </v:shape>
+            </w:pict>
+          </mc:Fallback>
+        </mc:AlternateContent>
+      </w:r>
+      <w:r>
+        <w:rPr>
+          <w:noProof/>
+          <w:lang w:val="en-US"/>
+        </w:rPr>
+        <w:drawing>
+          <wp:anchor distT="0" distB="0" distL="114300" distR="114300" simplePos="0" relativeHeight="251658240" behindDoc="1" locked="0" layoutInCell="1" allowOverlap="1" wp14:anchorId="48F6179E" wp14:editId="27E0333B">
+            <wp:simplePos x="0" y="0"/>
+            <wp:positionH relativeFrom="column">
+              <wp:posOffset>3053080</wp:posOffset>
+            </wp:positionH>
+            <wp:positionV relativeFrom="paragraph">
+              <wp:posOffset>806450</wp:posOffset>
+            </wp:positionV>
+            <wp:extent cx="3423920" cy="4984115"/>
+            <wp:effectExtent l="19050" t="19050" r="24130" b="26035"/>
+            <wp:wrapTight wrapText="bothSides">
+              <wp:wrapPolygon edited="0">
+                <wp:start x="-120" y="-83"/>
+                <wp:lineTo x="-120" y="21630"/>
+                <wp:lineTo x="21632" y="21630"/>
+                <wp:lineTo x="21632" y="-83"/>
+                <wp:lineTo x="-120" y="-83"/>
+              </wp:wrapPolygon>
+            </wp:wrapTight>
+            <wp:docPr id="1" name="Grafik 1"/>
+            <wp:cNvGraphicFramePr>
+              <a:graphicFrameLocks xmlns:a="http://schemas.openxmlformats.org/drawingml/2006/main" noChangeAspect="1"/>
+            </wp:cNvGraphicFramePr>
+            <a:graphic xmlns:a="http://schemas.openxmlformats.org/drawingml/2006/main">
+              <a:graphicData uri="http://schemas.openxmlformats.org/drawingml/2006/picture">
+                <pic:pic xmlns:pic="http://schemas.openxmlformats.org/drawingml/2006/picture">
+                  <pic:nvPicPr>
+                    <pic:cNvPr id="0" name="Picture 1"/>
+                    <pic:cNvPicPr>
+                      <a:picLocks noChangeAspect="1" noChangeArrowheads="1"/>
+                    </pic:cNvPicPr>
+                  </pic:nvPicPr>
+                  <pic:blipFill>
+                    <a:blip r:embed="rId26" cstate="print">
+                      <a:extLst>
+                        <a:ext uri="{28A0092B-C50C-407E-A947-70E740481C1C}">
+                          <a14:useLocalDpi xmlns:a14="http://schemas.microsoft.com/office/drawing/2010/main" val="0"/>
+                        </a:ext>
+                      </a:extLst>
+                    </a:blip>
+                    <a:srcRect/>
+                    <a:stretch>
+                      <a:fillRect/>
+                    </a:stretch>
+                  </pic:blipFill>
+                  <pic:spPr bwMode="auto">
+                    <a:xfrm>
+                      <a:off x="0" y="0"/>
+                      <a:ext cx="3423920" cy="4984115"/>
+                    </a:xfrm>
+                    <a:prstGeom prst="rect">
+                      <a:avLst/>
+                    </a:prstGeom>
+                    <a:noFill/>
+                    <a:ln>
+                      <a:solidFill>
+                        <a:schemeClr val="bg1">
+                          <a:lumMod val="65000"/>
+                        </a:schemeClr>
+                      </a:solidFill>
+                    </a:ln>
+                  </pic:spPr>
+                </pic:pic>
+              </a:graphicData>
+            </a:graphic>
+            <wp14:sizeRelH relativeFrom="margin">
+              <wp14:pctWidth>0</wp14:pctWidth>
+            </wp14:sizeRelH>
+            <wp14:sizeRelV relativeFrom="margin">
+              <wp14:pctHeight>0</wp14:pctHeight>
+            </wp14:sizeRelV>
+          </wp:anchor>
+        </w:drawing>
+      </w:r>
       <w:r>
         <w:rPr>
           <w:lang w:val="en-US"/>
@@ -2599,7 +3670,21 @@
         <w:rPr>
           <w:lang w:val="en-US"/>
         </w:rPr>
-        <w:t>ur experiments with CNN for the 2 datasets given we have chosen the LeNet5</w:t>
+        <w:t xml:space="preserve">ur experiments with CNN for the 2 datasets </w:t>
+      </w:r>
+      <w:proofErr w:type="gramStart"/>
+      <w:r>
+        <w:rPr>
+          <w:lang w:val="en-US"/>
+        </w:rPr>
+        <w:t>given</w:t>
+      </w:r>
+      <w:proofErr w:type="gramEnd"/>
+      <w:r>
+        <w:rPr>
+          <w:lang w:val="en-US"/>
+        </w:rPr>
+        <w:t xml:space="preserve"> we have chosen the LeNet5</w:t>
       </w:r>
       <w:r>
         <w:rPr>
@@ -2618,23 +3703,713 @@
         <w:rPr>
           <w:lang w:val="en-US"/>
         </w:rPr>
-        <w:t xml:space="preserve"> For implementing our CNNs we have chosen Keras with Tensorflow backend, simply as we have some previous experience with it, and it makes it possible to quickly create a number of different layers and architecture in a very abstract way.</w:t>
-      </w:r>
-    </w:p>
-    <w:p>
-      <w:pPr>
-        <w:rPr>
-          <w:lang w:val="en-US"/>
-        </w:rPr>
-      </w:pPr>
-      <w:r>
-        <w:rPr>
-          <w:lang w:val="en-US"/>
-        </w:rPr>
-        <w:t>We also used the TensorBoard callback for Keras, which can be used to track experiments in a dedicated Web-Dashboard. This, in the end was very beneficial for this exercise, as it allows one to track the accuracy, runtimes, and validation scores obtained by different experiment runs, and it allows one to visualize the model in the form of a graph</w:t>
-      </w:r>
-      <w:bookmarkStart w:id="2" w:name="_GoBack"/>
-      <w:bookmarkEnd w:id="2"/>
+        <w:t xml:space="preserve"> For implementing our CNNs we have chosen </w:t>
+      </w:r>
+      <w:proofErr w:type="spellStart"/>
+      <w:r>
+        <w:rPr>
+          <w:lang w:val="en-US"/>
+        </w:rPr>
+        <w:t>Keras</w:t>
+      </w:r>
+      <w:proofErr w:type="spellEnd"/>
+      <w:r>
+        <w:rPr>
+          <w:lang w:val="en-US"/>
+        </w:rPr>
+        <w:t xml:space="preserve"> with </w:t>
+      </w:r>
+      <w:proofErr w:type="spellStart"/>
+      <w:r>
+        <w:rPr>
+          <w:lang w:val="en-US"/>
+        </w:rPr>
+        <w:t>Tensorflow</w:t>
+      </w:r>
+      <w:proofErr w:type="spellEnd"/>
+      <w:r>
+        <w:rPr>
+          <w:lang w:val="en-US"/>
+        </w:rPr>
+        <w:t xml:space="preserve"> backend, simply as we have some previous experience with it, and it makes it possible to quickly create </w:t>
+      </w:r>
+      <w:proofErr w:type="gramStart"/>
+      <w:r>
+        <w:rPr>
+          <w:lang w:val="en-US"/>
+        </w:rPr>
+        <w:t>a number of</w:t>
+      </w:r>
+      <w:proofErr w:type="gramEnd"/>
+      <w:r>
+        <w:rPr>
+          <w:lang w:val="en-US"/>
+        </w:rPr>
+        <w:t xml:space="preserve"> different layers and architecture in a very abstract way.</w:t>
+      </w:r>
+    </w:p>
+    <w:p>
+      <w:pPr>
+        <w:rPr>
+          <w:lang w:val="en-US"/>
+        </w:rPr>
+      </w:pPr>
+      <w:r>
+        <w:rPr>
+          <w:lang w:val="en-US"/>
+        </w:rPr>
+        <w:t xml:space="preserve">We also used the </w:t>
+      </w:r>
+      <w:proofErr w:type="spellStart"/>
+      <w:r>
+        <w:rPr>
+          <w:lang w:val="en-US"/>
+        </w:rPr>
+        <w:t>TensorBoard</w:t>
+      </w:r>
+      <w:proofErr w:type="spellEnd"/>
+      <w:r>
+        <w:rPr>
+          <w:lang w:val="en-US"/>
+        </w:rPr>
+        <w:t xml:space="preserve"> callback for </w:t>
+      </w:r>
+      <w:proofErr w:type="spellStart"/>
+      <w:r>
+        <w:rPr>
+          <w:lang w:val="en-US"/>
+        </w:rPr>
+        <w:t>Keras</w:t>
+      </w:r>
+      <w:proofErr w:type="spellEnd"/>
+      <w:r>
+        <w:rPr>
+          <w:lang w:val="en-US"/>
+        </w:rPr>
+        <w:t>, which can be used to track experiments in a dedicated Web-Dashboard. This, in the end was very beneficial for this exercise, as it allows one to track the accuracy, runtimes, and validation scores obtained by different experiment runs, and it allows one to visualize the model in the form of a graph.</w:t>
+      </w:r>
+    </w:p>
+    <w:p>
+      <w:pPr>
+        <w:rPr>
+          <w:lang w:val="en-US"/>
+        </w:rPr>
+      </w:pPr>
+      <w:r>
+        <w:rPr>
+          <w:i/>
+          <w:lang w:val="en-US"/>
+        </w:rPr>
+        <w:t>Figure 1</w:t>
+      </w:r>
+      <w:r>
+        <w:rPr>
+          <w:i/>
+          <w:lang w:val="en-US"/>
+        </w:rPr>
+        <w:t>9</w:t>
+      </w:r>
+      <w:r>
+        <w:rPr>
+          <w:lang w:val="en-US"/>
+        </w:rPr>
+        <w:t xml:space="preserve"> shows such a graph generated by </w:t>
+      </w:r>
+      <w:proofErr w:type="spellStart"/>
+      <w:r>
+        <w:rPr>
+          <w:lang w:val="en-US"/>
+        </w:rPr>
+        <w:t>TensorBoard</w:t>
+      </w:r>
+      <w:proofErr w:type="spellEnd"/>
+      <w:r>
+        <w:rPr>
+          <w:lang w:val="en-US"/>
+        </w:rPr>
+        <w:t xml:space="preserve">. It consists of the different layers, namely two convolutional layers with an </w:t>
+      </w:r>
+      <w:proofErr w:type="spellStart"/>
+      <w:r>
+        <w:rPr>
+          <w:lang w:val="en-US"/>
+        </w:rPr>
+        <w:t>AveragePooling</w:t>
+      </w:r>
+      <w:proofErr w:type="spellEnd"/>
+      <w:r>
+        <w:rPr>
+          <w:lang w:val="en-US"/>
+        </w:rPr>
+        <w:t xml:space="preserve"> layer each, followed by the flattening of the resulting feature matrix. Followed by 3 Dense layers, and the respective loss function and exported metrics. </w:t>
+      </w:r>
+    </w:p>
+    <w:p>
+      <w:pPr>
+        <w:rPr>
+          <w:lang w:val="en-US"/>
+        </w:rPr>
+      </w:pPr>
+      <w:r>
+        <w:rPr>
+          <w:lang w:val="en-US"/>
+        </w:rPr>
+        <w:t xml:space="preserve">One can vary a range of different parameters for a CNN architecture. Starting at the various </w:t>
+      </w:r>
+      <w:r>
+        <w:rPr>
+          <w:lang w:val="en-US"/>
+        </w:rPr>
+        <w:t>convolutional</w:t>
+      </w:r>
+      <w:r>
+        <w:rPr>
+          <w:lang w:val="en-US"/>
+        </w:rPr>
+        <w:t xml:space="preserve"> layers, different numbers and sizes of filters can be chosen. To keep the architecture consistent, we did not alter these, also a filter size of 3x3 is proven in literature to be one of the better options. We only altered the image sizes, the </w:t>
+      </w:r>
+      <w:r>
+        <w:rPr>
+          <w:lang w:val="en-US"/>
+        </w:rPr>
+        <w:t>batch size, the number of epochs and steps per epoch and the extend of data augmentation.</w:t>
+      </w:r>
+    </w:p>
+    <w:p>
+      <w:pPr>
+        <w:rPr>
+          <w:lang w:val="en-US"/>
+        </w:rPr>
+      </w:pPr>
+      <w:r>
+        <w:rPr>
+          <w:lang w:val="en-US"/>
+        </w:rPr>
+        <w:t xml:space="preserve">To implement the last one, we used </w:t>
+      </w:r>
+      <w:proofErr w:type="spellStart"/>
+      <w:r>
+        <w:rPr>
+          <w:lang w:val="en-US"/>
+        </w:rPr>
+        <w:t>Keras</w:t>
+      </w:r>
+      <w:proofErr w:type="spellEnd"/>
+      <w:r>
+        <w:rPr>
+          <w:lang w:val="en-US"/>
+        </w:rPr>
+        <w:t xml:space="preserve">’ </w:t>
+      </w:r>
+      <w:proofErr w:type="spellStart"/>
+      <w:r>
+        <w:rPr>
+          <w:lang w:val="en-US"/>
+        </w:rPr>
+        <w:t>ImageDataGenerator</w:t>
+      </w:r>
+      <w:proofErr w:type="spellEnd"/>
+      <w:r>
+        <w:rPr>
+          <w:lang w:val="en-US"/>
+        </w:rPr>
+        <w:t xml:space="preserve"> functionality, which offers a range of different options for data augmentation. Starting from zooming and rotating, over rescaling to flipping and normalization. </w:t>
+      </w:r>
+    </w:p>
+    <w:p>
+      <w:pPr>
+        <w:rPr>
+          <w:lang w:val="en-US"/>
+        </w:rPr>
+      </w:pPr>
+      <w:r>
+        <w:rPr>
+          <w:lang w:val="en-US"/>
+        </w:rPr>
+        <w:t xml:space="preserve">As the plots generated by </w:t>
+      </w:r>
+      <w:proofErr w:type="spellStart"/>
+      <w:r>
+        <w:rPr>
+          <w:lang w:val="en-US"/>
+        </w:rPr>
+        <w:t>TensorBoard</w:t>
+      </w:r>
+      <w:proofErr w:type="spellEnd"/>
+      <w:r>
+        <w:rPr>
+          <w:lang w:val="en-US"/>
+        </w:rPr>
+        <w:t xml:space="preserve"> tend to get quite large</w:t>
+      </w:r>
+      <w:r>
+        <w:rPr>
+          <w:lang w:val="en-US"/>
+        </w:rPr>
+        <w:t xml:space="preserve">, and </w:t>
+      </w:r>
+      <w:r>
+        <w:rPr>
+          <w:i/>
+          <w:lang w:val="en-US"/>
+        </w:rPr>
+        <w:t xml:space="preserve">Figure </w:t>
+      </w:r>
+      <w:r>
+        <w:rPr>
+          <w:i/>
+          <w:lang w:val="en-US"/>
+        </w:rPr>
+        <w:t>20</w:t>
+      </w:r>
+      <w:r>
+        <w:rPr>
+          <w:lang w:val="en-US"/>
+        </w:rPr>
+        <w:t xml:space="preserve"> may not be quite readable, it can also be found among the submission files (</w:t>
+      </w:r>
+      <w:r>
+        <w:rPr>
+          <w:i/>
+          <w:lang w:val="en-US"/>
+        </w:rPr>
+        <w:t>CNN_Cars_Tensorboard.png</w:t>
+      </w:r>
+      <w:r>
+        <w:rPr>
+          <w:lang w:val="en-US"/>
+        </w:rPr>
+        <w:t xml:space="preserve">). Respectively the results for the FIDS30 dataset can also be found in the file </w:t>
+      </w:r>
+      <w:r>
+        <w:rPr>
+          <w:i/>
+          <w:lang w:val="en-US"/>
+        </w:rPr>
+        <w:t>CNN_Fruits_Tensorboard.png.</w:t>
+      </w:r>
+      <w:r>
+        <w:rPr>
+          <w:lang w:val="en-US"/>
+        </w:rPr>
+        <w:t xml:space="preserve"> </w:t>
+      </w:r>
+      <w:proofErr w:type="gramStart"/>
+      <w:r>
+        <w:rPr>
+          <w:lang w:val="en-US"/>
+        </w:rPr>
+        <w:t>Generally speaking, the</w:t>
+      </w:r>
+      <w:proofErr w:type="gramEnd"/>
+      <w:r>
+        <w:rPr>
+          <w:lang w:val="en-US"/>
+        </w:rPr>
+        <w:t xml:space="preserve"> CNNs perform much better for </w:t>
+      </w:r>
+      <w:proofErr w:type="spellStart"/>
+      <w:r>
+        <w:rPr>
+          <w:lang w:val="en-US"/>
+        </w:rPr>
+        <w:t>CarData</w:t>
+      </w:r>
+      <w:proofErr w:type="spellEnd"/>
+      <w:r>
+        <w:rPr>
+          <w:lang w:val="en-US"/>
+        </w:rPr>
+        <w:t xml:space="preserve"> than for FIDS30. The example architecture (TUWEL example) is even able to top the performance achieved with SIFT or similar, as it reaches over 98% accuracy on the validation set. Although also the LeNet5 architecture can beat it reaching an accuracy of over 88%. </w:t>
+      </w:r>
+    </w:p>
+    <w:p>
+      <w:pPr>
+        <w:rPr>
+          <w:lang w:val="en-US"/>
+        </w:rPr>
+      </w:pPr>
+      <w:r>
+        <w:rPr>
+          <w:lang w:val="en-US"/>
+        </w:rPr>
+        <w:t xml:space="preserve">Regardless the architecture </w:t>
+      </w:r>
+      <w:r>
+        <w:rPr>
+          <w:lang w:val="en-US"/>
+        </w:rPr>
+        <w:t>and the</w:t>
+      </w:r>
+      <w:r>
+        <w:rPr>
+          <w:lang w:val="en-US"/>
+        </w:rPr>
+        <w:t xml:space="preserve"> dataset, the performance can be improved by increasing the number of epochs to 100, or by using data augmentation. However, the performance can be worse if the data is augmented too much, and by vertically flipping images. As this only makes sense for certain domains. E.g. for cars it makes little sense, as images with cars lying on the roof are quite rare. </w:t>
+      </w:r>
+      <w:r>
+        <w:rPr>
+          <w:lang w:val="en-US"/>
+        </w:rPr>
+        <w:t>Additionally,</w:t>
+      </w:r>
+      <w:r>
+        <w:rPr>
+          <w:lang w:val="en-US"/>
+        </w:rPr>
+        <w:t xml:space="preserve"> </w:t>
+      </w:r>
+      <w:proofErr w:type="spellStart"/>
+      <w:r>
+        <w:rPr>
+          <w:lang w:val="en-US"/>
+        </w:rPr>
+        <w:t>Keras</w:t>
+      </w:r>
+      <w:proofErr w:type="spellEnd"/>
+      <w:r>
+        <w:rPr>
+          <w:lang w:val="en-US"/>
+        </w:rPr>
+        <w:t xml:space="preserve"> offers two </w:t>
+      </w:r>
+      <w:r>
+        <w:rPr>
+          <w:lang w:val="en-US"/>
+        </w:rPr>
+        <w:lastRenderedPageBreak/>
+        <w:t xml:space="preserve">options namely </w:t>
+      </w:r>
+      <w:proofErr w:type="spellStart"/>
+      <w:r>
+        <w:rPr>
+          <w:i/>
+          <w:lang w:val="en-US"/>
+        </w:rPr>
+        <w:t>featurewise_std_normalization</w:t>
+      </w:r>
+      <w:proofErr w:type="spellEnd"/>
+      <w:r>
+        <w:rPr>
+          <w:lang w:val="en-US"/>
+        </w:rPr>
+        <w:t xml:space="preserve"> and </w:t>
+      </w:r>
+      <w:proofErr w:type="spellStart"/>
+      <w:r>
+        <w:rPr>
+          <w:i/>
+          <w:lang w:val="en-US"/>
+        </w:rPr>
+        <w:t>featurewise_center</w:t>
+      </w:r>
+      <w:proofErr w:type="spellEnd"/>
+      <w:r>
+        <w:rPr>
+          <w:i/>
+          <w:lang w:val="en-US"/>
+        </w:rPr>
+        <w:t xml:space="preserve"> </w:t>
+      </w:r>
+      <w:r>
+        <w:rPr>
+          <w:lang w:val="en-US"/>
+        </w:rPr>
+        <w:t xml:space="preserve">which seem quite promising, but yield quite devastating results, cutting the accuracy in half in some cases. </w:t>
+      </w:r>
+    </w:p>
+    <w:p>
+      <w:pPr>
+        <w:rPr>
+          <w:lang w:val="en-US"/>
+        </w:rPr>
+      </w:pPr>
+      <w:r>
+        <w:rPr>
+          <w:lang w:val="en-US"/>
+        </w:rPr>
+        <w:t xml:space="preserve">Another observation was, that the performance by using </w:t>
+      </w:r>
+      <w:r>
+        <w:rPr>
+          <w:i/>
+          <w:lang w:val="en-US"/>
+        </w:rPr>
+        <w:t>SGD</w:t>
+      </w:r>
+      <w:r>
+        <w:rPr>
+          <w:i/>
+          <w:lang w:val="en-US"/>
+        </w:rPr>
+        <w:t xml:space="preserve"> </w:t>
+      </w:r>
+      <w:r>
+        <w:rPr>
+          <w:lang w:val="en-US"/>
+        </w:rPr>
+        <w:t xml:space="preserve">is significantly better, over when using </w:t>
+      </w:r>
+      <w:r>
+        <w:rPr>
+          <w:i/>
+          <w:lang w:val="en-US"/>
+        </w:rPr>
+        <w:t>Adam</w:t>
+      </w:r>
+      <w:r>
+        <w:rPr>
+          <w:lang w:val="en-US"/>
+        </w:rPr>
+        <w:t xml:space="preserve">. Which we would not have guessed, as the choice of the optimizer was quite irrelevant when dealing with </w:t>
+      </w:r>
+      <w:proofErr w:type="spellStart"/>
+      <w:r>
+        <w:rPr>
+          <w:lang w:val="en-US"/>
+        </w:rPr>
+        <w:t>scikit-learn’s</w:t>
+      </w:r>
+      <w:proofErr w:type="spellEnd"/>
+      <w:r>
+        <w:rPr>
+          <w:lang w:val="en-US"/>
+        </w:rPr>
+        <w:t xml:space="preserve"> MLP. </w:t>
+      </w:r>
+    </w:p>
+    <w:p>
+      <w:pPr>
+        <w:rPr>
+          <w:lang w:val="en-US"/>
+        </w:rPr>
+      </w:pPr>
+      <w:r>
+        <w:rPr>
+          <w:lang w:val="en-US"/>
+        </w:rPr>
+        <w:t xml:space="preserve">For the FIDS30 dataset we also tried to increase the input sizes (when resizing the images), however it only increased the runtime and processing power </w:t>
+      </w:r>
+      <w:r>
+        <w:rPr>
+          <w:lang w:val="en-US"/>
+        </w:rPr>
+        <w:t>needed but</w:t>
+      </w:r>
+      <w:r>
+        <w:rPr>
+          <w:lang w:val="en-US"/>
+        </w:rPr>
+        <w:t xml:space="preserve"> didn’t yield any significant improvement. Which, we assume, shows that enough information is already contained in a 64x64 image to draw distinctions between various kinds of fruits.</w:t>
+      </w:r>
+    </w:p>
+    <w:p>
+      <w:pPr>
+        <w:keepNext/>
+        <w:ind w:hanging="709"/>
+      </w:pPr>
+      <w:r>
+        <w:rPr>
+          <w:noProof/>
+          <w:lang w:val="en-US"/>
+        </w:rPr>
+        <w:drawing>
+          <wp:inline distT="0" distB="0" distL="0" distR="0" wp14:anchorId="5D0792FA" wp14:editId="38013E7C">
+            <wp:extent cx="7116015" cy="3532444"/>
+            <wp:effectExtent l="0" t="0" r="0" b="0"/>
+            <wp:docPr id="5" name="Grafik 5"/>
+            <wp:cNvGraphicFramePr>
+              <a:graphicFrameLocks xmlns:a="http://schemas.openxmlformats.org/drawingml/2006/main" noChangeAspect="1"/>
+            </wp:cNvGraphicFramePr>
+            <a:graphic xmlns:a="http://schemas.openxmlformats.org/drawingml/2006/main">
+              <a:graphicData uri="http://schemas.openxmlformats.org/drawingml/2006/picture">
+                <pic:pic xmlns:pic="http://schemas.openxmlformats.org/drawingml/2006/picture">
+                  <pic:nvPicPr>
+                    <pic:cNvPr id="5" name="CNN_Cars_Tensorboard.png"/>
+                    <pic:cNvPicPr/>
+                  </pic:nvPicPr>
+                  <pic:blipFill>
+                    <a:blip r:embed="rId27" cstate="print">
+                      <a:extLst>
+                        <a:ext uri="{28A0092B-C50C-407E-A947-70E740481C1C}">
+                          <a14:useLocalDpi xmlns:a14="http://schemas.microsoft.com/office/drawing/2010/main" val="0"/>
+                        </a:ext>
+                      </a:extLst>
+                    </a:blip>
+                    <a:stretch>
+                      <a:fillRect/>
+                    </a:stretch>
+                  </pic:blipFill>
+                  <pic:spPr>
+                    <a:xfrm>
+                      <a:off x="0" y="0"/>
+                      <a:ext cx="7116015" cy="3532444"/>
+                    </a:xfrm>
+                    <a:prstGeom prst="rect">
+                      <a:avLst/>
+                    </a:prstGeom>
+                  </pic:spPr>
+                </pic:pic>
+              </a:graphicData>
+            </a:graphic>
+          </wp:inline>
+        </w:drawing>
+      </w:r>
+    </w:p>
+    <w:p>
+      <w:pPr>
+        <w:pStyle w:val="Beschriftung"/>
+        <w:rPr>
+          <w:lang w:val="en-US"/>
+        </w:rPr>
+      </w:pPr>
+      <w:r>
+        <w:t xml:space="preserve">Figure </w:t>
+      </w:r>
+      <w:r>
+        <w:fldChar w:fldCharType="begin"/>
+      </w:r>
+      <w:r>
+        <w:instrText xml:space="preserve"> SEQ Figure \* ARABIC </w:instrText>
+      </w:r>
+      <w:r>
+        <w:fldChar w:fldCharType="separate"/>
+      </w:r>
+      <w:r>
+        <w:rPr>
+          <w:noProof/>
+        </w:rPr>
+        <w:t>20</w:t>
+      </w:r>
+      <w:r>
+        <w:fldChar w:fldCharType="end"/>
+      </w:r>
+      <w:r>
+        <w:t xml:space="preserve">: Experiments conducted on the </w:t>
+      </w:r>
+      <w:proofErr w:type="spellStart"/>
+      <w:r>
+        <w:t>CarData</w:t>
+      </w:r>
+      <w:proofErr w:type="spellEnd"/>
+      <w:r>
+        <w:t xml:space="preserve"> dataset</w:t>
+      </w:r>
+    </w:p>
+    <w:p>
+      <w:pPr>
+        <w:rPr>
+          <w:lang w:val="en-US"/>
+        </w:rPr>
+      </w:pPr>
+      <w:r>
+        <w:rPr>
+          <w:lang w:val="en-US"/>
+        </w:rPr>
+        <w:t xml:space="preserve">We then also tried to implement other CNN architectures which are more complex, and therefore seemed more promising to us, as we were not satisfied with the performance reached for the FIDS30 dataset. </w:t>
+      </w:r>
+      <w:r>
+        <w:rPr>
+          <w:lang w:val="en-US"/>
+        </w:rPr>
+        <w:t>However,</w:t>
+      </w:r>
+      <w:r>
+        <w:rPr>
+          <w:lang w:val="en-US"/>
+        </w:rPr>
+        <w:t xml:space="preserve"> </w:t>
+      </w:r>
+      <w:proofErr w:type="spellStart"/>
+      <w:r>
+        <w:rPr>
+          <w:lang w:val="en-US"/>
+        </w:rPr>
+        <w:t>AlexNet</w:t>
+      </w:r>
+      <w:proofErr w:type="spellEnd"/>
+      <w:r>
+        <w:rPr>
+          <w:rStyle w:val="Funotenzeichen"/>
+          <w:lang w:val="en-US"/>
+        </w:rPr>
+        <w:footnoteReference w:id="5"/>
+      </w:r>
+      <w:r>
+        <w:rPr>
+          <w:lang w:val="en-US"/>
+        </w:rPr>
+        <w:t xml:space="preserve"> somehow performed unrealistically bad, which </w:t>
+      </w:r>
+      <w:proofErr w:type="gramStart"/>
+      <w:r>
+        <w:rPr>
+          <w:lang w:val="en-US"/>
+        </w:rPr>
+        <w:t>more or less must</w:t>
+      </w:r>
+      <w:proofErr w:type="gramEnd"/>
+      <w:r>
+        <w:rPr>
+          <w:lang w:val="en-US"/>
+        </w:rPr>
+        <w:t xml:space="preserve"> be a hint, that our implementation was not correct. </w:t>
+      </w:r>
+      <w:r>
+        <w:rPr>
+          <w:lang w:val="en-US"/>
+        </w:rPr>
+        <w:t>Also,</w:t>
+      </w:r>
+      <w:r>
+        <w:rPr>
+          <w:lang w:val="en-US"/>
+        </w:rPr>
+        <w:t xml:space="preserve"> our experiments with </w:t>
+      </w:r>
+      <w:proofErr w:type="spellStart"/>
+      <w:r>
+        <w:rPr>
+          <w:lang w:val="en-US"/>
+        </w:rPr>
+        <w:t>GoogleNet</w:t>
+      </w:r>
+      <w:proofErr w:type="spellEnd"/>
+      <w:r>
+        <w:rPr>
+          <w:rStyle w:val="Funotenzeichen"/>
+          <w:lang w:val="en-US"/>
+        </w:rPr>
+        <w:footnoteReference w:id="6"/>
+      </w:r>
+      <w:r>
+        <w:rPr>
+          <w:lang w:val="en-US"/>
+        </w:rPr>
+        <w:t xml:space="preserve"> did not yield results, due to the quite cumbersome input and output structure, which yields to some problems when using </w:t>
+      </w:r>
+      <w:proofErr w:type="spellStart"/>
+      <w:r>
+        <w:rPr>
+          <w:lang w:val="en-US"/>
+        </w:rPr>
+        <w:t>Keras</w:t>
+      </w:r>
+      <w:proofErr w:type="spellEnd"/>
+      <w:r>
+        <w:rPr>
+          <w:lang w:val="en-US"/>
+        </w:rPr>
+        <w:t xml:space="preserve">’ </w:t>
+      </w:r>
+      <w:proofErr w:type="spellStart"/>
+      <w:r>
+        <w:rPr>
+          <w:lang w:val="en-US"/>
+        </w:rPr>
+        <w:t>ImageDataGenerator</w:t>
+      </w:r>
+      <w:proofErr w:type="spellEnd"/>
       <w:r>
         <w:rPr>
           <w:lang w:val="en-US"/>
@@ -2648,13 +4423,266 @@
           <w:lang w:val="en-US"/>
         </w:rPr>
       </w:pPr>
-    </w:p>
-    <w:p>
-      <w:pPr>
-        <w:rPr>
-          <w:lang w:val="en-US"/>
-        </w:rPr>
-      </w:pPr>
+      <w:r>
+        <w:rPr>
+          <w:lang w:val="en-US"/>
+        </w:rPr>
+        <w:t xml:space="preserve">To improve the performance for the FIDS30 dataset we also tried to apply transfer learning. </w:t>
+      </w:r>
+      <w:proofErr w:type="spellStart"/>
+      <w:r>
+        <w:rPr>
+          <w:lang w:val="en-US"/>
+        </w:rPr>
+        <w:t>Keras</w:t>
+      </w:r>
+      <w:proofErr w:type="spellEnd"/>
+      <w:r>
+        <w:rPr>
+          <w:lang w:val="en-US"/>
+        </w:rPr>
+        <w:t xml:space="preserve"> offers a range of applications for this purpose, from </w:t>
+      </w:r>
+      <w:r>
+        <w:rPr>
+          <w:i/>
+          <w:lang w:val="en-US"/>
+        </w:rPr>
+        <w:t>ResNet50</w:t>
+      </w:r>
+      <w:r>
+        <w:rPr>
+          <w:lang w:val="en-US"/>
+        </w:rPr>
+        <w:t xml:space="preserve"> to </w:t>
+      </w:r>
+      <w:r>
+        <w:rPr>
+          <w:i/>
+          <w:lang w:val="en-US"/>
+        </w:rPr>
+        <w:t>VGG16</w:t>
+      </w:r>
+      <w:r>
+        <w:rPr>
+          <w:rStyle w:val="Funotenzeichen"/>
+          <w:lang w:val="en-US"/>
+        </w:rPr>
+        <w:footnoteReference w:id="7"/>
+      </w:r>
+      <w:r>
+        <w:rPr>
+          <w:lang w:val="en-US"/>
+        </w:rPr>
+        <w:t xml:space="preserve">. The result is shown in </w:t>
+      </w:r>
+      <w:r>
+        <w:rPr>
+          <w:i/>
+          <w:lang w:val="en-US"/>
+        </w:rPr>
+        <w:t xml:space="preserve">Figure </w:t>
+      </w:r>
+      <w:r>
+        <w:rPr>
+          <w:i/>
+          <w:lang w:val="en-US"/>
+        </w:rPr>
+        <w:t>21</w:t>
+      </w:r>
+      <w:r>
+        <w:rPr>
+          <w:i/>
+          <w:lang w:val="en-US"/>
+        </w:rPr>
+        <w:t xml:space="preserve">. </w:t>
+      </w:r>
+      <w:r>
+        <w:rPr>
+          <w:lang w:val="en-US"/>
+        </w:rPr>
+        <w:t xml:space="preserve">We tried </w:t>
+      </w:r>
+      <w:proofErr w:type="spellStart"/>
+      <w:r>
+        <w:rPr>
+          <w:i/>
+          <w:lang w:val="en-US"/>
+        </w:rPr>
+        <w:t>MobileNet</w:t>
+      </w:r>
+      <w:proofErr w:type="spellEnd"/>
+      <w:r>
+        <w:rPr>
+          <w:i/>
+          <w:lang w:val="en-US"/>
+        </w:rPr>
+        <w:t xml:space="preserve">, ResNet50 </w:t>
+      </w:r>
+      <w:r>
+        <w:rPr>
+          <w:lang w:val="en-US"/>
+        </w:rPr>
+        <w:t xml:space="preserve">and </w:t>
+      </w:r>
+      <w:r>
+        <w:rPr>
+          <w:i/>
+          <w:lang w:val="en-US"/>
+        </w:rPr>
+        <w:t xml:space="preserve">VGG16. </w:t>
+      </w:r>
+      <w:r>
+        <w:rPr>
+          <w:lang w:val="en-US"/>
+        </w:rPr>
+        <w:t>The best performance obtained using own CNN architectures was slightly over 60%, using the architecture from the TUWEL example and SGD optimizer.</w:t>
+      </w:r>
+      <w:r>
+        <w:rPr>
+          <w:lang w:val="en-US"/>
+        </w:rPr>
+        <w:t xml:space="preserve"> </w:t>
+      </w:r>
+    </w:p>
+    <w:p>
+      <w:pPr>
+        <w:rPr>
+          <w:lang w:val="en-US"/>
+        </w:rPr>
+      </w:pPr>
+      <w:r>
+        <w:rPr>
+          <w:lang w:val="en-US"/>
+        </w:rPr>
+        <w:lastRenderedPageBreak/>
+        <w:t xml:space="preserve">This could be improved by both, </w:t>
+      </w:r>
+      <w:r>
+        <w:rPr>
+          <w:i/>
+          <w:lang w:val="en-US"/>
+        </w:rPr>
+        <w:t>ResNet50</w:t>
+      </w:r>
+      <w:r>
+        <w:rPr>
+          <w:lang w:val="en-US"/>
+        </w:rPr>
+        <w:t xml:space="preserve"> and </w:t>
+      </w:r>
+      <w:r>
+        <w:rPr>
+          <w:i/>
+          <w:lang w:val="en-US"/>
+        </w:rPr>
+        <w:t>VGG16</w:t>
+      </w:r>
+      <w:r>
+        <w:rPr>
+          <w:lang w:val="en-US"/>
+        </w:rPr>
+        <w:t xml:space="preserve">, which was even able to reach more than 82% in validation accuracy. </w:t>
+      </w:r>
+      <w:proofErr w:type="spellStart"/>
+      <w:r>
+        <w:rPr>
+          <w:i/>
+          <w:lang w:val="en-US"/>
+        </w:rPr>
+        <w:t>MobileNet</w:t>
+      </w:r>
+      <w:proofErr w:type="spellEnd"/>
+      <w:r>
+        <w:rPr>
+          <w:lang w:val="en-US"/>
+        </w:rPr>
+        <w:t xml:space="preserve"> although consisting of much more layers than our own implementations, was not able to reach more than 60%. </w:t>
+      </w:r>
+    </w:p>
+    <w:p>
+      <w:pPr>
+        <w:keepNext/>
+      </w:pPr>
+      <w:r>
+        <w:rPr>
+          <w:noProof/>
+          <w:lang w:val="en-US"/>
+        </w:rPr>
+        <w:drawing>
+          <wp:inline distT="0" distB="0" distL="0" distR="0" wp14:anchorId="4E80BAA5" wp14:editId="481C257A">
+            <wp:extent cx="6300470" cy="4020185"/>
+            <wp:effectExtent l="0" t="0" r="5080" b="0"/>
+            <wp:docPr id="7" name="Grafik 7" descr="Ein Bild, das Text enthält.&#10;&#10;Automatisch generierte Beschreibung"/>
+            <wp:cNvGraphicFramePr>
+              <a:graphicFrameLocks xmlns:a="http://schemas.openxmlformats.org/drawingml/2006/main" noChangeAspect="1"/>
+            </wp:cNvGraphicFramePr>
+            <a:graphic xmlns:a="http://schemas.openxmlformats.org/drawingml/2006/main">
+              <a:graphicData uri="http://schemas.openxmlformats.org/drawingml/2006/picture">
+                <pic:pic xmlns:pic="http://schemas.openxmlformats.org/drawingml/2006/picture">
+                  <pic:nvPicPr>
+                    <pic:cNvPr id="7" name="CNN_Fruits_Transfer_Tensorboard.png"/>
+                    <pic:cNvPicPr/>
+                  </pic:nvPicPr>
+                  <pic:blipFill>
+                    <a:blip r:embed="rId28">
+                      <a:extLst>
+                        <a:ext uri="{28A0092B-C50C-407E-A947-70E740481C1C}">
+                          <a14:useLocalDpi xmlns:a14="http://schemas.microsoft.com/office/drawing/2010/main" val="0"/>
+                        </a:ext>
+                      </a:extLst>
+                    </a:blip>
+                    <a:stretch>
+                      <a:fillRect/>
+                    </a:stretch>
+                  </pic:blipFill>
+                  <pic:spPr>
+                    <a:xfrm>
+                      <a:off x="0" y="0"/>
+                      <a:ext cx="6300470" cy="4020185"/>
+                    </a:xfrm>
+                    <a:prstGeom prst="rect">
+                      <a:avLst/>
+                    </a:prstGeom>
+                  </pic:spPr>
+                </pic:pic>
+              </a:graphicData>
+            </a:graphic>
+          </wp:inline>
+        </w:drawing>
+      </w:r>
+    </w:p>
+    <w:p>
+      <w:pPr>
+        <w:pStyle w:val="Beschriftung"/>
+        <w:rPr>
+          <w:lang w:val="en-US"/>
+        </w:rPr>
+      </w:pPr>
+      <w:r>
+        <w:t xml:space="preserve">Figure </w:t>
+      </w:r>
+      <w:r>
+        <w:fldChar w:fldCharType="begin"/>
+      </w:r>
+      <w:r>
+        <w:instrText xml:space="preserve"> SEQ Figure \* ARABIC </w:instrText>
+      </w:r>
+      <w:r>
+        <w:fldChar w:fldCharType="separate"/>
+      </w:r>
+      <w:r>
+        <w:rPr>
+          <w:noProof/>
+        </w:rPr>
+        <w:t>21</w:t>
+      </w:r>
+      <w:r>
+        <w:fldChar w:fldCharType="end"/>
+      </w:r>
+      <w:r>
+        <w:t>: Experiments conducted on the FIDS30 dataset using Transfer Learning</w:t>
+      </w:r>
     </w:p>
     <w:p>
       <w:pPr>
@@ -2667,24 +4695,54 @@
           <w:lang w:val="de-AT"/>
         </w:rPr>
       </w:pPr>
+      <w:proofErr w:type="spellStart"/>
       <w:r>
         <w:rPr>
           <w:lang w:val="de-AT"/>
         </w:rPr>
         <w:t>Conclusion</w:t>
       </w:r>
-    </w:p>
-    <w:p>
-      <w:pPr>
-        <w:rPr>
-          <w:lang w:val="en-US"/>
-        </w:rPr>
-      </w:pPr>
-      <w:r>
-        <w:rPr>
-          <w:lang w:val="en-US"/>
-        </w:rPr>
-        <w:t xml:space="preserve">Only when finally comparing the results from the FIDS30 with the CarData dataset, we got that the usage of 3 channels for the CarData dataset is quite useless as it only consists of gray scaled images. Therefore of course every additional channel adds nothing to the information being already at hand. On the other </w:t>
+      <w:proofErr w:type="spellEnd"/>
+    </w:p>
+    <w:p>
+      <w:pPr>
+        <w:rPr>
+          <w:lang w:val="en-US"/>
+        </w:rPr>
+      </w:pPr>
+      <w:r>
+        <w:rPr>
+          <w:lang w:val="en-US"/>
+        </w:rPr>
+        <w:t xml:space="preserve">Only when finally comparing the results from the FIDS30 with the </w:t>
+      </w:r>
+      <w:proofErr w:type="spellStart"/>
+      <w:r>
+        <w:rPr>
+          <w:lang w:val="en-US"/>
+        </w:rPr>
+        <w:t>CarData</w:t>
+      </w:r>
+      <w:proofErr w:type="spellEnd"/>
+      <w:r>
+        <w:rPr>
+          <w:lang w:val="en-US"/>
+        </w:rPr>
+        <w:t xml:space="preserve"> dataset, we got that the usage of 3 channels for the </w:t>
+      </w:r>
+      <w:proofErr w:type="spellStart"/>
+      <w:r>
+        <w:rPr>
+          <w:lang w:val="en-US"/>
+        </w:rPr>
+        <w:t>CarData</w:t>
+      </w:r>
+      <w:proofErr w:type="spellEnd"/>
+      <w:r>
+        <w:rPr>
+          <w:lang w:val="en-US"/>
+        </w:rPr>
+        <w:t xml:space="preserve"> dataset is quite useless as it only consists of gray scaled images. Therefore of course every additional channel adds nothing to the information being already at hand. On the other </w:t>
       </w:r>
       <w:r>
         <w:rPr>
@@ -2721,11 +4779,103 @@
         <w:rPr>
           <w:lang w:val="en-US"/>
         </w:rPr>
-        <w:t xml:space="preserve"> it needs much more time, and therefore one has to consider this trade off between runtime and achieved accuracy, if the numerous times slower pipeline is worth the improved accuracy.</w:t>
+        <w:t xml:space="preserve"> it needs much more time, and therefore one </w:t>
+      </w:r>
+      <w:proofErr w:type="gramStart"/>
+      <w:r>
+        <w:rPr>
+          <w:lang w:val="en-US"/>
+        </w:rPr>
+        <w:t>has to</w:t>
+      </w:r>
+      <w:proofErr w:type="gramEnd"/>
+      <w:r>
+        <w:rPr>
+          <w:lang w:val="en-US"/>
+        </w:rPr>
+        <w:t xml:space="preserve"> consider this </w:t>
+      </w:r>
+      <w:r>
+        <w:rPr>
+          <w:lang w:val="en-US"/>
+        </w:rPr>
+        <w:t>tradeoff</w:t>
+      </w:r>
+      <w:r>
+        <w:rPr>
+          <w:lang w:val="en-US"/>
+        </w:rPr>
+        <w:t xml:space="preserve"> between runtime and achieved accuracy, if the numerous times slower pipeline is worth the improved accuracy.</w:t>
+      </w:r>
+    </w:p>
+    <w:p>
+      <w:pPr>
+        <w:rPr>
+          <w:lang w:val="en-US"/>
+        </w:rPr>
+      </w:pPr>
+      <w:r>
+        <w:rPr>
+          <w:lang w:val="en-US"/>
+        </w:rPr>
+        <w:t xml:space="preserve">CNNs have the benefit of not being dependent on feature extraction to the same extend as traditional classification algorithms. This may save time, as one simply feeds in a 2D array with </w:t>
+      </w:r>
+      <w:r>
+        <w:rPr>
+          <w:lang w:val="en-US"/>
+        </w:rPr>
+        <w:t>several</w:t>
+      </w:r>
+      <w:r>
+        <w:rPr>
+          <w:lang w:val="en-US"/>
+        </w:rPr>
+        <w:t xml:space="preserve"> layers per channel, and the CNN autonomously learns features </w:t>
+      </w:r>
+      <w:proofErr w:type="spellStart"/>
+      <w:r>
+        <w:rPr>
+          <w:lang w:val="en-US"/>
+        </w:rPr>
+        <w:t>etc</w:t>
+      </w:r>
+      <w:proofErr w:type="spellEnd"/>
+      <w:r>
+        <w:rPr>
+          <w:lang w:val="en-US"/>
+        </w:rPr>
+        <w:t>, although improved performance is not guaranteed.</w:t>
+      </w:r>
+    </w:p>
+    <w:p>
+      <w:pPr>
+        <w:rPr>
+          <w:lang w:val="en-US"/>
+        </w:rPr>
+      </w:pPr>
+      <w:r>
+        <w:rPr>
+          <w:lang w:val="en-US"/>
+        </w:rPr>
+        <w:t xml:space="preserve">Transfer Learning on the other side, enables one to use architectures trained on millions of images, using dozens of layers. With </w:t>
+      </w:r>
+      <w:proofErr w:type="spellStart"/>
+      <w:r>
+        <w:rPr>
+          <w:lang w:val="en-US"/>
+        </w:rPr>
+        <w:t>Keras</w:t>
+      </w:r>
+      <w:proofErr w:type="spellEnd"/>
+      <w:r>
+        <w:rPr>
+          <w:lang w:val="en-US"/>
+        </w:rPr>
+        <w:t xml:space="preserve"> it is only necessary to import the relevant model, add a couple of Dense layers at the end, and the results are really promising, delivering the best results with the least effort of all approaches considered in this report.</w:t>
       </w:r>
     </w:p>
     <w:sectPr>
-      <w:headerReference w:type="default" r:id="rId24"/>
+      <w:headerReference w:type="default" r:id="rId29"/>
       <w:pgSz w:w="11906" w:h="16838"/>
       <w:pgMar w:top="1417" w:right="991" w:bottom="1134" w:left="993" w:header="708" w:footer="708" w:gutter="0"/>
       <w:cols w:space="708"/>
@@ -2877,6 +5027,90 @@
             <w:rStyle w:val="Hyperlink"/>
           </w:rPr>
           <w:t>https://engmrk.com/lenet-5-a-classic-cnn-architecture/</w:t>
+        </w:r>
+      </w:hyperlink>
+      <w:r>
+        <w:t xml:space="preserve"> </w:t>
+      </w:r>
+    </w:p>
+  </w:footnote>
+  <w:footnote w:id="5">
+    <w:p>
+      <w:pPr>
+        <w:pStyle w:val="Funotentext"/>
+      </w:pPr>
+      <w:r>
+        <w:rPr>
+          <w:rStyle w:val="Funotenzeichen"/>
+        </w:rPr>
+        <w:footnoteRef/>
+      </w:r>
+      <w:r>
+        <w:t xml:space="preserve"> </w:t>
+      </w:r>
+      <w:hyperlink r:id="rId5" w:history="1">
+        <w:r>
+          <w:rPr>
+            <w:rStyle w:val="Hyperlink"/>
+          </w:rPr>
+          <w:t>https://www.learnopencv.com/understanding-alexnet/</w:t>
+        </w:r>
+      </w:hyperlink>
+      <w:r>
+        <w:t xml:space="preserve"> </w:t>
+      </w:r>
+    </w:p>
+  </w:footnote>
+  <w:footnote w:id="6">
+    <w:p>
+      <w:pPr>
+        <w:pStyle w:val="Funotentext"/>
+      </w:pPr>
+      <w:r>
+        <w:rPr>
+          <w:rStyle w:val="Funotenzeichen"/>
+        </w:rPr>
+        <w:footnoteRef/>
+      </w:r>
+      <w:r>
+        <w:t xml:space="preserve"> </w:t>
+      </w:r>
+      <w:hyperlink r:id="rId6" w:history="1">
+        <w:r>
+          <w:rPr>
+            <w:rStyle w:val="Hyperlink"/>
+          </w:rPr>
+          <w:t>https://medium.com/coinmonks/paper-review-of-googlenet-inception-v1-winner-of-ilsvlc-2014-image-classification-c2b3565a64e7</w:t>
+        </w:r>
+      </w:hyperlink>
+      <w:r>
+        <w:t xml:space="preserve"> </w:t>
+      </w:r>
+    </w:p>
+  </w:footnote>
+  <w:footnote w:id="7">
+    <w:p>
+      <w:pPr>
+        <w:pStyle w:val="Funotentext"/>
+        <w:rPr>
+          <w:lang w:val="de-AT"/>
+        </w:rPr>
+      </w:pPr>
+      <w:r>
+        <w:rPr>
+          <w:rStyle w:val="Funotenzeichen"/>
+        </w:rPr>
+        <w:footnoteRef/>
+      </w:r>
+      <w:r>
+        <w:t xml:space="preserve"> </w:t>
+      </w:r>
+      <w:hyperlink r:id="rId7" w:history="1">
+        <w:r>
+          <w:rPr>
+            <w:rStyle w:val="Hyperlink"/>
+          </w:rPr>
+          <w:t>https://keras.io/applications/</w:t>
         </w:r>
       </w:hyperlink>
       <w:r>
@@ -4114,7 +6348,7 @@
 </file>
 
 <file path=customXml/itemProps1.xml><?xml version="1.0" encoding="utf-8"?>
-<ds:datastoreItem xmlns:ds="http://schemas.openxmlformats.org/officeDocument/2006/customXml" ds:itemID="{C62DC470-AE50-4E1E-B58E-BBF1C8417835}">
+<ds:datastoreItem xmlns:ds="http://schemas.openxmlformats.org/officeDocument/2006/customXml" ds:itemID="{6BC4410A-824E-4DC4-AC06-32E4AAB4B2D9}">
   <ds:schemaRefs>
     <ds:schemaRef ds:uri="http://schemas.openxmlformats.org/officeDocument/2006/bibliography"/>
   </ds:schemaRefs>
